--- a/Exp-2/Exp - 2 (2).docx
+++ b/Exp-2/Exp - 2 (2).docx
@@ -1,6 +1,6 @@
 
 <file path=word/document.xml><?xml version="1.0" encoding="utf-8"?>
-<w:document xmlns:wpc="http://schemas.microsoft.com/office/word/2010/wordprocessingCanvas" xmlns:cx="http://schemas.microsoft.com/office/drawing/2014/chartex" xmlns:cx1="http://schemas.microsoft.com/office/drawing/2015/9/8/chartex" xmlns:cx2="http://schemas.microsoft.com/office/drawing/2015/10/21/chartex" xmlns:cx3="http://schemas.microsoft.com/office/drawing/2016/5/9/chartex" xmlns:cx4="http://schemas.microsoft.com/office/drawing/2016/5/10/chartex" xmlns:cx5="http://schemas.microsoft.com/office/drawing/2016/5/11/chartex" xmlns:cx6="http://schemas.microsoft.com/office/drawing/2016/5/12/chartex" xmlns:cx7="http://schemas.microsoft.com/office/drawing/2016/5/13/chartex" xmlns:cx8="http://schemas.microsoft.com/office/drawing/2016/5/14/chartex" xmlns:mc="http://schemas.openxmlformats.org/markup-compatibility/2006" xmlns:aink="http://schemas.microsoft.com/office/drawing/2016/ink" xmlns:am3d="http://schemas.microsoft.com/office/drawing/2017/model3d" xmlns:o="urn:schemas-microsoft-com:office:office" xmlns:oel="http://schemas.microsoft.com/office/2019/extlst" xmlns:r="http://schemas.openxmlformats.org/officeDocument/2006/relationships" xmlns:m="http://schemas.openxmlformats.org/officeDocument/2006/math" xmlns:v="urn:schemas-microsoft-com:vml" xmlns:wp14="http://schemas.microsoft.com/office/word/2010/wordprocessingDrawing" xmlns:wp="http://schemas.openxmlformats.org/drawingml/2006/wordprocessingDrawing" xmlns:w10="urn:schemas-microsoft-com:office:word" xmlns:w="http://schemas.openxmlformats.org/wordprocessingml/2006/main" xmlns:w14="http://schemas.microsoft.com/office/word/2010/wordml" xmlns:w15="http://schemas.microsoft.com/office/word/2012/wordml" xmlns:w16cex="http://schemas.microsoft.com/office/word/2018/wordml/cex" xmlns:w16cid="http://schemas.microsoft.com/office/word/2016/wordml/cid" xmlns:w16="http://schemas.microsoft.com/office/word/2018/wordml" xmlns:w16du="http://schemas.microsoft.com/office/word/2023/wordml/word16du" xmlns:w16sdtdh="http://schemas.microsoft.com/office/word/2020/wordml/sdtdatahash" xmlns:w16sdtfl="http://schemas.microsoft.com/office/word/2024/wordml/sdtformatlock" xmlns:w16se="http://schemas.microsoft.com/office/word/2015/wordml/symex" xmlns:wpg="http://schemas.microsoft.com/office/word/2010/wordprocessingGroup" xmlns:wpi="http://schemas.microsoft.com/office/word/2010/wordprocessingInk" xmlns:wne="http://schemas.microsoft.com/office/word/2006/wordml" xmlns:wps="http://schemas.microsoft.com/office/word/2010/wordprocessingShape" mc:Ignorable="w14 w15 w16se w16cid w16 w16cex w16sdtdh w16sdtfl w16du wp14">
+<w:document xmlns:wpc="http://schemas.microsoft.com/office/word/2010/wordprocessingCanvas" xmlns:mc="http://schemas.openxmlformats.org/markup-compatibility/2006" xmlns:o="urn:schemas-microsoft-com:office:office" xmlns:r="http://schemas.openxmlformats.org/officeDocument/2006/relationships" xmlns:m="http://schemas.openxmlformats.org/officeDocument/2006/math" xmlns:v="urn:schemas-microsoft-com:vml" xmlns:wp14="http://schemas.microsoft.com/office/word/2010/wordprocessingDrawing" xmlns:wp="http://schemas.openxmlformats.org/drawingml/2006/wordprocessingDrawing" xmlns:w10="urn:schemas-microsoft-com:office:word" xmlns:w="http://schemas.openxmlformats.org/wordprocessingml/2006/main" xmlns:w14="http://schemas.microsoft.com/office/word/2010/wordml" xmlns:wpg="http://schemas.microsoft.com/office/word/2010/wordprocessingGroup" xmlns:wpi="http://schemas.microsoft.com/office/word/2010/wordprocessingInk" xmlns:wne="http://schemas.microsoft.com/office/word/2006/wordml" xmlns:wps="http://schemas.microsoft.com/office/word/2010/wordprocessingShape" mc:Ignorable="w14 wp14">
   <w:body>
     <w:p>
       <w:pPr>
@@ -375,16 +375,6 @@
           <w:lang w:val="en-IN"/>
         </w:rPr>
       </w:pPr>
-      <w:r>
-        <w:rPr>
-          <w:rFonts w:ascii="Times New Roman" w:hAnsi="Times New Roman" w:cs="Times New Roman"/>
-          <w:sz w:val="24"/>
-          <w:szCs w:val="24"/>
-          <w:lang w:val="en-IN"/>
-        </w:rPr>
-        <w:t xml:space="preserve">data = </w:t>
-      </w:r>
-      <w:proofErr w:type="spellStart"/>
       <w:proofErr w:type="gramStart"/>
       <w:r>
         <w:rPr>
@@ -393,7 +383,7 @@
           <w:szCs w:val="24"/>
           <w:lang w:val="en-IN"/>
         </w:rPr>
-        <w:t>pd.read</w:t>
+        <w:t>data</w:t>
       </w:r>
       <w:proofErr w:type="gramEnd"/>
       <w:r>
@@ -403,7 +393,17 @@
           <w:szCs w:val="24"/>
           <w:lang w:val="en-IN"/>
         </w:rPr>
-        <w:t>_csv</w:t>
+        <w:t xml:space="preserve"> = </w:t>
+      </w:r>
+      <w:proofErr w:type="spellStart"/>
+      <w:r>
+        <w:rPr>
+          <w:rFonts w:ascii="Times New Roman" w:hAnsi="Times New Roman" w:cs="Times New Roman"/>
+          <w:sz w:val="24"/>
+          <w:szCs w:val="24"/>
+          <w:lang w:val="en-IN"/>
+        </w:rPr>
+        <w:t>pd.read_csv</w:t>
       </w:r>
       <w:proofErr w:type="spellEnd"/>
       <w:r>
@@ -468,6 +468,7 @@
           <w:lang w:val="en-IN"/>
         </w:rPr>
       </w:pPr>
+      <w:proofErr w:type="gramStart"/>
       <w:r>
         <w:rPr>
           <w:rFonts w:ascii="Times New Roman" w:hAnsi="Times New Roman" w:cs="Times New Roman"/>
@@ -478,7 +479,7 @@
         <w:t>print(</w:t>
       </w:r>
       <w:proofErr w:type="spellStart"/>
-      <w:proofErr w:type="gramStart"/>
+      <w:proofErr w:type="gramEnd"/>
       <w:r>
         <w:rPr>
           <w:rFonts w:ascii="Times New Roman" w:hAnsi="Times New Roman" w:cs="Times New Roman"/>
@@ -489,7 +490,6 @@
         <w:t>data.head</w:t>
       </w:r>
       <w:proofErr w:type="spellEnd"/>
-      <w:proofErr w:type="gramEnd"/>
       <w:r>
         <w:rPr>
           <w:rFonts w:ascii="Times New Roman" w:hAnsi="Times New Roman" w:cs="Times New Roman"/>
@@ -747,6 +747,7 @@
           <w:lang w:val="en-IN"/>
         </w:rPr>
       </w:pPr>
+      <w:proofErr w:type="gramStart"/>
       <w:r>
         <w:rPr>
           <w:rFonts w:ascii="Times New Roman" w:hAnsi="Times New Roman" w:cs="Times New Roman"/>
@@ -757,7 +758,7 @@
         <w:t>print(</w:t>
       </w:r>
       <w:proofErr w:type="spellStart"/>
-      <w:proofErr w:type="gramStart"/>
+      <w:proofErr w:type="gramEnd"/>
       <w:r>
         <w:rPr>
           <w:rFonts w:ascii="Times New Roman" w:hAnsi="Times New Roman" w:cs="Times New Roman"/>
@@ -768,7 +769,6 @@
         <w:t>data.head</w:t>
       </w:r>
       <w:proofErr w:type="spellEnd"/>
-      <w:proofErr w:type="gramEnd"/>
       <w:r>
         <w:rPr>
           <w:rFonts w:ascii="Times New Roman" w:hAnsi="Times New Roman" w:cs="Times New Roman"/>
@@ -885,16 +885,6 @@
           <w:lang w:val="en-IN"/>
         </w:rPr>
       </w:pPr>
-      <w:r>
-        <w:rPr>
-          <w:rFonts w:ascii="Times New Roman" w:hAnsi="Times New Roman" w:cs="Times New Roman"/>
-          <w:sz w:val="24"/>
-          <w:szCs w:val="24"/>
-          <w:lang w:val="en-IN"/>
-        </w:rPr>
-        <w:t xml:space="preserve">import </w:t>
-      </w:r>
-      <w:proofErr w:type="spellStart"/>
       <w:proofErr w:type="gramStart"/>
       <w:r>
         <w:rPr>
@@ -903,9 +893,104 @@
           <w:szCs w:val="24"/>
           <w:lang w:val="en-IN"/>
         </w:rPr>
+        <w:t>import</w:t>
+      </w:r>
+      <w:proofErr w:type="gramEnd"/>
+      <w:r>
+        <w:rPr>
+          <w:rFonts w:ascii="Times New Roman" w:hAnsi="Times New Roman" w:cs="Times New Roman"/>
+          <w:sz w:val="24"/>
+          <w:szCs w:val="24"/>
+          <w:lang w:val="en-IN"/>
+        </w:rPr>
+        <w:t xml:space="preserve"> </w:t>
+      </w:r>
+      <w:proofErr w:type="spellStart"/>
+      <w:r>
+        <w:rPr>
+          <w:rFonts w:ascii="Times New Roman" w:hAnsi="Times New Roman" w:cs="Times New Roman"/>
+          <w:sz w:val="24"/>
+          <w:szCs w:val="24"/>
+          <w:lang w:val="en-IN"/>
+        </w:rPr>
         <w:t>matplotlib.pyplot</w:t>
       </w:r>
       <w:proofErr w:type="spellEnd"/>
+      <w:r>
+        <w:rPr>
+          <w:rFonts w:ascii="Times New Roman" w:hAnsi="Times New Roman" w:cs="Times New Roman"/>
+          <w:sz w:val="24"/>
+          <w:szCs w:val="24"/>
+          <w:lang w:val="en-IN"/>
+        </w:rPr>
+        <w:t xml:space="preserve"> as </w:t>
+      </w:r>
+      <w:proofErr w:type="spellStart"/>
+      <w:r>
+        <w:rPr>
+          <w:rFonts w:ascii="Times New Roman" w:hAnsi="Times New Roman" w:cs="Times New Roman"/>
+          <w:sz w:val="24"/>
+          <w:szCs w:val="24"/>
+          <w:lang w:val="en-IN"/>
+        </w:rPr>
+        <w:t>plt</w:t>
+      </w:r>
+      <w:proofErr w:type="spellEnd"/>
+    </w:p>
+    <w:p>
+      <w:pPr>
+        <w:spacing w:after="0"/>
+        <w:jc w:val="both"/>
+        <w:rPr>
+          <w:rFonts w:ascii="Times New Roman" w:hAnsi="Times New Roman" w:cs="Times New Roman"/>
+          <w:sz w:val="24"/>
+          <w:szCs w:val="24"/>
+          <w:lang w:val="en-IN"/>
+        </w:rPr>
+      </w:pPr>
+      <w:r>
+        <w:rPr>
+          <w:rFonts w:ascii="Times New Roman" w:hAnsi="Times New Roman" w:cs="Times New Roman"/>
+          <w:sz w:val="24"/>
+          <w:szCs w:val="24"/>
+          <w:lang w:val="en-IN"/>
+        </w:rPr>
+        <w:t># Plot the time series data</w:t>
+      </w:r>
+    </w:p>
+    <w:p>
+      <w:pPr>
+        <w:spacing w:after="0"/>
+        <w:jc w:val="both"/>
+        <w:rPr>
+          <w:rFonts w:ascii="Times New Roman" w:hAnsi="Times New Roman" w:cs="Times New Roman"/>
+          <w:sz w:val="24"/>
+          <w:szCs w:val="24"/>
+          <w:lang w:val="en-IN"/>
+        </w:rPr>
+      </w:pPr>
+      <w:proofErr w:type="spellStart"/>
+      <w:proofErr w:type="gramStart"/>
+      <w:r>
+        <w:rPr>
+          <w:rFonts w:ascii="Times New Roman" w:hAnsi="Times New Roman" w:cs="Times New Roman"/>
+          <w:sz w:val="24"/>
+          <w:szCs w:val="24"/>
+          <w:lang w:val="en-IN"/>
+        </w:rPr>
+        <w:t>plt.figure</w:t>
+      </w:r>
+      <w:proofErr w:type="spellEnd"/>
+      <w:r>
+        <w:rPr>
+          <w:rFonts w:ascii="Times New Roman" w:hAnsi="Times New Roman" w:cs="Times New Roman"/>
+          <w:sz w:val="24"/>
+          <w:szCs w:val="24"/>
+          <w:lang w:val="en-IN"/>
+        </w:rPr>
+        <w:t>(</w:t>
+      </w:r>
+      <w:proofErr w:type="spellStart"/>
       <w:proofErr w:type="gramEnd"/>
       <w:r>
         <w:rPr>
@@ -914,39 +999,17 @@
           <w:szCs w:val="24"/>
           <w:lang w:val="en-IN"/>
         </w:rPr>
-        <w:t xml:space="preserve"> as </w:t>
-      </w:r>
-      <w:proofErr w:type="spellStart"/>
-      <w:r>
-        <w:rPr>
-          <w:rFonts w:ascii="Times New Roman" w:hAnsi="Times New Roman" w:cs="Times New Roman"/>
-          <w:sz w:val="24"/>
-          <w:szCs w:val="24"/>
-          <w:lang w:val="en-IN"/>
-        </w:rPr>
-        <w:t>plt</w:t>
-      </w:r>
-      <w:proofErr w:type="spellEnd"/>
-    </w:p>
-    <w:p>
-      <w:pPr>
-        <w:spacing w:after="0"/>
-        <w:jc w:val="both"/>
-        <w:rPr>
-          <w:rFonts w:ascii="Times New Roman" w:hAnsi="Times New Roman" w:cs="Times New Roman"/>
-          <w:sz w:val="24"/>
-          <w:szCs w:val="24"/>
-          <w:lang w:val="en-IN"/>
-        </w:rPr>
-      </w:pPr>
-      <w:r>
-        <w:rPr>
-          <w:rFonts w:ascii="Times New Roman" w:hAnsi="Times New Roman" w:cs="Times New Roman"/>
-          <w:sz w:val="24"/>
-          <w:szCs w:val="24"/>
-          <w:lang w:val="en-IN"/>
-        </w:rPr>
-        <w:t># Plot the time series data</w:t>
+        <w:t>figsize</w:t>
+      </w:r>
+      <w:proofErr w:type="spellEnd"/>
+      <w:r>
+        <w:rPr>
+          <w:rFonts w:ascii="Times New Roman" w:hAnsi="Times New Roman" w:cs="Times New Roman"/>
+          <w:sz w:val="24"/>
+          <w:szCs w:val="24"/>
+          <w:lang w:val="en-IN"/>
+        </w:rPr>
+        <w:t>=(12, 6))</w:t>
       </w:r>
     </w:p>
     <w:p>
@@ -969,9 +1032,19 @@
           <w:szCs w:val="24"/>
           <w:lang w:val="en-IN"/>
         </w:rPr>
-        <w:t>plt.figure</w:t>
-      </w:r>
-      <w:proofErr w:type="spellEnd"/>
+        <w:t>plt.plot</w:t>
+      </w:r>
+      <w:proofErr w:type="spellEnd"/>
+      <w:r>
+        <w:rPr>
+          <w:rFonts w:ascii="Times New Roman" w:hAnsi="Times New Roman" w:cs="Times New Roman"/>
+          <w:sz w:val="24"/>
+          <w:szCs w:val="24"/>
+          <w:lang w:val="en-IN"/>
+        </w:rPr>
+        <w:t>(</w:t>
+      </w:r>
+      <w:proofErr w:type="spellStart"/>
       <w:proofErr w:type="gramEnd"/>
       <w:r>
         <w:rPr>
@@ -980,27 +1053,100 @@
           <w:szCs w:val="24"/>
           <w:lang w:val="en-IN"/>
         </w:rPr>
+        <w:t>data.index</w:t>
+      </w:r>
+      <w:proofErr w:type="spellEnd"/>
+      <w:r>
+        <w:rPr>
+          <w:rFonts w:ascii="Times New Roman" w:hAnsi="Times New Roman" w:cs="Times New Roman"/>
+          <w:sz w:val="24"/>
+          <w:szCs w:val="24"/>
+          <w:lang w:val="en-IN"/>
+        </w:rPr>
+        <w:t xml:space="preserve">, data['Passengers'], </w:t>
+      </w:r>
+      <w:proofErr w:type="spellStart"/>
+      <w:r>
+        <w:rPr>
+          <w:rFonts w:ascii="Times New Roman" w:hAnsi="Times New Roman" w:cs="Times New Roman"/>
+          <w:sz w:val="24"/>
+          <w:szCs w:val="24"/>
+          <w:lang w:val="en-IN"/>
+        </w:rPr>
+        <w:t>color</w:t>
+      </w:r>
+      <w:proofErr w:type="spellEnd"/>
+      <w:r>
+        <w:rPr>
+          <w:rFonts w:ascii="Times New Roman" w:hAnsi="Times New Roman" w:cs="Times New Roman"/>
+          <w:sz w:val="24"/>
+          <w:szCs w:val="24"/>
+          <w:lang w:val="en-IN"/>
+        </w:rPr>
+        <w:t xml:space="preserve">='blue', marker='o', </w:t>
+      </w:r>
+      <w:proofErr w:type="spellStart"/>
+      <w:r>
+        <w:rPr>
+          <w:rFonts w:ascii="Times New Roman" w:hAnsi="Times New Roman" w:cs="Times New Roman"/>
+          <w:sz w:val="24"/>
+          <w:szCs w:val="24"/>
+          <w:lang w:val="en-IN"/>
+        </w:rPr>
+        <w:t>linestyle</w:t>
+      </w:r>
+      <w:proofErr w:type="spellEnd"/>
+      <w:r>
+        <w:rPr>
+          <w:rFonts w:ascii="Times New Roman" w:hAnsi="Times New Roman" w:cs="Times New Roman"/>
+          <w:sz w:val="24"/>
+          <w:szCs w:val="24"/>
+          <w:lang w:val="en-IN"/>
+        </w:rPr>
+        <w:t>='-')</w:t>
+      </w:r>
+    </w:p>
+    <w:p>
+      <w:pPr>
+        <w:spacing w:after="0"/>
+        <w:jc w:val="both"/>
+        <w:rPr>
+          <w:rFonts w:ascii="Times New Roman" w:hAnsi="Times New Roman" w:cs="Times New Roman"/>
+          <w:sz w:val="24"/>
+          <w:szCs w:val="24"/>
+          <w:lang w:val="en-IN"/>
+        </w:rPr>
+      </w:pPr>
+      <w:proofErr w:type="spellStart"/>
+      <w:proofErr w:type="gramStart"/>
+      <w:r>
+        <w:rPr>
+          <w:rFonts w:ascii="Times New Roman" w:hAnsi="Times New Roman" w:cs="Times New Roman"/>
+          <w:sz w:val="24"/>
+          <w:szCs w:val="24"/>
+          <w:lang w:val="en-IN"/>
+        </w:rPr>
+        <w:t>plt.title</w:t>
+      </w:r>
+      <w:proofErr w:type="spellEnd"/>
+      <w:r>
+        <w:rPr>
+          <w:rFonts w:ascii="Times New Roman" w:hAnsi="Times New Roman" w:cs="Times New Roman"/>
+          <w:sz w:val="24"/>
+          <w:szCs w:val="24"/>
+          <w:lang w:val="en-IN"/>
+        </w:rPr>
         <w:t>(</w:t>
       </w:r>
-      <w:proofErr w:type="spellStart"/>
-      <w:r>
-        <w:rPr>
-          <w:rFonts w:ascii="Times New Roman" w:hAnsi="Times New Roman" w:cs="Times New Roman"/>
-          <w:sz w:val="24"/>
-          <w:szCs w:val="24"/>
-          <w:lang w:val="en-IN"/>
-        </w:rPr>
-        <w:t>figsize</w:t>
-      </w:r>
-      <w:proofErr w:type="spellEnd"/>
-      <w:r>
-        <w:rPr>
-          <w:rFonts w:ascii="Times New Roman" w:hAnsi="Times New Roman" w:cs="Times New Roman"/>
-          <w:sz w:val="24"/>
-          <w:szCs w:val="24"/>
-          <w:lang w:val="en-IN"/>
-        </w:rPr>
-        <w:t>=(12, 6))</w:t>
+      <w:proofErr w:type="gramEnd"/>
+      <w:r>
+        <w:rPr>
+          <w:rFonts w:ascii="Times New Roman" w:hAnsi="Times New Roman" w:cs="Times New Roman"/>
+          <w:sz w:val="24"/>
+          <w:szCs w:val="24"/>
+          <w:lang w:val="en-IN"/>
+        </w:rPr>
+        <w:t>'Air Passengers Over Time (1949-1960)')</w:t>
       </w:r>
     </w:p>
     <w:p>
@@ -1023,9 +1169,18 @@
           <w:szCs w:val="24"/>
           <w:lang w:val="en-IN"/>
         </w:rPr>
-        <w:t>plt.plot</w:t>
-      </w:r>
-      <w:proofErr w:type="spellEnd"/>
+        <w:t>plt.xlabel</w:t>
+      </w:r>
+      <w:proofErr w:type="spellEnd"/>
+      <w:r>
+        <w:rPr>
+          <w:rFonts w:ascii="Times New Roman" w:hAnsi="Times New Roman" w:cs="Times New Roman"/>
+          <w:sz w:val="24"/>
+          <w:szCs w:val="24"/>
+          <w:lang w:val="en-IN"/>
+        </w:rPr>
+        <w:t>(</w:t>
+      </w:r>
       <w:proofErr w:type="gramEnd"/>
       <w:r>
         <w:rPr>
@@ -1034,67 +1189,50 @@
           <w:szCs w:val="24"/>
           <w:lang w:val="en-IN"/>
         </w:rPr>
+        <w:t>'Month')</w:t>
+      </w:r>
+    </w:p>
+    <w:p>
+      <w:pPr>
+        <w:spacing w:after="0"/>
+        <w:jc w:val="both"/>
+        <w:rPr>
+          <w:rFonts w:ascii="Times New Roman" w:hAnsi="Times New Roman" w:cs="Times New Roman"/>
+          <w:sz w:val="24"/>
+          <w:szCs w:val="24"/>
+          <w:lang w:val="en-IN"/>
+        </w:rPr>
+      </w:pPr>
+      <w:proofErr w:type="spellStart"/>
+      <w:proofErr w:type="gramStart"/>
+      <w:r>
+        <w:rPr>
+          <w:rFonts w:ascii="Times New Roman" w:hAnsi="Times New Roman" w:cs="Times New Roman"/>
+          <w:sz w:val="24"/>
+          <w:szCs w:val="24"/>
+          <w:lang w:val="en-IN"/>
+        </w:rPr>
+        <w:t>plt.ylabel</w:t>
+      </w:r>
+      <w:proofErr w:type="spellEnd"/>
+      <w:r>
+        <w:rPr>
+          <w:rFonts w:ascii="Times New Roman" w:hAnsi="Times New Roman" w:cs="Times New Roman"/>
+          <w:sz w:val="24"/>
+          <w:szCs w:val="24"/>
+          <w:lang w:val="en-IN"/>
+        </w:rPr>
         <w:t>(</w:t>
       </w:r>
-      <w:proofErr w:type="spellStart"/>
-      <w:r>
-        <w:rPr>
-          <w:rFonts w:ascii="Times New Roman" w:hAnsi="Times New Roman" w:cs="Times New Roman"/>
-          <w:sz w:val="24"/>
-          <w:szCs w:val="24"/>
-          <w:lang w:val="en-IN"/>
-        </w:rPr>
-        <w:t>data.index</w:t>
-      </w:r>
-      <w:proofErr w:type="spellEnd"/>
-      <w:r>
-        <w:rPr>
-          <w:rFonts w:ascii="Times New Roman" w:hAnsi="Times New Roman" w:cs="Times New Roman"/>
-          <w:sz w:val="24"/>
-          <w:szCs w:val="24"/>
-          <w:lang w:val="en-IN"/>
-        </w:rPr>
-        <w:t xml:space="preserve">, data['Passengers'], </w:t>
-      </w:r>
-      <w:proofErr w:type="spellStart"/>
-      <w:r>
-        <w:rPr>
-          <w:rFonts w:ascii="Times New Roman" w:hAnsi="Times New Roman" w:cs="Times New Roman"/>
-          <w:sz w:val="24"/>
-          <w:szCs w:val="24"/>
-          <w:lang w:val="en-IN"/>
-        </w:rPr>
-        <w:t>color</w:t>
-      </w:r>
-      <w:proofErr w:type="spellEnd"/>
-      <w:r>
-        <w:rPr>
-          <w:rFonts w:ascii="Times New Roman" w:hAnsi="Times New Roman" w:cs="Times New Roman"/>
-          <w:sz w:val="24"/>
-          <w:szCs w:val="24"/>
-          <w:lang w:val="en-IN"/>
-        </w:rPr>
-        <w:t xml:space="preserve">='blue', marker='o', </w:t>
-      </w:r>
-      <w:proofErr w:type="spellStart"/>
-      <w:r>
-        <w:rPr>
-          <w:rFonts w:ascii="Times New Roman" w:hAnsi="Times New Roman" w:cs="Times New Roman"/>
-          <w:sz w:val="24"/>
-          <w:szCs w:val="24"/>
-          <w:lang w:val="en-IN"/>
-        </w:rPr>
-        <w:t>linestyle</w:t>
-      </w:r>
-      <w:proofErr w:type="spellEnd"/>
-      <w:r>
-        <w:rPr>
-          <w:rFonts w:ascii="Times New Roman" w:hAnsi="Times New Roman" w:cs="Times New Roman"/>
-          <w:sz w:val="24"/>
-          <w:szCs w:val="24"/>
-          <w:lang w:val="en-IN"/>
-        </w:rPr>
-        <w:t>='-')</w:t>
+      <w:proofErr w:type="gramEnd"/>
+      <w:r>
+        <w:rPr>
+          <w:rFonts w:ascii="Times New Roman" w:hAnsi="Times New Roman" w:cs="Times New Roman"/>
+          <w:sz w:val="24"/>
+          <w:szCs w:val="24"/>
+          <w:lang w:val="en-IN"/>
+        </w:rPr>
+        <w:t>'Number of Passengers')</w:t>
       </w:r>
     </w:p>
     <w:p>
@@ -1117,9 +1255,18 @@
           <w:szCs w:val="24"/>
           <w:lang w:val="en-IN"/>
         </w:rPr>
-        <w:t>plt.title</w:t>
-      </w:r>
-      <w:proofErr w:type="spellEnd"/>
+        <w:t>plt.grid</w:t>
+      </w:r>
+      <w:proofErr w:type="spellEnd"/>
+      <w:r>
+        <w:rPr>
+          <w:rFonts w:ascii="Times New Roman" w:hAnsi="Times New Roman" w:cs="Times New Roman"/>
+          <w:sz w:val="24"/>
+          <w:szCs w:val="24"/>
+          <w:lang w:val="en-IN"/>
+        </w:rPr>
+        <w:t>(</w:t>
+      </w:r>
       <w:proofErr w:type="gramEnd"/>
       <w:r>
         <w:rPr>
@@ -1128,7 +1275,7 @@
           <w:szCs w:val="24"/>
           <w:lang w:val="en-IN"/>
         </w:rPr>
-        <w:t>('Air Passengers Over Time (1949-1960)')</w:t>
+        <w:t>True)</w:t>
       </w:r>
     </w:p>
     <w:p>
@@ -1151,1147 +1298,41 @@
           <w:szCs w:val="24"/>
           <w:lang w:val="en-IN"/>
         </w:rPr>
-        <w:t>plt.xlabel</w:t>
-      </w:r>
-      <w:proofErr w:type="spellEnd"/>
+        <w:t>plt.show</w:t>
+      </w:r>
+      <w:proofErr w:type="spellEnd"/>
+      <w:r>
+        <w:rPr>
+          <w:rFonts w:ascii="Times New Roman" w:hAnsi="Times New Roman" w:cs="Times New Roman"/>
+          <w:sz w:val="24"/>
+          <w:szCs w:val="24"/>
+          <w:lang w:val="en-IN"/>
+        </w:rPr>
+        <w:t>()</w:t>
+      </w:r>
       <w:proofErr w:type="gramEnd"/>
-      <w:r>
-        <w:rPr>
-          <w:rFonts w:ascii="Times New Roman" w:hAnsi="Times New Roman" w:cs="Times New Roman"/>
-          <w:sz w:val="24"/>
-          <w:szCs w:val="24"/>
-          <w:lang w:val="en-IN"/>
-        </w:rPr>
-        <w:t>('Month')</w:t>
-      </w:r>
-    </w:p>
-    <w:p>
-      <w:pPr>
-        <w:spacing w:after="0"/>
-        <w:jc w:val="both"/>
-        <w:rPr>
-          <w:rFonts w:ascii="Times New Roman" w:hAnsi="Times New Roman" w:cs="Times New Roman"/>
-          <w:sz w:val="24"/>
-          <w:szCs w:val="24"/>
-          <w:lang w:val="en-IN"/>
-        </w:rPr>
-      </w:pPr>
-      <w:proofErr w:type="spellStart"/>
-      <w:proofErr w:type="gramStart"/>
-      <w:r>
-        <w:rPr>
-          <w:rFonts w:ascii="Times New Roman" w:hAnsi="Times New Roman" w:cs="Times New Roman"/>
-          <w:sz w:val="24"/>
-          <w:szCs w:val="24"/>
-          <w:lang w:val="en-IN"/>
-        </w:rPr>
-        <w:t>plt.ylabel</w:t>
-      </w:r>
-      <w:proofErr w:type="spellEnd"/>
-      <w:proofErr w:type="gramEnd"/>
-      <w:r>
-        <w:rPr>
-          <w:rFonts w:ascii="Times New Roman" w:hAnsi="Times New Roman" w:cs="Times New Roman"/>
-          <w:sz w:val="24"/>
-          <w:szCs w:val="24"/>
-          <w:lang w:val="en-IN"/>
-        </w:rPr>
-        <w:t>('Number of Passengers')</w:t>
-      </w:r>
-    </w:p>
-    <w:p>
-      <w:pPr>
-        <w:spacing w:after="0"/>
-        <w:jc w:val="both"/>
-        <w:rPr>
-          <w:rFonts w:ascii="Times New Roman" w:hAnsi="Times New Roman" w:cs="Times New Roman"/>
-          <w:sz w:val="24"/>
-          <w:szCs w:val="24"/>
-          <w:lang w:val="en-IN"/>
-        </w:rPr>
-      </w:pPr>
-      <w:proofErr w:type="spellStart"/>
-      <w:proofErr w:type="gramStart"/>
-      <w:r>
-        <w:rPr>
-          <w:rFonts w:ascii="Times New Roman" w:hAnsi="Times New Roman" w:cs="Times New Roman"/>
-          <w:sz w:val="24"/>
-          <w:szCs w:val="24"/>
-          <w:lang w:val="en-IN"/>
-        </w:rPr>
-        <w:t>plt.grid</w:t>
-      </w:r>
-      <w:proofErr w:type="spellEnd"/>
-      <w:proofErr w:type="gramEnd"/>
-      <w:r>
-        <w:rPr>
-          <w:rFonts w:ascii="Times New Roman" w:hAnsi="Times New Roman" w:cs="Times New Roman"/>
-          <w:sz w:val="24"/>
-          <w:szCs w:val="24"/>
-          <w:lang w:val="en-IN"/>
-        </w:rPr>
-        <w:t>(True)</w:t>
-      </w:r>
-    </w:p>
-    <w:p>
-      <w:pPr>
-        <w:spacing w:after="0"/>
-        <w:jc w:val="both"/>
-        <w:rPr>
-          <w:rFonts w:ascii="Times New Roman" w:hAnsi="Times New Roman" w:cs="Times New Roman"/>
-          <w:sz w:val="24"/>
-          <w:szCs w:val="24"/>
-          <w:lang w:val="en-IN"/>
-        </w:rPr>
-      </w:pPr>
-      <w:proofErr w:type="spellStart"/>
-      <w:proofErr w:type="gramStart"/>
-      <w:r>
-        <w:rPr>
-          <w:rFonts w:ascii="Times New Roman" w:hAnsi="Times New Roman" w:cs="Times New Roman"/>
-          <w:sz w:val="24"/>
-          <w:szCs w:val="24"/>
-          <w:lang w:val="en-IN"/>
-        </w:rPr>
-        <w:t>plt.show</w:t>
-      </w:r>
-      <w:proofErr w:type="spellEnd"/>
-      <w:proofErr w:type="gramEnd"/>
-      <w:r>
-        <w:rPr>
-          <w:rFonts w:ascii="Times New Roman" w:hAnsi="Times New Roman" w:cs="Times New Roman"/>
-          <w:sz w:val="24"/>
-          <w:szCs w:val="24"/>
-          <w:lang w:val="en-IN"/>
-        </w:rPr>
-        <w:t>()</w:t>
-      </w:r>
-    </w:p>
-    <w:p>
-      <w:pPr>
-        <w:spacing w:after="0"/>
-        <w:jc w:val="both"/>
-        <w:rPr>
-          <w:rFonts w:ascii="Times New Roman" w:hAnsi="Times New Roman" w:cs="Times New Roman"/>
-          <w:sz w:val="24"/>
-          <w:szCs w:val="24"/>
-          <w:lang w:val="en-IN"/>
-        </w:rPr>
-      </w:pPr>
-      <w:r>
-        <w:rPr>
-          <w:rFonts w:ascii="Times New Roman" w:hAnsi="Times New Roman" w:cs="Times New Roman"/>
-          <w:sz w:val="24"/>
-          <w:szCs w:val="24"/>
-          <w:lang w:val="en-IN"/>
-        </w:rPr>
-        <w:pict w14:anchorId="470913DE">
-          <v:rect id="_x0000_i1027" style="width:0;height:.75pt" o:hralign="center" o:hrstd="t" o:hrnoshade="t" o:hr="t" fillcolor="#f8faff" stroked="f"/>
-        </w:pict>
-      </w:r>
-    </w:p>
-    <w:p>
-      <w:pPr>
-        <w:spacing w:after="0"/>
-        <w:jc w:val="both"/>
-        <w:rPr>
-          <w:rFonts w:ascii="Times New Roman" w:hAnsi="Times New Roman" w:cs="Times New Roman"/>
-          <w:b/>
-          <w:bCs/>
-          <w:sz w:val="24"/>
-          <w:szCs w:val="24"/>
-          <w:lang w:val="en-IN"/>
-        </w:rPr>
-      </w:pPr>
-      <w:r>
-        <w:rPr>
-          <w:rFonts w:ascii="Times New Roman" w:hAnsi="Times New Roman" w:cs="Times New Roman"/>
-          <w:b/>
-          <w:bCs/>
-          <w:sz w:val="24"/>
-          <w:szCs w:val="24"/>
-          <w:lang w:val="en-IN"/>
-        </w:rPr>
-        <w:t>Step 4: Perform Seasonal Decomposition</w:t>
-      </w:r>
-    </w:p>
-    <w:p>
-      <w:pPr>
-        <w:spacing w:after="0"/>
-        <w:jc w:val="both"/>
-        <w:rPr>
-          <w:rFonts w:ascii="Times New Roman" w:hAnsi="Times New Roman" w:cs="Times New Roman"/>
-          <w:sz w:val="24"/>
-          <w:szCs w:val="24"/>
-          <w:lang w:val="en-IN"/>
-        </w:rPr>
-      </w:pPr>
-      <w:r>
-        <w:rPr>
-          <w:rFonts w:ascii="Times New Roman" w:hAnsi="Times New Roman" w:cs="Times New Roman"/>
-          <w:sz w:val="24"/>
-          <w:szCs w:val="24"/>
-          <w:lang w:val="en-IN"/>
-        </w:rPr>
-        <w:t>Decompose the time series into its trend, seasonal, and residual components using </w:t>
-      </w:r>
-      <w:proofErr w:type="spellStart"/>
-      <w:r>
-        <w:rPr>
-          <w:rFonts w:ascii="Times New Roman" w:hAnsi="Times New Roman" w:cs="Times New Roman"/>
-          <w:sz w:val="24"/>
-          <w:szCs w:val="24"/>
-          <w:lang w:val="en-IN"/>
-        </w:rPr>
-        <w:t>statsmodels</w:t>
-      </w:r>
-      <w:proofErr w:type="spellEnd"/>
-      <w:r>
-        <w:rPr>
-          <w:rFonts w:ascii="Times New Roman" w:hAnsi="Times New Roman" w:cs="Times New Roman"/>
-          <w:sz w:val="24"/>
-          <w:szCs w:val="24"/>
-          <w:lang w:val="en-IN"/>
-        </w:rPr>
-        <w:t>.</w:t>
-      </w:r>
-    </w:p>
-    <w:p>
-      <w:pPr>
-        <w:spacing w:after="0"/>
-        <w:jc w:val="both"/>
-        <w:rPr>
-          <w:rFonts w:ascii="Times New Roman" w:hAnsi="Times New Roman" w:cs="Times New Roman"/>
-          <w:sz w:val="24"/>
-          <w:szCs w:val="24"/>
-          <w:lang w:val="en-IN"/>
-        </w:rPr>
-      </w:pPr>
-    </w:p>
-    <w:p>
-      <w:pPr>
-        <w:spacing w:after="0"/>
-        <w:jc w:val="both"/>
-        <w:rPr>
-          <w:rFonts w:ascii="Times New Roman" w:hAnsi="Times New Roman" w:cs="Times New Roman"/>
-          <w:sz w:val="24"/>
-          <w:szCs w:val="24"/>
-          <w:lang w:val="en-IN"/>
-        </w:rPr>
-      </w:pPr>
-      <w:r>
-        <w:rPr>
-          <w:rFonts w:ascii="Times New Roman" w:hAnsi="Times New Roman" w:cs="Times New Roman"/>
-          <w:sz w:val="24"/>
-          <w:szCs w:val="24"/>
-          <w:lang w:val="en-IN"/>
-        </w:rPr>
-        <w:t xml:space="preserve">from </w:t>
-      </w:r>
-      <w:proofErr w:type="spellStart"/>
-      <w:proofErr w:type="gramStart"/>
-      <w:r>
-        <w:rPr>
-          <w:rFonts w:ascii="Times New Roman" w:hAnsi="Times New Roman" w:cs="Times New Roman"/>
-          <w:sz w:val="24"/>
-          <w:szCs w:val="24"/>
-          <w:lang w:val="en-IN"/>
-        </w:rPr>
-        <w:t>statsmodels.tsa.seasonal</w:t>
-      </w:r>
-      <w:proofErr w:type="spellEnd"/>
-      <w:proofErr w:type="gramEnd"/>
-      <w:r>
-        <w:rPr>
-          <w:rFonts w:ascii="Times New Roman" w:hAnsi="Times New Roman" w:cs="Times New Roman"/>
-          <w:sz w:val="24"/>
-          <w:szCs w:val="24"/>
-          <w:lang w:val="en-IN"/>
-        </w:rPr>
-        <w:t xml:space="preserve"> import </w:t>
-      </w:r>
-      <w:proofErr w:type="spellStart"/>
-      <w:r>
-        <w:rPr>
-          <w:rFonts w:ascii="Times New Roman" w:hAnsi="Times New Roman" w:cs="Times New Roman"/>
-          <w:sz w:val="24"/>
-          <w:szCs w:val="24"/>
-          <w:lang w:val="en-IN"/>
-        </w:rPr>
-        <w:t>seasonal_decompose</w:t>
-      </w:r>
-      <w:proofErr w:type="spellEnd"/>
-    </w:p>
-    <w:p>
-      <w:pPr>
-        <w:spacing w:after="0"/>
-        <w:jc w:val="both"/>
-        <w:rPr>
-          <w:rFonts w:ascii="Times New Roman" w:hAnsi="Times New Roman" w:cs="Times New Roman"/>
-          <w:sz w:val="24"/>
-          <w:szCs w:val="24"/>
-          <w:lang w:val="en-IN"/>
-        </w:rPr>
-      </w:pPr>
-      <w:r>
-        <w:rPr>
-          <w:rFonts w:ascii="Times New Roman" w:hAnsi="Times New Roman" w:cs="Times New Roman"/>
-          <w:sz w:val="24"/>
-          <w:szCs w:val="24"/>
-          <w:lang w:val="en-IN"/>
-        </w:rPr>
-        <w:t># Perform seasonal decomposition</w:t>
-      </w:r>
-    </w:p>
-    <w:p>
-      <w:pPr>
-        <w:spacing w:after="0"/>
-        <w:jc w:val="both"/>
-        <w:rPr>
-          <w:rFonts w:ascii="Times New Roman" w:hAnsi="Times New Roman" w:cs="Times New Roman"/>
-          <w:sz w:val="24"/>
-          <w:szCs w:val="24"/>
-          <w:lang w:val="en-IN"/>
-        </w:rPr>
-      </w:pPr>
-      <w:r>
-        <w:rPr>
-          <w:rFonts w:ascii="Times New Roman" w:hAnsi="Times New Roman" w:cs="Times New Roman"/>
-          <w:sz w:val="24"/>
-          <w:szCs w:val="24"/>
-          <w:lang w:val="en-IN"/>
-        </w:rPr>
-        <w:t xml:space="preserve">decomposition = </w:t>
-      </w:r>
-      <w:proofErr w:type="spellStart"/>
-      <w:r>
-        <w:rPr>
-          <w:rFonts w:ascii="Times New Roman" w:hAnsi="Times New Roman" w:cs="Times New Roman"/>
-          <w:sz w:val="24"/>
-          <w:szCs w:val="24"/>
-          <w:lang w:val="en-IN"/>
-        </w:rPr>
-        <w:t>seasonal_decompose</w:t>
-      </w:r>
-      <w:proofErr w:type="spellEnd"/>
-      <w:r>
-        <w:rPr>
-          <w:rFonts w:ascii="Times New Roman" w:hAnsi="Times New Roman" w:cs="Times New Roman"/>
-          <w:sz w:val="24"/>
-          <w:szCs w:val="24"/>
-          <w:lang w:val="en-IN"/>
-        </w:rPr>
-        <w:t>(data['Passengers'], model='multiplicative')</w:t>
-      </w:r>
-    </w:p>
-    <w:p>
-      <w:pPr>
-        <w:spacing w:after="0"/>
-        <w:jc w:val="both"/>
-        <w:rPr>
-          <w:rFonts w:ascii="Times New Roman" w:hAnsi="Times New Roman" w:cs="Times New Roman"/>
-          <w:sz w:val="24"/>
-          <w:szCs w:val="24"/>
-          <w:lang w:val="en-IN"/>
-        </w:rPr>
-      </w:pPr>
-      <w:r>
-        <w:rPr>
-          <w:rFonts w:ascii="Times New Roman" w:hAnsi="Times New Roman" w:cs="Times New Roman"/>
-          <w:sz w:val="24"/>
-          <w:szCs w:val="24"/>
-          <w:lang w:val="en-IN"/>
-        </w:rPr>
-        <w:t># Plot the decomposition</w:t>
-      </w:r>
-    </w:p>
-    <w:p>
-      <w:pPr>
-        <w:spacing w:after="0"/>
-        <w:jc w:val="both"/>
-        <w:rPr>
-          <w:rFonts w:ascii="Times New Roman" w:hAnsi="Times New Roman" w:cs="Times New Roman"/>
-          <w:sz w:val="24"/>
-          <w:szCs w:val="24"/>
-          <w:lang w:val="en-IN"/>
-        </w:rPr>
-      </w:pPr>
-      <w:proofErr w:type="spellStart"/>
-      <w:proofErr w:type="gramStart"/>
-      <w:r>
-        <w:rPr>
-          <w:rFonts w:ascii="Times New Roman" w:hAnsi="Times New Roman" w:cs="Times New Roman"/>
-          <w:sz w:val="24"/>
-          <w:szCs w:val="24"/>
-          <w:lang w:val="en-IN"/>
-        </w:rPr>
-        <w:t>plt.figure</w:t>
-      </w:r>
-      <w:proofErr w:type="spellEnd"/>
-      <w:proofErr w:type="gramEnd"/>
-      <w:r>
-        <w:rPr>
-          <w:rFonts w:ascii="Times New Roman" w:hAnsi="Times New Roman" w:cs="Times New Roman"/>
-          <w:sz w:val="24"/>
-          <w:szCs w:val="24"/>
-          <w:lang w:val="en-IN"/>
-        </w:rPr>
-        <w:t>(</w:t>
-      </w:r>
-      <w:proofErr w:type="spellStart"/>
-      <w:r>
-        <w:rPr>
-          <w:rFonts w:ascii="Times New Roman" w:hAnsi="Times New Roman" w:cs="Times New Roman"/>
-          <w:sz w:val="24"/>
-          <w:szCs w:val="24"/>
-          <w:lang w:val="en-IN"/>
-        </w:rPr>
-        <w:t>figsize</w:t>
-      </w:r>
-      <w:proofErr w:type="spellEnd"/>
-      <w:r>
-        <w:rPr>
-          <w:rFonts w:ascii="Times New Roman" w:hAnsi="Times New Roman" w:cs="Times New Roman"/>
-          <w:sz w:val="24"/>
-          <w:szCs w:val="24"/>
-          <w:lang w:val="en-IN"/>
-        </w:rPr>
-        <w:t>=(12, 8))</w:t>
-      </w:r>
-    </w:p>
-    <w:p>
-      <w:pPr>
-        <w:spacing w:after="0"/>
-        <w:jc w:val="both"/>
-        <w:rPr>
-          <w:rFonts w:ascii="Times New Roman" w:hAnsi="Times New Roman" w:cs="Times New Roman"/>
-          <w:sz w:val="24"/>
-          <w:szCs w:val="24"/>
-          <w:lang w:val="en-IN"/>
-        </w:rPr>
-      </w:pPr>
-      <w:proofErr w:type="spellStart"/>
-      <w:proofErr w:type="gramStart"/>
-      <w:r>
-        <w:rPr>
-          <w:rFonts w:ascii="Times New Roman" w:hAnsi="Times New Roman" w:cs="Times New Roman"/>
-          <w:sz w:val="24"/>
-          <w:szCs w:val="24"/>
-          <w:lang w:val="en-IN"/>
-        </w:rPr>
-        <w:t>plt.subplot</w:t>
-      </w:r>
-      <w:proofErr w:type="spellEnd"/>
-      <w:proofErr w:type="gramEnd"/>
-      <w:r>
-        <w:rPr>
-          <w:rFonts w:ascii="Times New Roman" w:hAnsi="Times New Roman" w:cs="Times New Roman"/>
-          <w:sz w:val="24"/>
-          <w:szCs w:val="24"/>
-          <w:lang w:val="en-IN"/>
-        </w:rPr>
-        <w:t>(4, 1, 1)</w:t>
-      </w:r>
-    </w:p>
-    <w:p>
-      <w:pPr>
-        <w:spacing w:after="0"/>
-        <w:jc w:val="both"/>
-        <w:rPr>
-          <w:rFonts w:ascii="Times New Roman" w:hAnsi="Times New Roman" w:cs="Times New Roman"/>
-          <w:sz w:val="24"/>
-          <w:szCs w:val="24"/>
-          <w:lang w:val="en-IN"/>
-        </w:rPr>
-      </w:pPr>
-      <w:proofErr w:type="spellStart"/>
-      <w:proofErr w:type="gramStart"/>
-      <w:r>
-        <w:rPr>
-          <w:rFonts w:ascii="Times New Roman" w:hAnsi="Times New Roman" w:cs="Times New Roman"/>
-          <w:sz w:val="24"/>
-          <w:szCs w:val="24"/>
-          <w:lang w:val="en-IN"/>
-        </w:rPr>
-        <w:t>plt.plot</w:t>
-      </w:r>
-      <w:proofErr w:type="spellEnd"/>
-      <w:proofErr w:type="gramEnd"/>
-      <w:r>
-        <w:rPr>
-          <w:rFonts w:ascii="Times New Roman" w:hAnsi="Times New Roman" w:cs="Times New Roman"/>
-          <w:sz w:val="24"/>
-          <w:szCs w:val="24"/>
-          <w:lang w:val="en-IN"/>
-        </w:rPr>
-        <w:t>(</w:t>
-      </w:r>
-      <w:proofErr w:type="spellStart"/>
-      <w:r>
-        <w:rPr>
-          <w:rFonts w:ascii="Times New Roman" w:hAnsi="Times New Roman" w:cs="Times New Roman"/>
-          <w:sz w:val="24"/>
-          <w:szCs w:val="24"/>
-          <w:lang w:val="en-IN"/>
-        </w:rPr>
-        <w:t>decomposition.trend</w:t>
-      </w:r>
-      <w:proofErr w:type="spellEnd"/>
-      <w:r>
-        <w:rPr>
-          <w:rFonts w:ascii="Times New Roman" w:hAnsi="Times New Roman" w:cs="Times New Roman"/>
-          <w:sz w:val="24"/>
-          <w:szCs w:val="24"/>
-          <w:lang w:val="en-IN"/>
-        </w:rPr>
-        <w:t xml:space="preserve">, </w:t>
-      </w:r>
-      <w:proofErr w:type="spellStart"/>
-      <w:r>
-        <w:rPr>
-          <w:rFonts w:ascii="Times New Roman" w:hAnsi="Times New Roman" w:cs="Times New Roman"/>
-          <w:sz w:val="24"/>
-          <w:szCs w:val="24"/>
-          <w:lang w:val="en-IN"/>
-        </w:rPr>
-        <w:t>color</w:t>
-      </w:r>
-      <w:proofErr w:type="spellEnd"/>
-      <w:r>
-        <w:rPr>
-          <w:rFonts w:ascii="Times New Roman" w:hAnsi="Times New Roman" w:cs="Times New Roman"/>
-          <w:sz w:val="24"/>
-          <w:szCs w:val="24"/>
-          <w:lang w:val="en-IN"/>
-        </w:rPr>
-        <w:t>='blue')</w:t>
-      </w:r>
-    </w:p>
-    <w:p>
-      <w:pPr>
-        <w:spacing w:after="0"/>
-        <w:jc w:val="both"/>
-        <w:rPr>
-          <w:rFonts w:ascii="Times New Roman" w:hAnsi="Times New Roman" w:cs="Times New Roman"/>
-          <w:sz w:val="24"/>
-          <w:szCs w:val="24"/>
-          <w:lang w:val="en-IN"/>
-        </w:rPr>
-      </w:pPr>
-      <w:proofErr w:type="spellStart"/>
-      <w:proofErr w:type="gramStart"/>
-      <w:r>
-        <w:rPr>
-          <w:rFonts w:ascii="Times New Roman" w:hAnsi="Times New Roman" w:cs="Times New Roman"/>
-          <w:sz w:val="24"/>
-          <w:szCs w:val="24"/>
-          <w:lang w:val="en-IN"/>
-        </w:rPr>
-        <w:t>plt.title</w:t>
-      </w:r>
-      <w:proofErr w:type="spellEnd"/>
-      <w:proofErr w:type="gramEnd"/>
-      <w:r>
-        <w:rPr>
-          <w:rFonts w:ascii="Times New Roman" w:hAnsi="Times New Roman" w:cs="Times New Roman"/>
-          <w:sz w:val="24"/>
-          <w:szCs w:val="24"/>
-          <w:lang w:val="en-IN"/>
-        </w:rPr>
-        <w:t>('Trend Component')</w:t>
-      </w:r>
-    </w:p>
-    <w:p>
-      <w:pPr>
-        <w:spacing w:after="0"/>
-        <w:jc w:val="both"/>
-        <w:rPr>
-          <w:rFonts w:ascii="Times New Roman" w:hAnsi="Times New Roman" w:cs="Times New Roman"/>
-          <w:sz w:val="24"/>
-          <w:szCs w:val="24"/>
-          <w:lang w:val="en-IN"/>
-        </w:rPr>
-      </w:pPr>
-      <w:proofErr w:type="spellStart"/>
-      <w:proofErr w:type="gramStart"/>
-      <w:r>
-        <w:rPr>
-          <w:rFonts w:ascii="Times New Roman" w:hAnsi="Times New Roman" w:cs="Times New Roman"/>
-          <w:sz w:val="24"/>
-          <w:szCs w:val="24"/>
-          <w:lang w:val="en-IN"/>
-        </w:rPr>
-        <w:t>plt.subplot</w:t>
-      </w:r>
-      <w:proofErr w:type="spellEnd"/>
-      <w:proofErr w:type="gramEnd"/>
-      <w:r>
-        <w:rPr>
-          <w:rFonts w:ascii="Times New Roman" w:hAnsi="Times New Roman" w:cs="Times New Roman"/>
-          <w:sz w:val="24"/>
-          <w:szCs w:val="24"/>
-          <w:lang w:val="en-IN"/>
-        </w:rPr>
-        <w:t>(4, 1, 2)</w:t>
-      </w:r>
-    </w:p>
-    <w:p>
-      <w:pPr>
-        <w:spacing w:after="0"/>
-        <w:jc w:val="both"/>
-        <w:rPr>
-          <w:rFonts w:ascii="Times New Roman" w:hAnsi="Times New Roman" w:cs="Times New Roman"/>
-          <w:sz w:val="24"/>
-          <w:szCs w:val="24"/>
-          <w:lang w:val="en-IN"/>
-        </w:rPr>
-      </w:pPr>
-      <w:proofErr w:type="spellStart"/>
-      <w:proofErr w:type="gramStart"/>
-      <w:r>
-        <w:rPr>
-          <w:rFonts w:ascii="Times New Roman" w:hAnsi="Times New Roman" w:cs="Times New Roman"/>
-          <w:sz w:val="24"/>
-          <w:szCs w:val="24"/>
-          <w:lang w:val="en-IN"/>
-        </w:rPr>
-        <w:t>plt.plot</w:t>
-      </w:r>
-      <w:proofErr w:type="spellEnd"/>
-      <w:proofErr w:type="gramEnd"/>
-      <w:r>
-        <w:rPr>
-          <w:rFonts w:ascii="Times New Roman" w:hAnsi="Times New Roman" w:cs="Times New Roman"/>
-          <w:sz w:val="24"/>
-          <w:szCs w:val="24"/>
-          <w:lang w:val="en-IN"/>
-        </w:rPr>
-        <w:t>(</w:t>
-      </w:r>
-      <w:proofErr w:type="spellStart"/>
-      <w:r>
-        <w:rPr>
-          <w:rFonts w:ascii="Times New Roman" w:hAnsi="Times New Roman" w:cs="Times New Roman"/>
-          <w:sz w:val="24"/>
-          <w:szCs w:val="24"/>
-          <w:lang w:val="en-IN"/>
-        </w:rPr>
-        <w:t>decomposition.seasonal</w:t>
-      </w:r>
-      <w:proofErr w:type="spellEnd"/>
-      <w:r>
-        <w:rPr>
-          <w:rFonts w:ascii="Times New Roman" w:hAnsi="Times New Roman" w:cs="Times New Roman"/>
-          <w:sz w:val="24"/>
-          <w:szCs w:val="24"/>
-          <w:lang w:val="en-IN"/>
-        </w:rPr>
-        <w:t xml:space="preserve">, </w:t>
-      </w:r>
-      <w:proofErr w:type="spellStart"/>
-      <w:r>
-        <w:rPr>
-          <w:rFonts w:ascii="Times New Roman" w:hAnsi="Times New Roman" w:cs="Times New Roman"/>
-          <w:sz w:val="24"/>
-          <w:szCs w:val="24"/>
-          <w:lang w:val="en-IN"/>
-        </w:rPr>
-        <w:t>color</w:t>
-      </w:r>
-      <w:proofErr w:type="spellEnd"/>
-      <w:r>
-        <w:rPr>
-          <w:rFonts w:ascii="Times New Roman" w:hAnsi="Times New Roman" w:cs="Times New Roman"/>
-          <w:sz w:val="24"/>
-          <w:szCs w:val="24"/>
-          <w:lang w:val="en-IN"/>
-        </w:rPr>
-        <w:t>='green')</w:t>
-      </w:r>
-    </w:p>
-    <w:p>
-      <w:pPr>
-        <w:spacing w:after="0"/>
-        <w:jc w:val="both"/>
-        <w:rPr>
-          <w:rFonts w:ascii="Times New Roman" w:hAnsi="Times New Roman" w:cs="Times New Roman"/>
-          <w:sz w:val="24"/>
-          <w:szCs w:val="24"/>
-          <w:lang w:val="en-IN"/>
-        </w:rPr>
-      </w:pPr>
-      <w:proofErr w:type="spellStart"/>
-      <w:proofErr w:type="gramStart"/>
-      <w:r>
-        <w:rPr>
-          <w:rFonts w:ascii="Times New Roman" w:hAnsi="Times New Roman" w:cs="Times New Roman"/>
-          <w:sz w:val="24"/>
-          <w:szCs w:val="24"/>
-          <w:lang w:val="en-IN"/>
-        </w:rPr>
-        <w:t>plt.title</w:t>
-      </w:r>
-      <w:proofErr w:type="spellEnd"/>
-      <w:proofErr w:type="gramEnd"/>
-      <w:r>
-        <w:rPr>
-          <w:rFonts w:ascii="Times New Roman" w:hAnsi="Times New Roman" w:cs="Times New Roman"/>
-          <w:sz w:val="24"/>
-          <w:szCs w:val="24"/>
-          <w:lang w:val="en-IN"/>
-        </w:rPr>
-        <w:t>('Seasonal Component')</w:t>
-      </w:r>
-    </w:p>
-    <w:p>
-      <w:pPr>
-        <w:spacing w:after="0"/>
-        <w:jc w:val="both"/>
-        <w:rPr>
-          <w:rFonts w:ascii="Times New Roman" w:hAnsi="Times New Roman" w:cs="Times New Roman"/>
-          <w:sz w:val="24"/>
-          <w:szCs w:val="24"/>
-          <w:lang w:val="en-IN"/>
-        </w:rPr>
-      </w:pPr>
-      <w:proofErr w:type="spellStart"/>
-      <w:proofErr w:type="gramStart"/>
-      <w:r>
-        <w:rPr>
-          <w:rFonts w:ascii="Times New Roman" w:hAnsi="Times New Roman" w:cs="Times New Roman"/>
-          <w:sz w:val="24"/>
-          <w:szCs w:val="24"/>
-          <w:lang w:val="en-IN"/>
-        </w:rPr>
-        <w:t>plt.subplot</w:t>
-      </w:r>
-      <w:proofErr w:type="spellEnd"/>
-      <w:proofErr w:type="gramEnd"/>
-      <w:r>
-        <w:rPr>
-          <w:rFonts w:ascii="Times New Roman" w:hAnsi="Times New Roman" w:cs="Times New Roman"/>
-          <w:sz w:val="24"/>
-          <w:szCs w:val="24"/>
-          <w:lang w:val="en-IN"/>
-        </w:rPr>
-        <w:t>(4, 1, 3)</w:t>
-      </w:r>
-    </w:p>
-    <w:p>
-      <w:pPr>
-        <w:spacing w:after="0"/>
-        <w:jc w:val="both"/>
-        <w:rPr>
-          <w:rFonts w:ascii="Times New Roman" w:hAnsi="Times New Roman" w:cs="Times New Roman"/>
-          <w:sz w:val="24"/>
-          <w:szCs w:val="24"/>
-          <w:lang w:val="en-IN"/>
-        </w:rPr>
-      </w:pPr>
-      <w:proofErr w:type="spellStart"/>
-      <w:proofErr w:type="gramStart"/>
-      <w:r>
-        <w:rPr>
-          <w:rFonts w:ascii="Times New Roman" w:hAnsi="Times New Roman" w:cs="Times New Roman"/>
-          <w:sz w:val="24"/>
-          <w:szCs w:val="24"/>
-          <w:lang w:val="en-IN"/>
-        </w:rPr>
-        <w:t>plt.plot</w:t>
-      </w:r>
-      <w:proofErr w:type="spellEnd"/>
-      <w:proofErr w:type="gramEnd"/>
-      <w:r>
-        <w:rPr>
-          <w:rFonts w:ascii="Times New Roman" w:hAnsi="Times New Roman" w:cs="Times New Roman"/>
-          <w:sz w:val="24"/>
-          <w:szCs w:val="24"/>
-          <w:lang w:val="en-IN"/>
-        </w:rPr>
-        <w:t>(</w:t>
-      </w:r>
-      <w:proofErr w:type="spellStart"/>
-      <w:r>
-        <w:rPr>
-          <w:rFonts w:ascii="Times New Roman" w:hAnsi="Times New Roman" w:cs="Times New Roman"/>
-          <w:sz w:val="24"/>
-          <w:szCs w:val="24"/>
-          <w:lang w:val="en-IN"/>
-        </w:rPr>
-        <w:t>decomposition.resid</w:t>
-      </w:r>
-      <w:proofErr w:type="spellEnd"/>
-      <w:r>
-        <w:rPr>
-          <w:rFonts w:ascii="Times New Roman" w:hAnsi="Times New Roman" w:cs="Times New Roman"/>
-          <w:sz w:val="24"/>
-          <w:szCs w:val="24"/>
-          <w:lang w:val="en-IN"/>
-        </w:rPr>
-        <w:t xml:space="preserve">, </w:t>
-      </w:r>
-      <w:proofErr w:type="spellStart"/>
-      <w:r>
-        <w:rPr>
-          <w:rFonts w:ascii="Times New Roman" w:hAnsi="Times New Roman" w:cs="Times New Roman"/>
-          <w:sz w:val="24"/>
-          <w:szCs w:val="24"/>
-          <w:lang w:val="en-IN"/>
-        </w:rPr>
-        <w:t>color</w:t>
-      </w:r>
-      <w:proofErr w:type="spellEnd"/>
-      <w:r>
-        <w:rPr>
-          <w:rFonts w:ascii="Times New Roman" w:hAnsi="Times New Roman" w:cs="Times New Roman"/>
-          <w:sz w:val="24"/>
-          <w:szCs w:val="24"/>
-          <w:lang w:val="en-IN"/>
-        </w:rPr>
-        <w:t>='red')</w:t>
-      </w:r>
-    </w:p>
-    <w:p>
-      <w:pPr>
-        <w:spacing w:after="0"/>
-        <w:jc w:val="both"/>
-        <w:rPr>
-          <w:rFonts w:ascii="Times New Roman" w:hAnsi="Times New Roman" w:cs="Times New Roman"/>
-          <w:sz w:val="24"/>
-          <w:szCs w:val="24"/>
-          <w:lang w:val="en-IN"/>
-        </w:rPr>
-      </w:pPr>
-      <w:proofErr w:type="spellStart"/>
-      <w:proofErr w:type="gramStart"/>
-      <w:r>
-        <w:rPr>
-          <w:rFonts w:ascii="Times New Roman" w:hAnsi="Times New Roman" w:cs="Times New Roman"/>
-          <w:sz w:val="24"/>
-          <w:szCs w:val="24"/>
-          <w:lang w:val="en-IN"/>
-        </w:rPr>
-        <w:t>plt.title</w:t>
-      </w:r>
-      <w:proofErr w:type="spellEnd"/>
-      <w:proofErr w:type="gramEnd"/>
-      <w:r>
-        <w:rPr>
-          <w:rFonts w:ascii="Times New Roman" w:hAnsi="Times New Roman" w:cs="Times New Roman"/>
-          <w:sz w:val="24"/>
-          <w:szCs w:val="24"/>
-          <w:lang w:val="en-IN"/>
-        </w:rPr>
-        <w:t>('Residual Component')</w:t>
-      </w:r>
-    </w:p>
-    <w:p>
-      <w:pPr>
-        <w:spacing w:after="0"/>
-        <w:jc w:val="both"/>
-        <w:rPr>
-          <w:rFonts w:ascii="Times New Roman" w:hAnsi="Times New Roman" w:cs="Times New Roman"/>
-          <w:sz w:val="24"/>
-          <w:szCs w:val="24"/>
-          <w:lang w:val="en-IN"/>
-        </w:rPr>
-      </w:pPr>
-      <w:proofErr w:type="spellStart"/>
-      <w:proofErr w:type="gramStart"/>
-      <w:r>
-        <w:rPr>
-          <w:rFonts w:ascii="Times New Roman" w:hAnsi="Times New Roman" w:cs="Times New Roman"/>
-          <w:sz w:val="24"/>
-          <w:szCs w:val="24"/>
-          <w:lang w:val="en-IN"/>
-        </w:rPr>
-        <w:t>plt.subplot</w:t>
-      </w:r>
-      <w:proofErr w:type="spellEnd"/>
-      <w:proofErr w:type="gramEnd"/>
-      <w:r>
-        <w:rPr>
-          <w:rFonts w:ascii="Times New Roman" w:hAnsi="Times New Roman" w:cs="Times New Roman"/>
-          <w:sz w:val="24"/>
-          <w:szCs w:val="24"/>
-          <w:lang w:val="en-IN"/>
-        </w:rPr>
-        <w:t>(4, 1, 4)</w:t>
-      </w:r>
-    </w:p>
-    <w:p>
-      <w:pPr>
-        <w:spacing w:after="0"/>
-        <w:jc w:val="both"/>
-        <w:rPr>
-          <w:rFonts w:ascii="Times New Roman" w:hAnsi="Times New Roman" w:cs="Times New Roman"/>
-          <w:sz w:val="24"/>
-          <w:szCs w:val="24"/>
-          <w:lang w:val="en-IN"/>
-        </w:rPr>
-      </w:pPr>
-      <w:proofErr w:type="spellStart"/>
-      <w:proofErr w:type="gramStart"/>
-      <w:r>
-        <w:rPr>
-          <w:rFonts w:ascii="Times New Roman" w:hAnsi="Times New Roman" w:cs="Times New Roman"/>
-          <w:sz w:val="24"/>
-          <w:szCs w:val="24"/>
-          <w:lang w:val="en-IN"/>
-        </w:rPr>
-        <w:t>plt.plot</w:t>
-      </w:r>
-      <w:proofErr w:type="spellEnd"/>
-      <w:proofErr w:type="gramEnd"/>
-      <w:r>
-        <w:rPr>
-          <w:rFonts w:ascii="Times New Roman" w:hAnsi="Times New Roman" w:cs="Times New Roman"/>
-          <w:sz w:val="24"/>
-          <w:szCs w:val="24"/>
-          <w:lang w:val="en-IN"/>
-        </w:rPr>
-        <w:t xml:space="preserve">(data['Passengers'], </w:t>
-      </w:r>
-      <w:proofErr w:type="spellStart"/>
-      <w:r>
-        <w:rPr>
-          <w:rFonts w:ascii="Times New Roman" w:hAnsi="Times New Roman" w:cs="Times New Roman"/>
-          <w:sz w:val="24"/>
-          <w:szCs w:val="24"/>
-          <w:lang w:val="en-IN"/>
-        </w:rPr>
-        <w:t>color</w:t>
-      </w:r>
-      <w:proofErr w:type="spellEnd"/>
-      <w:r>
-        <w:rPr>
-          <w:rFonts w:ascii="Times New Roman" w:hAnsi="Times New Roman" w:cs="Times New Roman"/>
-          <w:sz w:val="24"/>
-          <w:szCs w:val="24"/>
-          <w:lang w:val="en-IN"/>
-        </w:rPr>
-        <w:t>='purple')</w:t>
-      </w:r>
-    </w:p>
-    <w:p>
-      <w:pPr>
-        <w:spacing w:after="0"/>
-        <w:jc w:val="both"/>
-        <w:rPr>
-          <w:rFonts w:ascii="Times New Roman" w:hAnsi="Times New Roman" w:cs="Times New Roman"/>
-          <w:sz w:val="24"/>
-          <w:szCs w:val="24"/>
-          <w:lang w:val="en-IN"/>
-        </w:rPr>
-      </w:pPr>
-      <w:proofErr w:type="spellStart"/>
-      <w:proofErr w:type="gramStart"/>
-      <w:r>
-        <w:rPr>
-          <w:rFonts w:ascii="Times New Roman" w:hAnsi="Times New Roman" w:cs="Times New Roman"/>
-          <w:sz w:val="24"/>
-          <w:szCs w:val="24"/>
-          <w:lang w:val="en-IN"/>
-        </w:rPr>
-        <w:t>plt.title</w:t>
-      </w:r>
-      <w:proofErr w:type="spellEnd"/>
-      <w:proofErr w:type="gramEnd"/>
-      <w:r>
-        <w:rPr>
-          <w:rFonts w:ascii="Times New Roman" w:hAnsi="Times New Roman" w:cs="Times New Roman"/>
-          <w:sz w:val="24"/>
-          <w:szCs w:val="24"/>
-          <w:lang w:val="en-IN"/>
-        </w:rPr>
-        <w:t>('Original Time Series')</w:t>
-      </w:r>
-    </w:p>
-    <w:p>
-      <w:pPr>
-        <w:spacing w:after="0"/>
-        <w:jc w:val="both"/>
-        <w:rPr>
-          <w:rFonts w:ascii="Times New Roman" w:hAnsi="Times New Roman" w:cs="Times New Roman"/>
-          <w:sz w:val="24"/>
-          <w:szCs w:val="24"/>
-          <w:lang w:val="en-IN"/>
-        </w:rPr>
-      </w:pPr>
-      <w:proofErr w:type="spellStart"/>
-      <w:proofErr w:type="gramStart"/>
-      <w:r>
-        <w:rPr>
-          <w:rFonts w:ascii="Times New Roman" w:hAnsi="Times New Roman" w:cs="Times New Roman"/>
-          <w:sz w:val="24"/>
-          <w:szCs w:val="24"/>
-          <w:lang w:val="en-IN"/>
-        </w:rPr>
-        <w:t>plt.tight</w:t>
-      </w:r>
-      <w:proofErr w:type="gramEnd"/>
-      <w:r>
-        <w:rPr>
-          <w:rFonts w:ascii="Times New Roman" w:hAnsi="Times New Roman" w:cs="Times New Roman"/>
-          <w:sz w:val="24"/>
-          <w:szCs w:val="24"/>
-          <w:lang w:val="en-IN"/>
-        </w:rPr>
-        <w:t>_layout</w:t>
-      </w:r>
-      <w:proofErr w:type="spellEnd"/>
-      <w:r>
-        <w:rPr>
-          <w:rFonts w:ascii="Times New Roman" w:hAnsi="Times New Roman" w:cs="Times New Roman"/>
-          <w:sz w:val="24"/>
-          <w:szCs w:val="24"/>
-          <w:lang w:val="en-IN"/>
-        </w:rPr>
-        <w:t>()</w:t>
-      </w:r>
-    </w:p>
-    <w:p>
-      <w:pPr>
-        <w:spacing w:after="0"/>
-        <w:jc w:val="both"/>
-        <w:rPr>
-          <w:rFonts w:ascii="Times New Roman" w:hAnsi="Times New Roman" w:cs="Times New Roman"/>
-          <w:sz w:val="24"/>
-          <w:szCs w:val="24"/>
-          <w:lang w:val="en-IN"/>
-        </w:rPr>
-      </w:pPr>
-      <w:proofErr w:type="spellStart"/>
-      <w:proofErr w:type="gramStart"/>
-      <w:r>
-        <w:rPr>
-          <w:rFonts w:ascii="Times New Roman" w:hAnsi="Times New Roman" w:cs="Times New Roman"/>
-          <w:sz w:val="24"/>
-          <w:szCs w:val="24"/>
-          <w:lang w:val="en-IN"/>
-        </w:rPr>
-        <w:t>plt.show</w:t>
-      </w:r>
-      <w:proofErr w:type="spellEnd"/>
-      <w:proofErr w:type="gramEnd"/>
-      <w:r>
-        <w:rPr>
-          <w:rFonts w:ascii="Times New Roman" w:hAnsi="Times New Roman" w:cs="Times New Roman"/>
-          <w:sz w:val="24"/>
-          <w:szCs w:val="24"/>
-          <w:lang w:val="en-IN"/>
-        </w:rPr>
-        <w:t>()</w:t>
-      </w:r>
-    </w:p>
-    <w:p>
-      <w:pPr>
-        <w:spacing w:after="0"/>
-        <w:jc w:val="both"/>
-        <w:rPr>
-          <w:rFonts w:ascii="Times New Roman" w:hAnsi="Times New Roman" w:cs="Times New Roman"/>
-          <w:sz w:val="24"/>
-          <w:szCs w:val="24"/>
-          <w:lang w:val="en-IN"/>
-        </w:rPr>
-      </w:pPr>
-      <w:r>
-        <w:rPr>
-          <w:rFonts w:ascii="Times New Roman" w:hAnsi="Times New Roman" w:cs="Times New Roman"/>
-          <w:sz w:val="24"/>
-          <w:szCs w:val="24"/>
-          <w:lang w:val="en-IN"/>
-        </w:rPr>
-        <w:pict w14:anchorId="424BFEBE">
-          <v:rect id="_x0000_i1028" style="width:0;height:.75pt" o:hralign="center" o:hrstd="t" o:hrnoshade="t" o:hr="t" fillcolor="#f8faff" stroked="f"/>
-        </w:pict>
-      </w:r>
-    </w:p>
-    <w:p>
-      <w:pPr>
-        <w:spacing w:after="0"/>
-        <w:jc w:val="both"/>
-        <w:rPr>
-          <w:rFonts w:ascii="Times New Roman" w:hAnsi="Times New Roman" w:cs="Times New Roman"/>
-          <w:b/>
-          <w:bCs/>
-          <w:sz w:val="24"/>
-          <w:szCs w:val="24"/>
-          <w:lang w:val="en-IN"/>
-        </w:rPr>
-      </w:pPr>
-      <w:r>
-        <w:rPr>
-          <w:rFonts w:ascii="Times New Roman" w:hAnsi="Times New Roman" w:cs="Times New Roman"/>
-          <w:b/>
-          <w:bCs/>
-          <w:sz w:val="24"/>
-          <w:szCs w:val="24"/>
-          <w:lang w:val="en-IN"/>
-        </w:rPr>
-        <w:t>Step 5: Interpret the Results</w:t>
-      </w:r>
-    </w:p>
-    <w:p>
-      <w:pPr>
-        <w:spacing w:after="0"/>
-        <w:jc w:val="both"/>
-        <w:rPr>
-          <w:rFonts w:ascii="Times New Roman" w:hAnsi="Times New Roman" w:cs="Times New Roman"/>
-          <w:sz w:val="24"/>
-          <w:szCs w:val="24"/>
-          <w:lang w:val="en-IN"/>
-        </w:rPr>
-      </w:pPr>
-      <w:proofErr w:type="spellStart"/>
-      <w:r>
-        <w:rPr>
-          <w:rFonts w:ascii="Times New Roman" w:hAnsi="Times New Roman" w:cs="Times New Roman"/>
-          <w:sz w:val="24"/>
-          <w:szCs w:val="24"/>
-          <w:lang w:val="en-IN"/>
-        </w:rPr>
-        <w:t>Analyze</w:t>
-      </w:r>
-      <w:proofErr w:type="spellEnd"/>
-      <w:r>
-        <w:rPr>
-          <w:rFonts w:ascii="Times New Roman" w:hAnsi="Times New Roman" w:cs="Times New Roman"/>
-          <w:sz w:val="24"/>
-          <w:szCs w:val="24"/>
-          <w:lang w:val="en-IN"/>
-        </w:rPr>
-        <w:t xml:space="preserve"> the plots to understand the trend, seasonality, and residuals in the dataset. The trend component shows the long-term increase in passengers, the seasonal component reveals periodic fluctuations, and the residuals represent the noise or irregularity in the data.</w:t>
-      </w:r>
-    </w:p>
-    <w:p>
-      <w:pPr>
-        <w:jc w:val="both"/>
-        <w:rPr>
-          <w:rFonts w:ascii="Times New Roman" w:hAnsi="Times New Roman" w:cs="Times New Roman"/>
-          <w:sz w:val="24"/>
-          <w:szCs w:val="24"/>
-        </w:rPr>
-      </w:pPr>
-      <w:proofErr w:type="gramStart"/>
-      <w:r>
-        <w:rPr>
-          <w:rFonts w:ascii="Times New Roman" w:hAnsi="Times New Roman" w:cs="Times New Roman"/>
-          <w:sz w:val="24"/>
-          <w:szCs w:val="24"/>
-        </w:rPr>
-        <w:lastRenderedPageBreak/>
-        <w:t>output :</w:t>
-      </w:r>
-      <w:proofErr w:type="gramEnd"/>
-    </w:p>
-    <w:p>
-      <w:pPr>
-        <w:jc w:val="both"/>
-        <w:rPr>
-          <w:rFonts w:ascii="Times New Roman" w:hAnsi="Times New Roman" w:cs="Times New Roman"/>
-          <w:sz w:val="24"/>
-          <w:szCs w:val="24"/>
+    </w:p>
+    <w:p>
+      <w:pPr>
+        <w:spacing w:after="0"/>
+        <w:jc w:val="both"/>
+        <w:rPr>
+          <w:rFonts w:ascii="Times New Roman" w:hAnsi="Times New Roman" w:cs="Times New Roman"/>
+          <w:sz w:val="24"/>
+          <w:szCs w:val="24"/>
+          <w:lang w:val="en-IN"/>
+        </w:rPr>
+      </w:pPr>
+    </w:p>
+    <w:p>
+      <w:pPr>
+        <w:spacing w:after="0"/>
+        <w:jc w:val="both"/>
+        <w:rPr>
+          <w:rFonts w:ascii="Times New Roman" w:hAnsi="Times New Roman" w:cs="Times New Roman"/>
+          <w:sz w:val="24"/>
+          <w:szCs w:val="24"/>
+          <w:lang w:val="en-IN"/>
         </w:rPr>
       </w:pPr>
       <w:r>
@@ -2302,9 +1343,9 @@
           <w:szCs w:val="24"/>
         </w:rPr>
         <w:drawing>
-          <wp:inline distT="0" distB="0" distL="0" distR="0" wp14:anchorId="2AF243DF" wp14:editId="2F54989E">
-            <wp:extent cx="3758025" cy="2624217"/>
-            <wp:effectExtent l="0" t="0" r="0" b="5080"/>
+          <wp:inline distT="0" distB="0" distL="0" distR="0" wp14:anchorId="2E827C0D" wp14:editId="55831991">
+            <wp:extent cx="3514477" cy="2454148"/>
+            <wp:effectExtent l="0" t="0" r="0" b="3810"/>
             <wp:docPr id="1310574453" name="Picture 1" descr="A graph with blue lines&#10;&#10;Description automatically generated"/>
             <wp:cNvGraphicFramePr>
               <a:graphicFrameLocks xmlns:a="http://schemas.openxmlformats.org/drawingml/2006/main" noChangeAspect="1"/>
@@ -2317,14 +1358,14 @@
                     <pic:cNvPicPr/>
                   </pic:nvPicPr>
                   <pic:blipFill rotWithShape="1">
-                    <a:blip r:embed="rId5"/>
+                    <a:blip r:embed="rId6"/>
                     <a:srcRect l="1274" t="796" r="557" b="1245"/>
                     <a:stretch/>
                   </pic:blipFill>
                   <pic:spPr bwMode="auto">
                     <a:xfrm>
                       <a:off x="0" y="0"/>
-                      <a:ext cx="3784201" cy="2642496"/>
+                      <a:ext cx="3539343" cy="2471512"/>
                     </a:xfrm>
                     <a:prstGeom prst="rect">
                       <a:avLst/>
@@ -2347,11 +1388,550 @@
     </w:p>
     <w:p>
       <w:pPr>
-        <w:jc w:val="both"/>
-        <w:rPr>
-          <w:rFonts w:ascii="Times New Roman" w:hAnsi="Times New Roman" w:cs="Times New Roman"/>
-          <w:sz w:val="24"/>
-          <w:szCs w:val="24"/>
+        <w:spacing w:after="0"/>
+        <w:jc w:val="both"/>
+        <w:rPr>
+          <w:rFonts w:ascii="Times New Roman" w:hAnsi="Times New Roman" w:cs="Times New Roman"/>
+          <w:sz w:val="24"/>
+          <w:szCs w:val="24"/>
+          <w:lang w:val="en-IN"/>
+        </w:rPr>
+      </w:pPr>
+      <w:r>
+        <w:rPr>
+          <w:rFonts w:ascii="Times New Roman" w:hAnsi="Times New Roman" w:cs="Times New Roman"/>
+          <w:sz w:val="24"/>
+          <w:szCs w:val="24"/>
+          <w:lang w:val="en-IN"/>
+        </w:rPr>
+        <w:pict w14:anchorId="470913DE">
+          <v:rect id="_x0000_i1026" style="width:0;height:.75pt" o:hralign="center" o:hrstd="t" o:hrnoshade="t" o:hr="t" fillcolor="#f8faff" stroked="f"/>
+        </w:pict>
+      </w:r>
+    </w:p>
+    <w:p>
+      <w:pPr>
+        <w:spacing w:after="0"/>
+        <w:jc w:val="both"/>
+        <w:rPr>
+          <w:rFonts w:ascii="Times New Roman" w:hAnsi="Times New Roman" w:cs="Times New Roman"/>
+          <w:b/>
+          <w:bCs/>
+          <w:sz w:val="24"/>
+          <w:szCs w:val="24"/>
+          <w:lang w:val="en-IN"/>
+        </w:rPr>
+      </w:pPr>
+      <w:r>
+        <w:rPr>
+          <w:rFonts w:ascii="Times New Roman" w:hAnsi="Times New Roman" w:cs="Times New Roman"/>
+          <w:b/>
+          <w:bCs/>
+          <w:sz w:val="24"/>
+          <w:szCs w:val="24"/>
+          <w:lang w:val="en-IN"/>
+        </w:rPr>
+        <w:t>Step 4: Perform Trend</w:t>
+      </w:r>
+      <w:r>
+        <w:rPr>
+          <w:rFonts w:ascii="Times New Roman" w:hAnsi="Times New Roman" w:cs="Times New Roman"/>
+          <w:b/>
+          <w:bCs/>
+          <w:sz w:val="24"/>
+          <w:szCs w:val="24"/>
+          <w:lang w:val="en-IN"/>
+        </w:rPr>
+        <w:t xml:space="preserve"> Decomposition</w:t>
+      </w:r>
+    </w:p>
+    <w:p>
+      <w:pPr>
+        <w:spacing w:after="0"/>
+        <w:jc w:val="both"/>
+        <w:rPr>
+          <w:rFonts w:ascii="Times New Roman" w:hAnsi="Times New Roman" w:cs="Times New Roman"/>
+          <w:sz w:val="24"/>
+          <w:szCs w:val="24"/>
+          <w:lang w:val="en-IN"/>
+        </w:rPr>
+      </w:pPr>
+      <w:r>
+        <w:rPr>
+          <w:rFonts w:ascii="Times New Roman" w:hAnsi="Times New Roman" w:cs="Times New Roman"/>
+          <w:sz w:val="24"/>
+          <w:szCs w:val="24"/>
+          <w:lang w:val="en-IN"/>
+        </w:rPr>
+        <w:t>Decompose the time series into its trend using </w:t>
+      </w:r>
+      <w:proofErr w:type="spellStart"/>
+      <w:r>
+        <w:rPr>
+          <w:rFonts w:ascii="Times New Roman" w:hAnsi="Times New Roman" w:cs="Times New Roman"/>
+          <w:sz w:val="24"/>
+          <w:szCs w:val="24"/>
+          <w:lang w:val="en-IN"/>
+        </w:rPr>
+        <w:t>statsmodels</w:t>
+      </w:r>
+      <w:proofErr w:type="spellEnd"/>
+      <w:r>
+        <w:rPr>
+          <w:rFonts w:ascii="Times New Roman" w:hAnsi="Times New Roman" w:cs="Times New Roman"/>
+          <w:sz w:val="24"/>
+          <w:szCs w:val="24"/>
+          <w:lang w:val="en-IN"/>
+        </w:rPr>
+        <w:t>.</w:t>
+      </w:r>
+    </w:p>
+    <w:p>
+      <w:pPr>
+        <w:spacing w:after="0"/>
+        <w:jc w:val="both"/>
+        <w:rPr>
+          <w:rFonts w:ascii="Times New Roman" w:hAnsi="Times New Roman" w:cs="Times New Roman"/>
+          <w:sz w:val="24"/>
+          <w:szCs w:val="24"/>
+          <w:lang w:val="en-IN"/>
+        </w:rPr>
+      </w:pPr>
+    </w:p>
+    <w:p>
+      <w:pPr>
+        <w:spacing w:after="0"/>
+        <w:jc w:val="both"/>
+        <w:rPr>
+          <w:rFonts w:ascii="Times New Roman" w:hAnsi="Times New Roman" w:cs="Times New Roman"/>
+          <w:sz w:val="24"/>
+          <w:szCs w:val="24"/>
+          <w:lang w:val="en-IN"/>
+        </w:rPr>
+      </w:pPr>
+      <w:proofErr w:type="gramStart"/>
+      <w:r>
+        <w:rPr>
+          <w:rFonts w:ascii="Times New Roman" w:hAnsi="Times New Roman" w:cs="Times New Roman"/>
+          <w:sz w:val="24"/>
+          <w:szCs w:val="24"/>
+          <w:lang w:val="en-IN"/>
+        </w:rPr>
+        <w:t>from</w:t>
+      </w:r>
+      <w:proofErr w:type="gramEnd"/>
+      <w:r>
+        <w:rPr>
+          <w:rFonts w:ascii="Times New Roman" w:hAnsi="Times New Roman" w:cs="Times New Roman"/>
+          <w:sz w:val="24"/>
+          <w:szCs w:val="24"/>
+          <w:lang w:val="en-IN"/>
+        </w:rPr>
+        <w:t xml:space="preserve"> </w:t>
+      </w:r>
+      <w:proofErr w:type="spellStart"/>
+      <w:r>
+        <w:rPr>
+          <w:rFonts w:ascii="Times New Roman" w:hAnsi="Times New Roman" w:cs="Times New Roman"/>
+          <w:sz w:val="24"/>
+          <w:szCs w:val="24"/>
+          <w:lang w:val="en-IN"/>
+        </w:rPr>
+        <w:t>statsmodels.tsa.season</w:t>
+      </w:r>
+      <w:r>
+        <w:rPr>
+          <w:rFonts w:ascii="Times New Roman" w:hAnsi="Times New Roman" w:cs="Times New Roman"/>
+          <w:sz w:val="24"/>
+          <w:szCs w:val="24"/>
+          <w:lang w:val="en-IN"/>
+        </w:rPr>
+        <w:t>al</w:t>
+      </w:r>
+      <w:proofErr w:type="spellEnd"/>
+      <w:r>
+        <w:rPr>
+          <w:rFonts w:ascii="Times New Roman" w:hAnsi="Times New Roman" w:cs="Times New Roman"/>
+          <w:sz w:val="24"/>
+          <w:szCs w:val="24"/>
+          <w:lang w:val="en-IN"/>
+        </w:rPr>
+        <w:t xml:space="preserve"> import </w:t>
+      </w:r>
+      <w:proofErr w:type="spellStart"/>
+      <w:r>
+        <w:rPr>
+          <w:rFonts w:ascii="Times New Roman" w:hAnsi="Times New Roman" w:cs="Times New Roman"/>
+          <w:sz w:val="24"/>
+          <w:szCs w:val="24"/>
+          <w:lang w:val="en-IN"/>
+        </w:rPr>
+        <w:t>seasonal_decompose</w:t>
+      </w:r>
+      <w:proofErr w:type="spellEnd"/>
+    </w:p>
+    <w:p>
+      <w:pPr>
+        <w:spacing w:after="0"/>
+        <w:jc w:val="both"/>
+        <w:rPr>
+          <w:rFonts w:ascii="Times New Roman" w:hAnsi="Times New Roman" w:cs="Times New Roman"/>
+          <w:sz w:val="24"/>
+          <w:szCs w:val="24"/>
+          <w:lang w:val="en-IN"/>
+        </w:rPr>
+      </w:pPr>
+      <w:r>
+        <w:rPr>
+          <w:rFonts w:ascii="Times New Roman" w:hAnsi="Times New Roman" w:cs="Times New Roman"/>
+          <w:sz w:val="24"/>
+          <w:szCs w:val="24"/>
+          <w:lang w:val="en-IN"/>
+        </w:rPr>
+        <w:t># Perform seasonal decomposition</w:t>
+      </w:r>
+    </w:p>
+    <w:p>
+      <w:pPr>
+        <w:spacing w:after="0"/>
+        <w:jc w:val="both"/>
+        <w:rPr>
+          <w:rFonts w:ascii="Times New Roman" w:hAnsi="Times New Roman" w:cs="Times New Roman"/>
+          <w:sz w:val="24"/>
+          <w:szCs w:val="24"/>
+          <w:lang w:val="en-IN"/>
+        </w:rPr>
+      </w:pPr>
+      <w:proofErr w:type="gramStart"/>
+      <w:r>
+        <w:rPr>
+          <w:rFonts w:ascii="Times New Roman" w:hAnsi="Times New Roman" w:cs="Times New Roman"/>
+          <w:sz w:val="24"/>
+          <w:szCs w:val="24"/>
+          <w:lang w:val="en-IN"/>
+        </w:rPr>
+        <w:t>decomposition</w:t>
+      </w:r>
+      <w:proofErr w:type="gramEnd"/>
+      <w:r>
+        <w:rPr>
+          <w:rFonts w:ascii="Times New Roman" w:hAnsi="Times New Roman" w:cs="Times New Roman"/>
+          <w:sz w:val="24"/>
+          <w:szCs w:val="24"/>
+          <w:lang w:val="en-IN"/>
+        </w:rPr>
+        <w:t xml:space="preserve"> = </w:t>
+      </w:r>
+      <w:proofErr w:type="spellStart"/>
+      <w:r>
+        <w:rPr>
+          <w:rFonts w:ascii="Times New Roman" w:hAnsi="Times New Roman" w:cs="Times New Roman"/>
+          <w:sz w:val="24"/>
+          <w:szCs w:val="24"/>
+          <w:lang w:val="en-IN"/>
+        </w:rPr>
+        <w:t>seasonal_decompose</w:t>
+      </w:r>
+      <w:proofErr w:type="spellEnd"/>
+      <w:r>
+        <w:rPr>
+          <w:rFonts w:ascii="Times New Roman" w:hAnsi="Times New Roman" w:cs="Times New Roman"/>
+          <w:sz w:val="24"/>
+          <w:szCs w:val="24"/>
+          <w:lang w:val="en-IN"/>
+        </w:rPr>
+        <w:t>(data['#Passen</w:t>
+      </w:r>
+      <w:r>
+        <w:rPr>
+          <w:rFonts w:ascii="Times New Roman" w:hAnsi="Times New Roman" w:cs="Times New Roman"/>
+          <w:sz w:val="24"/>
+          <w:szCs w:val="24"/>
+          <w:lang w:val="en-IN"/>
+        </w:rPr>
+        <w:t>gers'], model='multiplicative')</w:t>
+      </w:r>
+    </w:p>
+    <w:p>
+      <w:pPr>
+        <w:spacing w:after="0"/>
+        <w:jc w:val="both"/>
+        <w:rPr>
+          <w:rFonts w:ascii="Times New Roman" w:hAnsi="Times New Roman" w:cs="Times New Roman"/>
+          <w:sz w:val="24"/>
+          <w:szCs w:val="24"/>
+          <w:lang w:val="en-IN"/>
+        </w:rPr>
+      </w:pPr>
+      <w:r>
+        <w:rPr>
+          <w:rFonts w:ascii="Times New Roman" w:hAnsi="Times New Roman" w:cs="Times New Roman"/>
+          <w:sz w:val="24"/>
+          <w:szCs w:val="24"/>
+          <w:lang w:val="en-IN"/>
+        </w:rPr>
+        <w:t># Plot the decomposition</w:t>
+      </w:r>
+    </w:p>
+    <w:p>
+      <w:pPr>
+        <w:spacing w:after="0"/>
+        <w:jc w:val="both"/>
+        <w:rPr>
+          <w:rFonts w:ascii="Times New Roman" w:hAnsi="Times New Roman" w:cs="Times New Roman"/>
+          <w:sz w:val="24"/>
+          <w:szCs w:val="24"/>
+          <w:lang w:val="en-IN"/>
+        </w:rPr>
+      </w:pPr>
+      <w:proofErr w:type="spellStart"/>
+      <w:proofErr w:type="gramStart"/>
+      <w:r>
+        <w:rPr>
+          <w:rFonts w:ascii="Times New Roman" w:hAnsi="Times New Roman" w:cs="Times New Roman"/>
+          <w:sz w:val="24"/>
+          <w:szCs w:val="24"/>
+          <w:lang w:val="en-IN"/>
+        </w:rPr>
+        <w:t>plt.figure</w:t>
+      </w:r>
+      <w:proofErr w:type="spellEnd"/>
+      <w:r>
+        <w:rPr>
+          <w:rFonts w:ascii="Times New Roman" w:hAnsi="Times New Roman" w:cs="Times New Roman"/>
+          <w:sz w:val="24"/>
+          <w:szCs w:val="24"/>
+          <w:lang w:val="en-IN"/>
+        </w:rPr>
+        <w:t>(</w:t>
+      </w:r>
+      <w:proofErr w:type="spellStart"/>
+      <w:proofErr w:type="gramEnd"/>
+      <w:r>
+        <w:rPr>
+          <w:rFonts w:ascii="Times New Roman" w:hAnsi="Times New Roman" w:cs="Times New Roman"/>
+          <w:sz w:val="24"/>
+          <w:szCs w:val="24"/>
+          <w:lang w:val="en-IN"/>
+        </w:rPr>
+        <w:t>figsize</w:t>
+      </w:r>
+      <w:proofErr w:type="spellEnd"/>
+      <w:r>
+        <w:rPr>
+          <w:rFonts w:ascii="Times New Roman" w:hAnsi="Times New Roman" w:cs="Times New Roman"/>
+          <w:sz w:val="24"/>
+          <w:szCs w:val="24"/>
+          <w:lang w:val="en-IN"/>
+        </w:rPr>
+        <w:t>=(12, 8))</w:t>
+      </w:r>
+    </w:p>
+    <w:p>
+      <w:pPr>
+        <w:spacing w:after="0"/>
+        <w:jc w:val="both"/>
+        <w:rPr>
+          <w:rFonts w:ascii="Times New Roman" w:hAnsi="Times New Roman" w:cs="Times New Roman"/>
+          <w:sz w:val="24"/>
+          <w:szCs w:val="24"/>
+          <w:lang w:val="en-IN"/>
+        </w:rPr>
+      </w:pPr>
+      <w:proofErr w:type="spellStart"/>
+      <w:proofErr w:type="gramStart"/>
+      <w:r>
+        <w:rPr>
+          <w:rFonts w:ascii="Times New Roman" w:hAnsi="Times New Roman" w:cs="Times New Roman"/>
+          <w:sz w:val="24"/>
+          <w:szCs w:val="24"/>
+          <w:lang w:val="en-IN"/>
+        </w:rPr>
+        <w:t>plt.subplot</w:t>
+      </w:r>
+      <w:proofErr w:type="spellEnd"/>
+      <w:r>
+        <w:rPr>
+          <w:rFonts w:ascii="Times New Roman" w:hAnsi="Times New Roman" w:cs="Times New Roman"/>
+          <w:sz w:val="24"/>
+          <w:szCs w:val="24"/>
+          <w:lang w:val="en-IN"/>
+        </w:rPr>
+        <w:t>(</w:t>
+      </w:r>
+      <w:proofErr w:type="gramEnd"/>
+      <w:r>
+        <w:rPr>
+          <w:rFonts w:ascii="Times New Roman" w:hAnsi="Times New Roman" w:cs="Times New Roman"/>
+          <w:sz w:val="24"/>
+          <w:szCs w:val="24"/>
+          <w:lang w:val="en-IN"/>
+        </w:rPr>
+        <w:t>4, 1, 1)</w:t>
+      </w:r>
+    </w:p>
+    <w:p>
+      <w:pPr>
+        <w:spacing w:after="0"/>
+        <w:jc w:val="both"/>
+        <w:rPr>
+          <w:rFonts w:ascii="Times New Roman" w:hAnsi="Times New Roman" w:cs="Times New Roman"/>
+          <w:sz w:val="24"/>
+          <w:szCs w:val="24"/>
+          <w:lang w:val="en-IN"/>
+        </w:rPr>
+      </w:pPr>
+      <w:proofErr w:type="spellStart"/>
+      <w:proofErr w:type="gramStart"/>
+      <w:r>
+        <w:rPr>
+          <w:rFonts w:ascii="Times New Roman" w:hAnsi="Times New Roman" w:cs="Times New Roman"/>
+          <w:sz w:val="24"/>
+          <w:szCs w:val="24"/>
+          <w:lang w:val="en-IN"/>
+        </w:rPr>
+        <w:t>plt.plot</w:t>
+      </w:r>
+      <w:proofErr w:type="spellEnd"/>
+      <w:r>
+        <w:rPr>
+          <w:rFonts w:ascii="Times New Roman" w:hAnsi="Times New Roman" w:cs="Times New Roman"/>
+          <w:sz w:val="24"/>
+          <w:szCs w:val="24"/>
+          <w:lang w:val="en-IN"/>
+        </w:rPr>
+        <w:t>(</w:t>
+      </w:r>
+      <w:proofErr w:type="spellStart"/>
+      <w:proofErr w:type="gramEnd"/>
+      <w:r>
+        <w:rPr>
+          <w:rFonts w:ascii="Times New Roman" w:hAnsi="Times New Roman" w:cs="Times New Roman"/>
+          <w:sz w:val="24"/>
+          <w:szCs w:val="24"/>
+          <w:lang w:val="en-IN"/>
+        </w:rPr>
+        <w:t>decomposition.trend</w:t>
+      </w:r>
+      <w:proofErr w:type="spellEnd"/>
+      <w:r>
+        <w:rPr>
+          <w:rFonts w:ascii="Times New Roman" w:hAnsi="Times New Roman" w:cs="Times New Roman"/>
+          <w:sz w:val="24"/>
+          <w:szCs w:val="24"/>
+          <w:lang w:val="en-IN"/>
+        </w:rPr>
+        <w:t xml:space="preserve">, </w:t>
+      </w:r>
+      <w:proofErr w:type="spellStart"/>
+      <w:r>
+        <w:rPr>
+          <w:rFonts w:ascii="Times New Roman" w:hAnsi="Times New Roman" w:cs="Times New Roman"/>
+          <w:sz w:val="24"/>
+          <w:szCs w:val="24"/>
+          <w:lang w:val="en-IN"/>
+        </w:rPr>
+        <w:t>color</w:t>
+      </w:r>
+      <w:proofErr w:type="spellEnd"/>
+      <w:r>
+        <w:rPr>
+          <w:rFonts w:ascii="Times New Roman" w:hAnsi="Times New Roman" w:cs="Times New Roman"/>
+          <w:sz w:val="24"/>
+          <w:szCs w:val="24"/>
+          <w:lang w:val="en-IN"/>
+        </w:rPr>
+        <w:t>='blue')</w:t>
+      </w:r>
+    </w:p>
+    <w:p>
+      <w:pPr>
+        <w:spacing w:after="0"/>
+        <w:jc w:val="both"/>
+        <w:rPr>
+          <w:rFonts w:ascii="Times New Roman" w:hAnsi="Times New Roman" w:cs="Times New Roman"/>
+          <w:sz w:val="24"/>
+          <w:szCs w:val="24"/>
+          <w:lang w:val="en-IN"/>
+        </w:rPr>
+      </w:pPr>
+      <w:proofErr w:type="spellStart"/>
+      <w:proofErr w:type="gramStart"/>
+      <w:r>
+        <w:rPr>
+          <w:rFonts w:ascii="Times New Roman" w:hAnsi="Times New Roman" w:cs="Times New Roman"/>
+          <w:sz w:val="24"/>
+          <w:szCs w:val="24"/>
+          <w:lang w:val="en-IN"/>
+        </w:rPr>
+        <w:t>plt.title</w:t>
+      </w:r>
+      <w:proofErr w:type="spellEnd"/>
+      <w:r>
+        <w:rPr>
+          <w:rFonts w:ascii="Times New Roman" w:hAnsi="Times New Roman" w:cs="Times New Roman"/>
+          <w:sz w:val="24"/>
+          <w:szCs w:val="24"/>
+          <w:lang w:val="en-IN"/>
+        </w:rPr>
+        <w:t>(</w:t>
+      </w:r>
+      <w:proofErr w:type="gramEnd"/>
+      <w:r>
+        <w:rPr>
+          <w:rFonts w:ascii="Times New Roman" w:hAnsi="Times New Roman" w:cs="Times New Roman"/>
+          <w:sz w:val="24"/>
+          <w:szCs w:val="24"/>
+          <w:lang w:val="en-IN"/>
+        </w:rPr>
+        <w:t>'Trend Component')</w:t>
+      </w:r>
+    </w:p>
+    <w:p>
+      <w:pPr>
+        <w:spacing w:after="0"/>
+        <w:jc w:val="both"/>
+        <w:rPr>
+          <w:rFonts w:ascii="Times New Roman" w:hAnsi="Times New Roman" w:cs="Times New Roman"/>
+          <w:sz w:val="24"/>
+          <w:szCs w:val="24"/>
+          <w:lang w:val="en-IN"/>
+        </w:rPr>
+      </w:pPr>
+    </w:p>
+    <w:p>
+      <w:pPr>
+        <w:spacing w:after="0"/>
+        <w:jc w:val="both"/>
+        <w:rPr>
+          <w:rFonts w:ascii="Times New Roman" w:hAnsi="Times New Roman" w:cs="Times New Roman"/>
+          <w:sz w:val="24"/>
+          <w:szCs w:val="24"/>
+          <w:lang w:val="en-IN"/>
+        </w:rPr>
+      </w:pPr>
+    </w:p>
+    <w:p>
+      <w:pPr>
+        <w:spacing w:after="0"/>
+        <w:jc w:val="both"/>
+        <w:rPr>
+          <w:rFonts w:ascii="Times New Roman" w:hAnsi="Times New Roman" w:cs="Times New Roman"/>
+          <w:sz w:val="24"/>
+          <w:szCs w:val="24"/>
+          <w:lang w:val="en-IN"/>
+        </w:rPr>
+      </w:pPr>
+    </w:p>
+    <w:p>
+      <w:pPr>
+        <w:spacing w:after="0"/>
+        <w:jc w:val="both"/>
+        <w:rPr>
+          <w:rFonts w:ascii="Times New Roman" w:hAnsi="Times New Roman" w:cs="Times New Roman"/>
+          <w:sz w:val="24"/>
+          <w:szCs w:val="24"/>
+          <w:lang w:val="en-IN"/>
         </w:rPr>
       </w:pPr>
       <w:r>
@@ -2361,11 +1941,12 @@
           <w:sz w:val="24"/>
           <w:szCs w:val="24"/>
         </w:rPr>
+        <w:lastRenderedPageBreak/>
         <w:drawing>
-          <wp:inline distT="0" distB="0" distL="0" distR="0" wp14:anchorId="2611CC62" wp14:editId="21421F8D">
-            <wp:extent cx="4241409" cy="2358215"/>
-            <wp:effectExtent l="0" t="0" r="6985" b="4445"/>
-            <wp:docPr id="1234136374" name="Picture 1" descr="A graph of different colored lines&#10;&#10;Description automatically generated"/>
+          <wp:inline distT="0" distB="0" distL="0" distR="0" wp14:anchorId="1CE2D336" wp14:editId="18776042">
+            <wp:extent cx="5538428" cy="1280160"/>
+            <wp:effectExtent l="0" t="0" r="5715" b="0"/>
+            <wp:docPr id="1" name="Picture 1" descr="C:\Users\Lenovo\Pictures\Screenshots\Screenshot 2025-03-04 104207.png"/>
             <wp:cNvGraphicFramePr>
               <a:graphicFrameLocks xmlns:a="http://schemas.openxmlformats.org/drawingml/2006/main" noChangeAspect="1"/>
             </wp:cNvGraphicFramePr>
@@ -2373,30 +1954,36 @@
               <a:graphicData uri="http://schemas.openxmlformats.org/drawingml/2006/picture">
                 <pic:pic xmlns:pic="http://schemas.openxmlformats.org/drawingml/2006/picture">
                   <pic:nvPicPr>
-                    <pic:cNvPr id="1234136374" name="Picture 1" descr="A graph of different colored lines&#10;&#10;Description automatically generated"/>
-                    <pic:cNvPicPr/>
+                    <pic:cNvPr id="0" name="Picture 4" descr="C:\Users\Lenovo\Pictures\Screenshots\Screenshot 2025-03-04 104207.png"/>
+                    <pic:cNvPicPr>
+                      <a:picLocks noChangeAspect="1" noChangeArrowheads="1"/>
+                    </pic:cNvPicPr>
                   </pic:nvPicPr>
-                  <pic:blipFill rotWithShape="1">
-                    <a:blip r:embed="rId6"/>
-                    <a:srcRect l="896" t="1117" r="616" b="902"/>
-                    <a:stretch/>
+                  <pic:blipFill>
+                    <a:blip r:embed="rId7">
+                      <a:extLst>
+                        <a:ext uri="{28A0092B-C50C-407E-A947-70E740481C1C}">
+                          <a14:useLocalDpi xmlns:a14="http://schemas.microsoft.com/office/drawing/2010/main" val="0"/>
+                        </a:ext>
+                      </a:extLst>
+                    </a:blip>
+                    <a:srcRect/>
+                    <a:stretch>
+                      <a:fillRect/>
+                    </a:stretch>
                   </pic:blipFill>
                   <pic:spPr bwMode="auto">
                     <a:xfrm>
                       <a:off x="0" y="0"/>
-                      <a:ext cx="4266418" cy="2372120"/>
+                      <a:ext cx="5557235" cy="1284507"/>
                     </a:xfrm>
                     <a:prstGeom prst="rect">
                       <a:avLst/>
                     </a:prstGeom>
+                    <a:noFill/>
                     <a:ln>
                       <a:noFill/>
                     </a:ln>
-                    <a:extLst>
-                      <a:ext uri="{53640926-AAD7-44D8-BBD7-CCE9431645EC}">
-                        <a14:shadowObscured xmlns:a14="http://schemas.microsoft.com/office/drawing/2010/main"/>
-                      </a:ext>
-                    </a:extLst>
                   </pic:spPr>
                 </pic:pic>
               </a:graphicData>
@@ -2407,24 +1994,306 @@
     </w:p>
     <w:p>
       <w:pPr>
-        <w:jc w:val="both"/>
-        <w:rPr>
-          <w:rFonts w:ascii="Times New Roman" w:hAnsi="Times New Roman" w:cs="Times New Roman"/>
-          <w:sz w:val="24"/>
-          <w:szCs w:val="24"/>
-        </w:rPr>
-      </w:pPr>
-      <w:r>
-        <w:rPr>
-          <w:rFonts w:ascii="Times New Roman" w:hAnsi="Times New Roman" w:cs="Times New Roman"/>
+        <w:spacing w:after="0"/>
+        <w:jc w:val="both"/>
+        <w:rPr>
+          <w:rFonts w:ascii="Times New Roman" w:hAnsi="Times New Roman" w:cs="Times New Roman"/>
+          <w:sz w:val="24"/>
+          <w:szCs w:val="24"/>
+          <w:lang w:val="en-IN"/>
+        </w:rPr>
+      </w:pPr>
+    </w:p>
+    <w:p>
+      <w:pPr>
+        <w:spacing w:after="0"/>
+        <w:rPr>
+          <w:rFonts w:ascii="Times New Roman" w:hAnsi="Times New Roman" w:cs="Times New Roman"/>
+          <w:sz w:val="24"/>
+          <w:szCs w:val="24"/>
+          <w:lang w:val="en-IN"/>
+        </w:rPr>
+      </w:pPr>
+      <w:proofErr w:type="spellStart"/>
+      <w:proofErr w:type="gramStart"/>
+      <w:r>
+        <w:rPr>
+          <w:rFonts w:ascii="Times New Roman" w:hAnsi="Times New Roman" w:cs="Times New Roman"/>
+          <w:sz w:val="24"/>
+          <w:szCs w:val="24"/>
+          <w:lang w:val="en-IN"/>
+        </w:rPr>
+        <w:t>plt.subplot</w:t>
+      </w:r>
+      <w:proofErr w:type="spellEnd"/>
+      <w:r>
+        <w:rPr>
+          <w:rFonts w:ascii="Times New Roman" w:hAnsi="Times New Roman" w:cs="Times New Roman"/>
+          <w:sz w:val="24"/>
+          <w:szCs w:val="24"/>
+          <w:lang w:val="en-IN"/>
+        </w:rPr>
+        <w:t>(</w:t>
+      </w:r>
+      <w:proofErr w:type="gramEnd"/>
+      <w:r>
+        <w:rPr>
+          <w:rFonts w:ascii="Times New Roman" w:hAnsi="Times New Roman" w:cs="Times New Roman"/>
+          <w:sz w:val="24"/>
+          <w:szCs w:val="24"/>
+          <w:lang w:val="en-IN"/>
+        </w:rPr>
+        <w:t>4, 1, 2)</w:t>
+      </w:r>
+    </w:p>
+    <w:p>
+      <w:pPr>
+        <w:spacing w:after="0"/>
+        <w:rPr>
+          <w:rFonts w:ascii="Times New Roman" w:hAnsi="Times New Roman" w:cs="Times New Roman"/>
+          <w:sz w:val="24"/>
+          <w:szCs w:val="24"/>
+          <w:lang w:val="en-IN"/>
+        </w:rPr>
+      </w:pPr>
+      <w:proofErr w:type="spellStart"/>
+      <w:proofErr w:type="gramStart"/>
+      <w:r>
+        <w:rPr>
+          <w:rFonts w:ascii="Times New Roman" w:hAnsi="Times New Roman" w:cs="Times New Roman"/>
+          <w:sz w:val="24"/>
+          <w:szCs w:val="24"/>
+          <w:lang w:val="en-IN"/>
+        </w:rPr>
+        <w:t>plt.plot</w:t>
+      </w:r>
+      <w:proofErr w:type="spellEnd"/>
+      <w:r>
+        <w:rPr>
+          <w:rFonts w:ascii="Times New Roman" w:hAnsi="Times New Roman" w:cs="Times New Roman"/>
+          <w:sz w:val="24"/>
+          <w:szCs w:val="24"/>
+          <w:lang w:val="en-IN"/>
+        </w:rPr>
+        <w:t>(</w:t>
+      </w:r>
+      <w:proofErr w:type="spellStart"/>
+      <w:proofErr w:type="gramEnd"/>
+      <w:r>
+        <w:rPr>
+          <w:rFonts w:ascii="Times New Roman" w:hAnsi="Times New Roman" w:cs="Times New Roman"/>
+          <w:sz w:val="24"/>
+          <w:szCs w:val="24"/>
+          <w:lang w:val="en-IN"/>
+        </w:rPr>
+        <w:t>decomposition.seasonal</w:t>
+      </w:r>
+      <w:proofErr w:type="spellEnd"/>
+      <w:r>
+        <w:rPr>
+          <w:rFonts w:ascii="Times New Roman" w:hAnsi="Times New Roman" w:cs="Times New Roman"/>
+          <w:sz w:val="24"/>
+          <w:szCs w:val="24"/>
+          <w:lang w:val="en-IN"/>
+        </w:rPr>
+        <w:t xml:space="preserve">, </w:t>
+      </w:r>
+      <w:proofErr w:type="spellStart"/>
+      <w:r>
+        <w:rPr>
+          <w:rFonts w:ascii="Times New Roman" w:hAnsi="Times New Roman" w:cs="Times New Roman"/>
+          <w:sz w:val="24"/>
+          <w:szCs w:val="24"/>
+          <w:lang w:val="en-IN"/>
+        </w:rPr>
+        <w:t>color</w:t>
+      </w:r>
+      <w:proofErr w:type="spellEnd"/>
+      <w:r>
+        <w:rPr>
+          <w:rFonts w:ascii="Times New Roman" w:hAnsi="Times New Roman" w:cs="Times New Roman"/>
+          <w:sz w:val="24"/>
+          <w:szCs w:val="24"/>
+          <w:lang w:val="en-IN"/>
+        </w:rPr>
+        <w:t>='green')</w:t>
+      </w:r>
+    </w:p>
+    <w:p>
+      <w:pPr>
+        <w:spacing w:after="0"/>
+        <w:rPr>
+          <w:rFonts w:ascii="Times New Roman" w:hAnsi="Times New Roman" w:cs="Times New Roman"/>
+          <w:sz w:val="24"/>
+          <w:szCs w:val="24"/>
+          <w:lang w:val="en-IN"/>
+        </w:rPr>
+      </w:pPr>
+      <w:proofErr w:type="spellStart"/>
+      <w:proofErr w:type="gramStart"/>
+      <w:r>
+        <w:rPr>
+          <w:rFonts w:ascii="Times New Roman" w:hAnsi="Times New Roman" w:cs="Times New Roman"/>
+          <w:sz w:val="24"/>
+          <w:szCs w:val="24"/>
+          <w:lang w:val="en-IN"/>
+        </w:rPr>
+        <w:t>plt.title</w:t>
+      </w:r>
+      <w:proofErr w:type="spellEnd"/>
+      <w:r>
+        <w:rPr>
+          <w:rFonts w:ascii="Times New Roman" w:hAnsi="Times New Roman" w:cs="Times New Roman"/>
+          <w:sz w:val="24"/>
+          <w:szCs w:val="24"/>
+          <w:lang w:val="en-IN"/>
+        </w:rPr>
+        <w:t>(</w:t>
+      </w:r>
+      <w:proofErr w:type="gramEnd"/>
+      <w:r>
+        <w:rPr>
+          <w:rFonts w:ascii="Times New Roman" w:hAnsi="Times New Roman" w:cs="Times New Roman"/>
+          <w:sz w:val="24"/>
+          <w:szCs w:val="24"/>
+          <w:lang w:val="en-IN"/>
+        </w:rPr>
+        <w:t>'Seasonal Component')</w:t>
+      </w:r>
+    </w:p>
+    <w:p>
+      <w:pPr>
+        <w:spacing w:after="0"/>
+        <w:rPr>
+          <w:rFonts w:ascii="Times New Roman" w:hAnsi="Times New Roman" w:cs="Times New Roman"/>
+          <w:sz w:val="24"/>
+          <w:szCs w:val="24"/>
+          <w:lang w:val="en-IN"/>
+        </w:rPr>
+      </w:pPr>
+    </w:p>
+    <w:p>
+      <w:pPr>
+        <w:spacing w:after="0"/>
+        <w:jc w:val="both"/>
+        <w:rPr>
+          <w:rFonts w:ascii="Times New Roman" w:hAnsi="Times New Roman" w:cs="Times New Roman"/>
+          <w:b/>
+          <w:bCs/>
+          <w:sz w:val="24"/>
+          <w:szCs w:val="24"/>
+          <w:lang w:val="en-IN"/>
+        </w:rPr>
+      </w:pPr>
+      <w:r>
+        <w:rPr>
+          <w:rFonts w:ascii="Times New Roman" w:hAnsi="Times New Roman" w:cs="Times New Roman"/>
+          <w:b/>
+          <w:bCs/>
+          <w:sz w:val="24"/>
+          <w:szCs w:val="24"/>
+          <w:lang w:val="en-IN"/>
+        </w:rPr>
+        <w:t>Step 5</w:t>
+      </w:r>
+      <w:r>
+        <w:rPr>
+          <w:rFonts w:ascii="Times New Roman" w:hAnsi="Times New Roman" w:cs="Times New Roman"/>
+          <w:b/>
+          <w:bCs/>
+          <w:sz w:val="24"/>
+          <w:szCs w:val="24"/>
+          <w:lang w:val="en-IN"/>
+        </w:rPr>
+        <w:t>: Perform Seasonal</w:t>
+      </w:r>
+      <w:r>
+        <w:rPr>
+          <w:rFonts w:ascii="Times New Roman" w:hAnsi="Times New Roman" w:cs="Times New Roman"/>
+          <w:b/>
+          <w:bCs/>
+          <w:sz w:val="24"/>
+          <w:szCs w:val="24"/>
+          <w:lang w:val="en-IN"/>
+        </w:rPr>
+        <w:t xml:space="preserve"> Decomposition</w:t>
+      </w:r>
+    </w:p>
+    <w:p>
+      <w:pPr>
+        <w:spacing w:after="0"/>
+        <w:jc w:val="both"/>
+        <w:rPr>
+          <w:rFonts w:ascii="Times New Roman" w:hAnsi="Times New Roman" w:cs="Times New Roman"/>
+          <w:sz w:val="24"/>
+          <w:szCs w:val="24"/>
+          <w:lang w:val="en-IN"/>
+        </w:rPr>
+      </w:pPr>
+      <w:r>
+        <w:rPr>
+          <w:rFonts w:ascii="Times New Roman" w:hAnsi="Times New Roman" w:cs="Times New Roman"/>
+          <w:sz w:val="24"/>
+          <w:szCs w:val="24"/>
+          <w:lang w:val="en-IN"/>
+        </w:rPr>
+        <w:t>Decompose the time series into its trend using </w:t>
+      </w:r>
+      <w:proofErr w:type="spellStart"/>
+      <w:r>
+        <w:rPr>
+          <w:rFonts w:ascii="Times New Roman" w:hAnsi="Times New Roman" w:cs="Times New Roman"/>
+          <w:sz w:val="24"/>
+          <w:szCs w:val="24"/>
+          <w:lang w:val="en-IN"/>
+        </w:rPr>
+        <w:t>statsmodels</w:t>
+      </w:r>
+      <w:proofErr w:type="spellEnd"/>
+      <w:r>
+        <w:rPr>
+          <w:rFonts w:ascii="Times New Roman" w:hAnsi="Times New Roman" w:cs="Times New Roman"/>
+          <w:sz w:val="24"/>
+          <w:szCs w:val="24"/>
+          <w:lang w:val="en-IN"/>
+        </w:rPr>
+        <w:t>.</w:t>
+      </w:r>
+    </w:p>
+    <w:p>
+      <w:pPr>
+        <w:spacing w:after="0"/>
+        <w:rPr>
+          <w:rFonts w:ascii="Times New Roman" w:hAnsi="Times New Roman" w:cs="Times New Roman"/>
+          <w:sz w:val="24"/>
+          <w:szCs w:val="24"/>
+          <w:lang w:val="en-IN"/>
+        </w:rPr>
+      </w:pPr>
+    </w:p>
+    <w:p>
+      <w:pPr>
+        <w:spacing w:after="0"/>
+        <w:jc w:val="both"/>
+        <w:rPr>
+          <w:rFonts w:ascii="Times New Roman" w:hAnsi="Times New Roman" w:cs="Times New Roman"/>
+          <w:sz w:val="24"/>
+          <w:szCs w:val="24"/>
+          <w:lang w:val="en-IN"/>
+        </w:rPr>
+      </w:pPr>
+      <w:r>
+        <w:rPr>
+          <w:rFonts w:ascii="Times New Roman" w:hAnsi="Times New Roman" w:cs="Times New Roman"/>
+          <w:noProof/>
           <w:sz w:val="24"/>
           <w:szCs w:val="24"/>
         </w:rPr>
         <w:drawing>
-          <wp:inline distT="0" distB="0" distL="0" distR="0" wp14:anchorId="70ED7081" wp14:editId="501A5000">
-            <wp:extent cx="3619125" cy="1935736"/>
-            <wp:effectExtent l="0" t="0" r="635" b="7620"/>
-            <wp:docPr id="1127957150" name="Picture 1" descr="A graph of blue rectangular objects&#10;&#10;AI-generated content may be incorrect."/>
+          <wp:inline distT="0" distB="0" distL="0" distR="0" wp14:anchorId="59D87D1A" wp14:editId="1782DDDB">
+            <wp:extent cx="5191960" cy="1332307"/>
+            <wp:effectExtent l="0" t="0" r="8890" b="1270"/>
+            <wp:docPr id="2" name="Picture 2" descr="C:\Users\Lenovo\Pictures\Screenshots\Screenshot 2025-03-04 104250.png"/>
             <wp:cNvGraphicFramePr>
               <a:graphicFrameLocks xmlns:a="http://schemas.openxmlformats.org/drawingml/2006/main" noChangeAspect="1"/>
             </wp:cNvGraphicFramePr>
@@ -2432,30 +2301,36 @@
               <a:graphicData uri="http://schemas.openxmlformats.org/drawingml/2006/picture">
                 <pic:pic xmlns:pic="http://schemas.openxmlformats.org/drawingml/2006/picture">
                   <pic:nvPicPr>
-                    <pic:cNvPr id="1127957150" name="Picture 1" descr="A graph of blue rectangular objects&#10;&#10;AI-generated content may be incorrect."/>
-                    <pic:cNvPicPr/>
+                    <pic:cNvPr id="0" name="Picture 5" descr="C:\Users\Lenovo\Pictures\Screenshots\Screenshot 2025-03-04 104250.png"/>
+                    <pic:cNvPicPr>
+                      <a:picLocks noChangeAspect="1" noChangeArrowheads="1"/>
+                    </pic:cNvPicPr>
                   </pic:nvPicPr>
-                  <pic:blipFill rotWithShape="1">
-                    <a:blip r:embed="rId7"/>
-                    <a:srcRect l="768" t="1989" r="795" b="2673"/>
-                    <a:stretch/>
+                  <pic:blipFill>
+                    <a:blip r:embed="rId8">
+                      <a:extLst>
+                        <a:ext uri="{28A0092B-C50C-407E-A947-70E740481C1C}">
+                          <a14:useLocalDpi xmlns:a14="http://schemas.microsoft.com/office/drawing/2010/main" val="0"/>
+                        </a:ext>
+                      </a:extLst>
+                    </a:blip>
+                    <a:srcRect/>
+                    <a:stretch>
+                      <a:fillRect/>
+                    </a:stretch>
                   </pic:blipFill>
                   <pic:spPr bwMode="auto">
                     <a:xfrm>
                       <a:off x="0" y="0"/>
-                      <a:ext cx="3634112" cy="1943752"/>
+                      <a:ext cx="5188721" cy="1331476"/>
                     </a:xfrm>
                     <a:prstGeom prst="rect">
                       <a:avLst/>
                     </a:prstGeom>
+                    <a:noFill/>
                     <a:ln>
                       <a:noFill/>
                     </a:ln>
-                    <a:extLst>
-                      <a:ext uri="{53640926-AAD7-44D8-BBD7-CCE9431645EC}">
-                        <a14:shadowObscured xmlns:a14="http://schemas.microsoft.com/office/drawing/2010/main"/>
-                      </a:ext>
-                    </a:extLst>
                   </pic:spPr>
                 </pic:pic>
               </a:graphicData>
@@ -2466,6 +2341,191 @@
     </w:p>
     <w:p>
       <w:pPr>
+        <w:spacing w:after="0"/>
+        <w:jc w:val="both"/>
+        <w:rPr>
+          <w:rFonts w:ascii="Times New Roman" w:hAnsi="Times New Roman" w:cs="Times New Roman"/>
+          <w:sz w:val="24"/>
+          <w:szCs w:val="24"/>
+          <w:lang w:val="en-IN"/>
+        </w:rPr>
+      </w:pPr>
+    </w:p>
+    <w:p>
+      <w:pPr>
+        <w:spacing w:after="0"/>
+        <w:jc w:val="both"/>
+        <w:rPr>
+          <w:rFonts w:ascii="Times New Roman" w:hAnsi="Times New Roman" w:cs="Times New Roman"/>
+          <w:sz w:val="24"/>
+          <w:szCs w:val="24"/>
+          <w:lang w:val="en-IN"/>
+        </w:rPr>
+      </w:pPr>
+      <w:proofErr w:type="spellStart"/>
+      <w:proofErr w:type="gramStart"/>
+      <w:r>
+        <w:rPr>
+          <w:rFonts w:ascii="Times New Roman" w:hAnsi="Times New Roman" w:cs="Times New Roman"/>
+          <w:sz w:val="24"/>
+          <w:szCs w:val="24"/>
+          <w:lang w:val="en-IN"/>
+        </w:rPr>
+        <w:t>plt.subplot</w:t>
+      </w:r>
+      <w:proofErr w:type="spellEnd"/>
+      <w:r>
+        <w:rPr>
+          <w:rFonts w:ascii="Times New Roman" w:hAnsi="Times New Roman" w:cs="Times New Roman"/>
+          <w:sz w:val="24"/>
+          <w:szCs w:val="24"/>
+          <w:lang w:val="en-IN"/>
+        </w:rPr>
+        <w:t>(</w:t>
+      </w:r>
+      <w:proofErr w:type="gramEnd"/>
+      <w:r>
+        <w:rPr>
+          <w:rFonts w:ascii="Times New Roman" w:hAnsi="Times New Roman" w:cs="Times New Roman"/>
+          <w:sz w:val="24"/>
+          <w:szCs w:val="24"/>
+          <w:lang w:val="en-IN"/>
+        </w:rPr>
+        <w:t>4, 1, 3)</w:t>
+      </w:r>
+    </w:p>
+    <w:p>
+      <w:pPr>
+        <w:spacing w:after="0"/>
+        <w:jc w:val="both"/>
+        <w:rPr>
+          <w:rFonts w:ascii="Times New Roman" w:hAnsi="Times New Roman" w:cs="Times New Roman"/>
+          <w:sz w:val="24"/>
+          <w:szCs w:val="24"/>
+          <w:lang w:val="en-IN"/>
+        </w:rPr>
+      </w:pPr>
+      <w:proofErr w:type="spellStart"/>
+      <w:proofErr w:type="gramStart"/>
+      <w:r>
+        <w:rPr>
+          <w:rFonts w:ascii="Times New Roman" w:hAnsi="Times New Roman" w:cs="Times New Roman"/>
+          <w:sz w:val="24"/>
+          <w:szCs w:val="24"/>
+          <w:lang w:val="en-IN"/>
+        </w:rPr>
+        <w:t>plt.plot</w:t>
+      </w:r>
+      <w:proofErr w:type="spellEnd"/>
+      <w:r>
+        <w:rPr>
+          <w:rFonts w:ascii="Times New Roman" w:hAnsi="Times New Roman" w:cs="Times New Roman"/>
+          <w:sz w:val="24"/>
+          <w:szCs w:val="24"/>
+          <w:lang w:val="en-IN"/>
+        </w:rPr>
+        <w:t>(</w:t>
+      </w:r>
+      <w:proofErr w:type="spellStart"/>
+      <w:proofErr w:type="gramEnd"/>
+      <w:r>
+        <w:rPr>
+          <w:rFonts w:ascii="Times New Roman" w:hAnsi="Times New Roman" w:cs="Times New Roman"/>
+          <w:sz w:val="24"/>
+          <w:szCs w:val="24"/>
+          <w:lang w:val="en-IN"/>
+        </w:rPr>
+        <w:t>decomposition.resid</w:t>
+      </w:r>
+      <w:proofErr w:type="spellEnd"/>
+      <w:r>
+        <w:rPr>
+          <w:rFonts w:ascii="Times New Roman" w:hAnsi="Times New Roman" w:cs="Times New Roman"/>
+          <w:sz w:val="24"/>
+          <w:szCs w:val="24"/>
+          <w:lang w:val="en-IN"/>
+        </w:rPr>
+        <w:t xml:space="preserve">, </w:t>
+      </w:r>
+      <w:proofErr w:type="spellStart"/>
+      <w:r>
+        <w:rPr>
+          <w:rFonts w:ascii="Times New Roman" w:hAnsi="Times New Roman" w:cs="Times New Roman"/>
+          <w:sz w:val="24"/>
+          <w:szCs w:val="24"/>
+          <w:lang w:val="en-IN"/>
+        </w:rPr>
+        <w:t>color</w:t>
+      </w:r>
+      <w:proofErr w:type="spellEnd"/>
+      <w:r>
+        <w:rPr>
+          <w:rFonts w:ascii="Times New Roman" w:hAnsi="Times New Roman" w:cs="Times New Roman"/>
+          <w:sz w:val="24"/>
+          <w:szCs w:val="24"/>
+          <w:lang w:val="en-IN"/>
+        </w:rPr>
+        <w:t>='red')</w:t>
+      </w:r>
+    </w:p>
+    <w:p>
+      <w:pPr>
+        <w:spacing w:after="0"/>
+        <w:jc w:val="both"/>
+        <w:rPr>
+          <w:rFonts w:ascii="Times New Roman" w:hAnsi="Times New Roman" w:cs="Times New Roman"/>
+          <w:sz w:val="24"/>
+          <w:szCs w:val="24"/>
+          <w:lang w:val="en-IN"/>
+        </w:rPr>
+      </w:pPr>
+      <w:proofErr w:type="spellStart"/>
+      <w:proofErr w:type="gramStart"/>
+      <w:r>
+        <w:rPr>
+          <w:rFonts w:ascii="Times New Roman" w:hAnsi="Times New Roman" w:cs="Times New Roman"/>
+          <w:sz w:val="24"/>
+          <w:szCs w:val="24"/>
+          <w:lang w:val="en-IN"/>
+        </w:rPr>
+        <w:t>plt.title</w:t>
+      </w:r>
+      <w:proofErr w:type="spellEnd"/>
+      <w:r>
+        <w:rPr>
+          <w:rFonts w:ascii="Times New Roman" w:hAnsi="Times New Roman" w:cs="Times New Roman"/>
+          <w:sz w:val="24"/>
+          <w:szCs w:val="24"/>
+          <w:lang w:val="en-IN"/>
+        </w:rPr>
+        <w:t>(</w:t>
+      </w:r>
+      <w:proofErr w:type="gramEnd"/>
+      <w:r>
+        <w:rPr>
+          <w:rFonts w:ascii="Times New Roman" w:hAnsi="Times New Roman" w:cs="Times New Roman"/>
+          <w:sz w:val="24"/>
+          <w:szCs w:val="24"/>
+          <w:lang w:val="en-IN"/>
+        </w:rPr>
+        <w:t>'Residual Component')</w:t>
+      </w:r>
+    </w:p>
+    <w:p>
+      <w:pPr>
+        <w:spacing w:after="0"/>
+        <w:jc w:val="both"/>
+        <w:rPr>
+          <w:rFonts w:ascii="Times New Roman" w:hAnsi="Times New Roman" w:cs="Times New Roman"/>
+          <w:sz w:val="24"/>
+          <w:szCs w:val="24"/>
+          <w:lang w:val="en-IN"/>
+        </w:rPr>
+      </w:pPr>
+    </w:p>
+    <w:p>
+      <w:pPr>
+        <w:spacing w:after="0"/>
         <w:jc w:val="both"/>
         <w:rPr>
           <w:rFonts w:ascii="Times New Roman" w:hAnsi="Times New Roman" w:cs="Times New Roman"/>
@@ -2473,6 +2533,7 @@
           <w:bCs/>
           <w:sz w:val="24"/>
           <w:szCs w:val="24"/>
+          <w:lang w:val="en-IN"/>
         </w:rPr>
       </w:pPr>
       <w:r>
@@ -2482,6 +2543,1289 @@
           <w:bCs/>
           <w:sz w:val="24"/>
           <w:szCs w:val="24"/>
+          <w:lang w:val="en-IN"/>
+        </w:rPr>
+        <w:t>Step 6</w:t>
+      </w:r>
+      <w:r>
+        <w:rPr>
+          <w:rFonts w:ascii="Times New Roman" w:hAnsi="Times New Roman" w:cs="Times New Roman"/>
+          <w:b/>
+          <w:bCs/>
+          <w:sz w:val="24"/>
+          <w:szCs w:val="24"/>
+          <w:lang w:val="en-IN"/>
+        </w:rPr>
+        <w:t>: Perform Residual</w:t>
+      </w:r>
+      <w:r>
+        <w:rPr>
+          <w:rFonts w:ascii="Times New Roman" w:hAnsi="Times New Roman" w:cs="Times New Roman"/>
+          <w:b/>
+          <w:bCs/>
+          <w:sz w:val="24"/>
+          <w:szCs w:val="24"/>
+          <w:lang w:val="en-IN"/>
+        </w:rPr>
+        <w:t xml:space="preserve"> Decomposition</w:t>
+      </w:r>
+    </w:p>
+    <w:p>
+      <w:pPr>
+        <w:spacing w:after="0"/>
+        <w:jc w:val="both"/>
+        <w:rPr>
+          <w:rFonts w:ascii="Times New Roman" w:hAnsi="Times New Roman" w:cs="Times New Roman"/>
+          <w:sz w:val="24"/>
+          <w:szCs w:val="24"/>
+          <w:lang w:val="en-IN"/>
+        </w:rPr>
+      </w:pPr>
+      <w:r>
+        <w:rPr>
+          <w:rFonts w:ascii="Times New Roman" w:hAnsi="Times New Roman" w:cs="Times New Roman"/>
+          <w:sz w:val="24"/>
+          <w:szCs w:val="24"/>
+          <w:lang w:val="en-IN"/>
+        </w:rPr>
+        <w:t>Decompose the time series into its trend using </w:t>
+      </w:r>
+      <w:proofErr w:type="spellStart"/>
+      <w:r>
+        <w:rPr>
+          <w:rFonts w:ascii="Times New Roman" w:hAnsi="Times New Roman" w:cs="Times New Roman"/>
+          <w:sz w:val="24"/>
+          <w:szCs w:val="24"/>
+          <w:lang w:val="en-IN"/>
+        </w:rPr>
+        <w:t>statsmodels</w:t>
+      </w:r>
+      <w:proofErr w:type="spellEnd"/>
+      <w:r>
+        <w:rPr>
+          <w:rFonts w:ascii="Times New Roman" w:hAnsi="Times New Roman" w:cs="Times New Roman"/>
+          <w:sz w:val="24"/>
+          <w:szCs w:val="24"/>
+          <w:lang w:val="en-IN"/>
+        </w:rPr>
+        <w:t>.</w:t>
+      </w:r>
+    </w:p>
+    <w:p>
+      <w:pPr>
+        <w:spacing w:after="0"/>
+        <w:jc w:val="both"/>
+        <w:rPr>
+          <w:rFonts w:ascii="Times New Roman" w:hAnsi="Times New Roman" w:cs="Times New Roman"/>
+          <w:sz w:val="24"/>
+          <w:szCs w:val="24"/>
+          <w:lang w:val="en-IN"/>
+        </w:rPr>
+      </w:pPr>
+    </w:p>
+    <w:p>
+      <w:pPr>
+        <w:spacing w:after="0"/>
+        <w:jc w:val="both"/>
+        <w:rPr>
+          <w:rFonts w:ascii="Times New Roman" w:hAnsi="Times New Roman" w:cs="Times New Roman"/>
+          <w:sz w:val="24"/>
+          <w:szCs w:val="24"/>
+          <w:lang w:val="en-IN"/>
+        </w:rPr>
+      </w:pPr>
+      <w:r>
+        <w:rPr>
+          <w:rFonts w:ascii="Times New Roman" w:hAnsi="Times New Roman" w:cs="Times New Roman"/>
+          <w:noProof/>
+          <w:sz w:val="24"/>
+          <w:szCs w:val="24"/>
+        </w:rPr>
+        <w:drawing>
+          <wp:inline distT="0" distB="0" distL="0" distR="0" wp14:anchorId="164A3D95" wp14:editId="1F6A8BE2">
+            <wp:extent cx="4921857" cy="1461602"/>
+            <wp:effectExtent l="0" t="0" r="0" b="5715"/>
+            <wp:docPr id="3" name="Picture 3" descr="C:\Users\Lenovo\Pictures\Screenshots\Screenshot 2025-03-04 104310.png"/>
+            <wp:cNvGraphicFramePr>
+              <a:graphicFrameLocks xmlns:a="http://schemas.openxmlformats.org/drawingml/2006/main" noChangeAspect="1"/>
+            </wp:cNvGraphicFramePr>
+            <a:graphic xmlns:a="http://schemas.openxmlformats.org/drawingml/2006/main">
+              <a:graphicData uri="http://schemas.openxmlformats.org/drawingml/2006/picture">
+                <pic:pic xmlns:pic="http://schemas.openxmlformats.org/drawingml/2006/picture">
+                  <pic:nvPicPr>
+                    <pic:cNvPr id="0" name="Picture 6" descr="C:\Users\Lenovo\Pictures\Screenshots\Screenshot 2025-03-04 104310.png"/>
+                    <pic:cNvPicPr>
+                      <a:picLocks noChangeAspect="1" noChangeArrowheads="1"/>
+                    </pic:cNvPicPr>
+                  </pic:nvPicPr>
+                  <pic:blipFill>
+                    <a:blip r:embed="rId9">
+                      <a:extLst>
+                        <a:ext uri="{28A0092B-C50C-407E-A947-70E740481C1C}">
+                          <a14:useLocalDpi xmlns:a14="http://schemas.microsoft.com/office/drawing/2010/main" val="0"/>
+                        </a:ext>
+                      </a:extLst>
+                    </a:blip>
+                    <a:srcRect/>
+                    <a:stretch>
+                      <a:fillRect/>
+                    </a:stretch>
+                  </pic:blipFill>
+                  <pic:spPr bwMode="auto">
+                    <a:xfrm>
+                      <a:off x="0" y="0"/>
+                      <a:ext cx="4921386" cy="1461462"/>
+                    </a:xfrm>
+                    <a:prstGeom prst="rect">
+                      <a:avLst/>
+                    </a:prstGeom>
+                    <a:noFill/>
+                    <a:ln>
+                      <a:noFill/>
+                    </a:ln>
+                  </pic:spPr>
+                </pic:pic>
+              </a:graphicData>
+            </a:graphic>
+          </wp:inline>
+        </w:drawing>
+      </w:r>
+    </w:p>
+    <w:p>
+      <w:pPr>
+        <w:spacing w:after="0"/>
+        <w:jc w:val="both"/>
+        <w:rPr>
+          <w:rFonts w:ascii="Times New Roman" w:hAnsi="Times New Roman" w:cs="Times New Roman"/>
+          <w:sz w:val="24"/>
+          <w:szCs w:val="24"/>
+          <w:lang w:val="en-IN"/>
+        </w:rPr>
+      </w:pPr>
+    </w:p>
+    <w:p>
+      <w:pPr>
+        <w:spacing w:after="0"/>
+        <w:jc w:val="both"/>
+        <w:rPr>
+          <w:rFonts w:ascii="Times New Roman" w:hAnsi="Times New Roman" w:cs="Times New Roman"/>
+          <w:sz w:val="24"/>
+          <w:szCs w:val="24"/>
+          <w:lang w:val="en-IN"/>
+        </w:rPr>
+      </w:pPr>
+      <w:proofErr w:type="spellStart"/>
+      <w:proofErr w:type="gramStart"/>
+      <w:r>
+        <w:rPr>
+          <w:rFonts w:ascii="Times New Roman" w:hAnsi="Times New Roman" w:cs="Times New Roman"/>
+          <w:sz w:val="24"/>
+          <w:szCs w:val="24"/>
+          <w:lang w:val="en-IN"/>
+        </w:rPr>
+        <w:t>plt.subplot</w:t>
+      </w:r>
+      <w:proofErr w:type="spellEnd"/>
+      <w:r>
+        <w:rPr>
+          <w:rFonts w:ascii="Times New Roman" w:hAnsi="Times New Roman" w:cs="Times New Roman"/>
+          <w:sz w:val="24"/>
+          <w:szCs w:val="24"/>
+          <w:lang w:val="en-IN"/>
+        </w:rPr>
+        <w:t>(</w:t>
+      </w:r>
+      <w:proofErr w:type="gramEnd"/>
+      <w:r>
+        <w:rPr>
+          <w:rFonts w:ascii="Times New Roman" w:hAnsi="Times New Roman" w:cs="Times New Roman"/>
+          <w:sz w:val="24"/>
+          <w:szCs w:val="24"/>
+          <w:lang w:val="en-IN"/>
+        </w:rPr>
+        <w:t>4, 1, 4)</w:t>
+      </w:r>
+    </w:p>
+    <w:p>
+      <w:pPr>
+        <w:spacing w:after="0"/>
+        <w:jc w:val="both"/>
+        <w:rPr>
+          <w:rFonts w:ascii="Times New Roman" w:hAnsi="Times New Roman" w:cs="Times New Roman"/>
+          <w:sz w:val="24"/>
+          <w:szCs w:val="24"/>
+          <w:lang w:val="en-IN"/>
+        </w:rPr>
+      </w:pPr>
+      <w:proofErr w:type="spellStart"/>
+      <w:proofErr w:type="gramStart"/>
+      <w:r>
+        <w:rPr>
+          <w:rFonts w:ascii="Times New Roman" w:hAnsi="Times New Roman" w:cs="Times New Roman"/>
+          <w:sz w:val="24"/>
+          <w:szCs w:val="24"/>
+          <w:lang w:val="en-IN"/>
+        </w:rPr>
+        <w:t>plt.plot</w:t>
+      </w:r>
+      <w:proofErr w:type="spellEnd"/>
+      <w:r>
+        <w:rPr>
+          <w:rFonts w:ascii="Times New Roman" w:hAnsi="Times New Roman" w:cs="Times New Roman"/>
+          <w:sz w:val="24"/>
+          <w:szCs w:val="24"/>
+          <w:lang w:val="en-IN"/>
+        </w:rPr>
+        <w:t>(</w:t>
+      </w:r>
+      <w:proofErr w:type="gramEnd"/>
+      <w:r>
+        <w:rPr>
+          <w:rFonts w:ascii="Times New Roman" w:hAnsi="Times New Roman" w:cs="Times New Roman"/>
+          <w:sz w:val="24"/>
+          <w:szCs w:val="24"/>
+          <w:lang w:val="en-IN"/>
+        </w:rPr>
+        <w:t xml:space="preserve">data['#Passengers'], </w:t>
+      </w:r>
+      <w:proofErr w:type="spellStart"/>
+      <w:r>
+        <w:rPr>
+          <w:rFonts w:ascii="Times New Roman" w:hAnsi="Times New Roman" w:cs="Times New Roman"/>
+          <w:sz w:val="24"/>
+          <w:szCs w:val="24"/>
+          <w:lang w:val="en-IN"/>
+        </w:rPr>
+        <w:t>color</w:t>
+      </w:r>
+      <w:proofErr w:type="spellEnd"/>
+      <w:r>
+        <w:rPr>
+          <w:rFonts w:ascii="Times New Roman" w:hAnsi="Times New Roman" w:cs="Times New Roman"/>
+          <w:sz w:val="24"/>
+          <w:szCs w:val="24"/>
+          <w:lang w:val="en-IN"/>
+        </w:rPr>
+        <w:t>='purple')</w:t>
+      </w:r>
+    </w:p>
+    <w:p>
+      <w:pPr>
+        <w:spacing w:after="0"/>
+        <w:jc w:val="both"/>
+        <w:rPr>
+          <w:rFonts w:ascii="Times New Roman" w:hAnsi="Times New Roman" w:cs="Times New Roman"/>
+          <w:sz w:val="24"/>
+          <w:szCs w:val="24"/>
+          <w:lang w:val="en-IN"/>
+        </w:rPr>
+      </w:pPr>
+      <w:proofErr w:type="spellStart"/>
+      <w:proofErr w:type="gramStart"/>
+      <w:r>
+        <w:rPr>
+          <w:rFonts w:ascii="Times New Roman" w:hAnsi="Times New Roman" w:cs="Times New Roman"/>
+          <w:sz w:val="24"/>
+          <w:szCs w:val="24"/>
+          <w:lang w:val="en-IN"/>
+        </w:rPr>
+        <w:t>pl</w:t>
+      </w:r>
+      <w:r>
+        <w:rPr>
+          <w:rFonts w:ascii="Times New Roman" w:hAnsi="Times New Roman" w:cs="Times New Roman"/>
+          <w:sz w:val="24"/>
+          <w:szCs w:val="24"/>
+          <w:lang w:val="en-IN"/>
+        </w:rPr>
+        <w:t>t.title</w:t>
+      </w:r>
+      <w:proofErr w:type="spellEnd"/>
+      <w:r>
+        <w:rPr>
+          <w:rFonts w:ascii="Times New Roman" w:hAnsi="Times New Roman" w:cs="Times New Roman"/>
+          <w:sz w:val="24"/>
+          <w:szCs w:val="24"/>
+          <w:lang w:val="en-IN"/>
+        </w:rPr>
+        <w:t>(</w:t>
+      </w:r>
+      <w:proofErr w:type="gramEnd"/>
+      <w:r>
+        <w:rPr>
+          <w:rFonts w:ascii="Times New Roman" w:hAnsi="Times New Roman" w:cs="Times New Roman"/>
+          <w:sz w:val="24"/>
+          <w:szCs w:val="24"/>
+          <w:lang w:val="en-IN"/>
+        </w:rPr>
+        <w:t>'Original Time Series')</w:t>
+      </w:r>
+    </w:p>
+    <w:p>
+      <w:pPr>
+        <w:spacing w:after="0"/>
+        <w:jc w:val="both"/>
+        <w:rPr>
+          <w:rFonts w:ascii="Times New Roman" w:hAnsi="Times New Roman" w:cs="Times New Roman"/>
+          <w:sz w:val="24"/>
+          <w:szCs w:val="24"/>
+          <w:lang w:val="en-IN"/>
+        </w:rPr>
+      </w:pPr>
+      <w:proofErr w:type="spellStart"/>
+      <w:r>
+        <w:rPr>
+          <w:rFonts w:ascii="Times New Roman" w:hAnsi="Times New Roman" w:cs="Times New Roman"/>
+          <w:sz w:val="24"/>
+          <w:szCs w:val="24"/>
+          <w:lang w:val="en-IN"/>
+        </w:rPr>
+        <w:lastRenderedPageBreak/>
+        <w:t>plt.tight_</w:t>
+      </w:r>
+      <w:proofErr w:type="gramStart"/>
+      <w:r>
+        <w:rPr>
+          <w:rFonts w:ascii="Times New Roman" w:hAnsi="Times New Roman" w:cs="Times New Roman"/>
+          <w:sz w:val="24"/>
+          <w:szCs w:val="24"/>
+          <w:lang w:val="en-IN"/>
+        </w:rPr>
+        <w:t>layout</w:t>
+      </w:r>
+      <w:proofErr w:type="spellEnd"/>
+      <w:r>
+        <w:rPr>
+          <w:rFonts w:ascii="Times New Roman" w:hAnsi="Times New Roman" w:cs="Times New Roman"/>
+          <w:sz w:val="24"/>
+          <w:szCs w:val="24"/>
+          <w:lang w:val="en-IN"/>
+        </w:rPr>
+        <w:t>()</w:t>
+      </w:r>
+      <w:proofErr w:type="gramEnd"/>
+    </w:p>
+    <w:p>
+      <w:pPr>
+        <w:spacing w:after="0"/>
+        <w:jc w:val="both"/>
+        <w:rPr>
+          <w:rFonts w:ascii="Times New Roman" w:hAnsi="Times New Roman" w:cs="Times New Roman"/>
+          <w:sz w:val="24"/>
+          <w:szCs w:val="24"/>
+          <w:lang w:val="en-IN"/>
+        </w:rPr>
+      </w:pPr>
+      <w:proofErr w:type="spellStart"/>
+      <w:proofErr w:type="gramStart"/>
+      <w:r>
+        <w:rPr>
+          <w:rFonts w:ascii="Times New Roman" w:hAnsi="Times New Roman" w:cs="Times New Roman"/>
+          <w:sz w:val="24"/>
+          <w:szCs w:val="24"/>
+          <w:lang w:val="en-IN"/>
+        </w:rPr>
+        <w:t>plt.show</w:t>
+      </w:r>
+      <w:proofErr w:type="spellEnd"/>
+      <w:r>
+        <w:rPr>
+          <w:rFonts w:ascii="Times New Roman" w:hAnsi="Times New Roman" w:cs="Times New Roman"/>
+          <w:sz w:val="24"/>
+          <w:szCs w:val="24"/>
+          <w:lang w:val="en-IN"/>
+        </w:rPr>
+        <w:t>()</w:t>
+      </w:r>
+      <w:proofErr w:type="gramEnd"/>
+    </w:p>
+    <w:p>
+      <w:pPr>
+        <w:spacing w:after="0"/>
+        <w:jc w:val="both"/>
+        <w:rPr>
+          <w:rFonts w:ascii="Times New Roman" w:hAnsi="Times New Roman" w:cs="Times New Roman"/>
+          <w:sz w:val="24"/>
+          <w:szCs w:val="24"/>
+          <w:lang w:val="en-IN"/>
+        </w:rPr>
+      </w:pPr>
+    </w:p>
+    <w:p>
+      <w:pPr>
+        <w:spacing w:after="0"/>
+        <w:jc w:val="both"/>
+        <w:rPr>
+          <w:rFonts w:ascii="Times New Roman" w:hAnsi="Times New Roman" w:cs="Times New Roman"/>
+          <w:sz w:val="24"/>
+          <w:szCs w:val="24"/>
+          <w:lang w:val="en-IN"/>
+        </w:rPr>
+      </w:pPr>
+    </w:p>
+    <w:p>
+      <w:pPr>
+        <w:spacing w:after="0"/>
+        <w:jc w:val="both"/>
+        <w:rPr>
+          <w:rFonts w:ascii="Times New Roman" w:hAnsi="Times New Roman" w:cs="Times New Roman"/>
+          <w:b/>
+          <w:bCs/>
+          <w:sz w:val="24"/>
+          <w:szCs w:val="24"/>
+          <w:lang w:val="en-IN"/>
+        </w:rPr>
+      </w:pPr>
+      <w:r>
+        <w:rPr>
+          <w:rFonts w:ascii="Times New Roman" w:hAnsi="Times New Roman" w:cs="Times New Roman"/>
+          <w:b/>
+          <w:bCs/>
+          <w:sz w:val="24"/>
+          <w:szCs w:val="24"/>
+          <w:lang w:val="en-IN"/>
+        </w:rPr>
+        <w:t>Step 7: Original Time series Data</w:t>
+      </w:r>
+    </w:p>
+    <w:p>
+      <w:pPr>
+        <w:spacing w:after="0"/>
+        <w:jc w:val="both"/>
+        <w:rPr>
+          <w:rFonts w:ascii="Times New Roman" w:hAnsi="Times New Roman" w:cs="Times New Roman"/>
+          <w:sz w:val="24"/>
+          <w:szCs w:val="24"/>
+          <w:lang w:val="en-IN"/>
+        </w:rPr>
+      </w:pPr>
+      <w:proofErr w:type="gramStart"/>
+      <w:r>
+        <w:rPr>
+          <w:rFonts w:ascii="Times New Roman" w:hAnsi="Times New Roman" w:cs="Times New Roman"/>
+          <w:bCs/>
+          <w:sz w:val="24"/>
+          <w:szCs w:val="24"/>
+          <w:lang w:val="en-IN"/>
+        </w:rPr>
+        <w:t>Original Time series Data</w:t>
+      </w:r>
+      <w:r>
+        <w:rPr>
+          <w:rFonts w:ascii="Times New Roman" w:hAnsi="Times New Roman" w:cs="Times New Roman"/>
+          <w:sz w:val="24"/>
+          <w:szCs w:val="24"/>
+          <w:lang w:val="en-IN"/>
+        </w:rPr>
+        <w:t xml:space="preserve"> </w:t>
+      </w:r>
+      <w:r>
+        <w:rPr>
+          <w:rFonts w:ascii="Times New Roman" w:hAnsi="Times New Roman" w:cs="Times New Roman"/>
+          <w:sz w:val="24"/>
+          <w:szCs w:val="24"/>
+          <w:lang w:val="en-IN"/>
+        </w:rPr>
+        <w:t>using </w:t>
+      </w:r>
+      <w:proofErr w:type="spellStart"/>
+      <w:r>
+        <w:rPr>
+          <w:rFonts w:ascii="Times New Roman" w:hAnsi="Times New Roman" w:cs="Times New Roman"/>
+          <w:sz w:val="24"/>
+          <w:szCs w:val="24"/>
+          <w:lang w:val="en-IN"/>
+        </w:rPr>
+        <w:t>statsmodels</w:t>
+      </w:r>
+      <w:proofErr w:type="spellEnd"/>
+      <w:r>
+        <w:rPr>
+          <w:rFonts w:ascii="Times New Roman" w:hAnsi="Times New Roman" w:cs="Times New Roman"/>
+          <w:sz w:val="24"/>
+          <w:szCs w:val="24"/>
+          <w:lang w:val="en-IN"/>
+        </w:rPr>
+        <w:t>.</w:t>
+      </w:r>
+      <w:proofErr w:type="gramEnd"/>
+    </w:p>
+    <w:p>
+      <w:pPr>
+        <w:spacing w:after="0"/>
+        <w:jc w:val="both"/>
+        <w:rPr>
+          <w:rFonts w:ascii="Times New Roman" w:hAnsi="Times New Roman" w:cs="Times New Roman"/>
+          <w:sz w:val="24"/>
+          <w:szCs w:val="24"/>
+          <w:lang w:val="en-IN"/>
+        </w:rPr>
+      </w:pPr>
+    </w:p>
+    <w:p>
+      <w:pPr>
+        <w:spacing w:after="0"/>
+        <w:jc w:val="both"/>
+        <w:rPr>
+          <w:rFonts w:ascii="Times New Roman" w:hAnsi="Times New Roman" w:cs="Times New Roman"/>
+          <w:sz w:val="24"/>
+          <w:szCs w:val="24"/>
+          <w:lang w:val="en-IN"/>
+        </w:rPr>
+      </w:pPr>
+      <w:r>
+        <w:rPr>
+          <w:rFonts w:ascii="Times New Roman" w:hAnsi="Times New Roman" w:cs="Times New Roman"/>
+          <w:noProof/>
+          <w:sz w:val="24"/>
+          <w:szCs w:val="24"/>
+        </w:rPr>
+        <w:drawing>
+          <wp:inline distT="0" distB="0" distL="0" distR="0" wp14:anchorId="65690B0C" wp14:editId="34E9C592">
+            <wp:extent cx="5100072" cy="1272209"/>
+            <wp:effectExtent l="0" t="0" r="5715" b="4445"/>
+            <wp:docPr id="4" name="Picture 4" descr="C:\Users\Lenovo\Pictures\Screenshots\Screenshot 2025-03-04 104327.png"/>
+            <wp:cNvGraphicFramePr>
+              <a:graphicFrameLocks xmlns:a="http://schemas.openxmlformats.org/drawingml/2006/main" noChangeAspect="1"/>
+            </wp:cNvGraphicFramePr>
+            <a:graphic xmlns:a="http://schemas.openxmlformats.org/drawingml/2006/main">
+              <a:graphicData uri="http://schemas.openxmlformats.org/drawingml/2006/picture">
+                <pic:pic xmlns:pic="http://schemas.openxmlformats.org/drawingml/2006/picture">
+                  <pic:nvPicPr>
+                    <pic:cNvPr id="0" name="Picture 7" descr="C:\Users\Lenovo\Pictures\Screenshots\Screenshot 2025-03-04 104327.png"/>
+                    <pic:cNvPicPr>
+                      <a:picLocks noChangeAspect="1" noChangeArrowheads="1"/>
+                    </pic:cNvPicPr>
+                  </pic:nvPicPr>
+                  <pic:blipFill>
+                    <a:blip r:embed="rId10">
+                      <a:extLst>
+                        <a:ext uri="{28A0092B-C50C-407E-A947-70E740481C1C}">
+                          <a14:useLocalDpi xmlns:a14="http://schemas.microsoft.com/office/drawing/2010/main" val="0"/>
+                        </a:ext>
+                      </a:extLst>
+                    </a:blip>
+                    <a:srcRect/>
+                    <a:stretch>
+                      <a:fillRect/>
+                    </a:stretch>
+                  </pic:blipFill>
+                  <pic:spPr bwMode="auto">
+                    <a:xfrm>
+                      <a:off x="0" y="0"/>
+                      <a:ext cx="5110861" cy="1274900"/>
+                    </a:xfrm>
+                    <a:prstGeom prst="rect">
+                      <a:avLst/>
+                    </a:prstGeom>
+                    <a:noFill/>
+                    <a:ln>
+                      <a:noFill/>
+                    </a:ln>
+                  </pic:spPr>
+                </pic:pic>
+              </a:graphicData>
+            </a:graphic>
+          </wp:inline>
+        </w:drawing>
+      </w:r>
+    </w:p>
+    <w:p>
+      <w:pPr>
+        <w:spacing w:after="0"/>
+        <w:jc w:val="both"/>
+        <w:rPr>
+          <w:rFonts w:ascii="Times New Roman" w:hAnsi="Times New Roman" w:cs="Times New Roman"/>
+          <w:sz w:val="24"/>
+          <w:szCs w:val="24"/>
+          <w:lang w:val="en-IN"/>
+        </w:rPr>
+      </w:pPr>
+    </w:p>
+    <w:p>
+      <w:pPr>
+        <w:spacing w:after="0"/>
+        <w:jc w:val="both"/>
+        <w:rPr>
+          <w:rFonts w:ascii="Times New Roman" w:hAnsi="Times New Roman" w:cs="Times New Roman"/>
+          <w:sz w:val="24"/>
+          <w:szCs w:val="24"/>
+          <w:lang w:val="en-IN"/>
+        </w:rPr>
+      </w:pPr>
+      <w:r>
+        <w:rPr>
+          <w:rFonts w:ascii="Times New Roman" w:hAnsi="Times New Roman" w:cs="Times New Roman"/>
+          <w:sz w:val="24"/>
+          <w:szCs w:val="24"/>
+          <w:lang w:val="en-IN"/>
+        </w:rPr>
+        <w:pict w14:anchorId="424BFEBE">
+          <v:rect id="_x0000_i1027" style="width:0;height:.75pt" o:hralign="center" o:hrstd="t" o:hrnoshade="t" o:hr="t" fillcolor="#f8faff" stroked="f"/>
+        </w:pict>
+      </w:r>
+    </w:p>
+    <w:p>
+      <w:pPr>
+        <w:spacing w:after="0"/>
+        <w:jc w:val="both"/>
+        <w:rPr>
+          <w:rFonts w:ascii="Times New Roman" w:hAnsi="Times New Roman" w:cs="Times New Roman"/>
+          <w:b/>
+          <w:bCs/>
+          <w:sz w:val="24"/>
+          <w:szCs w:val="24"/>
+          <w:lang w:val="en-IN"/>
+        </w:rPr>
+      </w:pPr>
+      <w:r>
+        <w:rPr>
+          <w:rFonts w:ascii="Times New Roman" w:hAnsi="Times New Roman" w:cs="Times New Roman"/>
+          <w:b/>
+          <w:bCs/>
+          <w:sz w:val="24"/>
+          <w:szCs w:val="24"/>
+          <w:lang w:val="en-IN"/>
+        </w:rPr>
+        <w:t>Step 8</w:t>
+      </w:r>
+      <w:r>
+        <w:rPr>
+          <w:rFonts w:ascii="Times New Roman" w:hAnsi="Times New Roman" w:cs="Times New Roman"/>
+          <w:b/>
+          <w:bCs/>
+          <w:sz w:val="24"/>
+          <w:szCs w:val="24"/>
+          <w:lang w:val="en-IN"/>
+        </w:rPr>
+        <w:t>:</w:t>
+      </w:r>
+      <w:r>
+        <w:rPr>
+          <w:rFonts w:ascii="Times New Roman" w:hAnsi="Times New Roman" w:cs="Times New Roman"/>
+          <w:b/>
+          <w:bCs/>
+          <w:sz w:val="24"/>
+          <w:szCs w:val="24"/>
+          <w:lang w:val="en-IN"/>
+        </w:rPr>
+        <w:t xml:space="preserve"> </w:t>
+      </w:r>
+      <w:r>
+        <w:rPr>
+          <w:rFonts w:ascii="Times New Roman" w:hAnsi="Times New Roman" w:cs="Times New Roman"/>
+          <w:b/>
+          <w:bCs/>
+          <w:sz w:val="24"/>
+          <w:szCs w:val="24"/>
+          <w:lang w:val="en-IN"/>
+        </w:rPr>
+        <w:t>Box plot to show seasonality</w:t>
+      </w:r>
+    </w:p>
+    <w:p>
+      <w:pPr>
+        <w:jc w:val="both"/>
+        <w:rPr>
+          <w:rFonts w:ascii="Times New Roman" w:hAnsi="Times New Roman" w:cs="Times New Roman"/>
+          <w:sz w:val="24"/>
+          <w:szCs w:val="24"/>
+        </w:rPr>
+      </w:pPr>
+      <w:r>
+        <w:rPr>
+          <w:rFonts w:ascii="Times New Roman" w:hAnsi="Times New Roman" w:cs="Times New Roman"/>
+          <w:sz w:val="24"/>
+          <w:szCs w:val="24"/>
+        </w:rPr>
+        <w:t>Extract th</w:t>
+      </w:r>
+      <w:r>
+        <w:rPr>
+          <w:rFonts w:ascii="Times New Roman" w:hAnsi="Times New Roman" w:cs="Times New Roman"/>
+          <w:sz w:val="24"/>
+          <w:szCs w:val="24"/>
+        </w:rPr>
+        <w:t>e year and month from the index</w:t>
+      </w:r>
+    </w:p>
+    <w:p>
+      <w:pPr>
+        <w:jc w:val="both"/>
+        <w:rPr>
+          <w:rFonts w:ascii="Times New Roman" w:hAnsi="Times New Roman" w:cs="Times New Roman"/>
+          <w:sz w:val="24"/>
+          <w:szCs w:val="24"/>
+        </w:rPr>
+      </w:pPr>
+      <w:proofErr w:type="gramStart"/>
+      <w:r>
+        <w:rPr>
+          <w:rFonts w:ascii="Times New Roman" w:hAnsi="Times New Roman" w:cs="Times New Roman"/>
+          <w:sz w:val="24"/>
+          <w:szCs w:val="24"/>
+        </w:rPr>
+        <w:t>import</w:t>
+      </w:r>
+      <w:proofErr w:type="gramEnd"/>
+      <w:r>
+        <w:rPr>
+          <w:rFonts w:ascii="Times New Roman" w:hAnsi="Times New Roman" w:cs="Times New Roman"/>
+          <w:sz w:val="24"/>
+          <w:szCs w:val="24"/>
+        </w:rPr>
+        <w:t xml:space="preserve"> </w:t>
+      </w:r>
+      <w:proofErr w:type="spellStart"/>
+      <w:r>
+        <w:rPr>
+          <w:rFonts w:ascii="Times New Roman" w:hAnsi="Times New Roman" w:cs="Times New Roman"/>
+          <w:sz w:val="24"/>
+          <w:szCs w:val="24"/>
+        </w:rPr>
+        <w:t>seaborn</w:t>
+      </w:r>
+      <w:proofErr w:type="spellEnd"/>
+      <w:r>
+        <w:rPr>
+          <w:rFonts w:ascii="Times New Roman" w:hAnsi="Times New Roman" w:cs="Times New Roman"/>
+          <w:sz w:val="24"/>
+          <w:szCs w:val="24"/>
+        </w:rPr>
+        <w:t xml:space="preserve"> as </w:t>
+      </w:r>
+      <w:proofErr w:type="spellStart"/>
+      <w:r>
+        <w:rPr>
+          <w:rFonts w:ascii="Times New Roman" w:hAnsi="Times New Roman" w:cs="Times New Roman"/>
+          <w:sz w:val="24"/>
+          <w:szCs w:val="24"/>
+        </w:rPr>
+        <w:t>sns</w:t>
+      </w:r>
+      <w:proofErr w:type="spellEnd"/>
+    </w:p>
+    <w:p>
+      <w:pPr>
+        <w:jc w:val="both"/>
+        <w:rPr>
+          <w:rFonts w:ascii="Times New Roman" w:hAnsi="Times New Roman" w:cs="Times New Roman"/>
+          <w:sz w:val="24"/>
+          <w:szCs w:val="24"/>
+        </w:rPr>
+      </w:pPr>
+      <w:proofErr w:type="gramStart"/>
+      <w:r>
+        <w:rPr>
+          <w:rFonts w:ascii="Times New Roman" w:hAnsi="Times New Roman" w:cs="Times New Roman"/>
+          <w:sz w:val="24"/>
+          <w:szCs w:val="24"/>
+        </w:rPr>
+        <w:t>data[</w:t>
+      </w:r>
+      <w:proofErr w:type="gramEnd"/>
+      <w:r>
+        <w:rPr>
+          <w:rFonts w:ascii="Times New Roman" w:hAnsi="Times New Roman" w:cs="Times New Roman"/>
+          <w:sz w:val="24"/>
+          <w:szCs w:val="24"/>
+        </w:rPr>
+        <w:t xml:space="preserve">'Year'] = </w:t>
+      </w:r>
+      <w:proofErr w:type="spellStart"/>
+      <w:r>
+        <w:rPr>
+          <w:rFonts w:ascii="Times New Roman" w:hAnsi="Times New Roman" w:cs="Times New Roman"/>
+          <w:sz w:val="24"/>
+          <w:szCs w:val="24"/>
+        </w:rPr>
+        <w:t>data.index.year</w:t>
+      </w:r>
+      <w:proofErr w:type="spellEnd"/>
+    </w:p>
+    <w:p>
+      <w:pPr>
+        <w:jc w:val="both"/>
+        <w:rPr>
+          <w:rFonts w:ascii="Times New Roman" w:hAnsi="Times New Roman" w:cs="Times New Roman"/>
+          <w:sz w:val="24"/>
+          <w:szCs w:val="24"/>
+        </w:rPr>
+      </w:pPr>
+      <w:proofErr w:type="gramStart"/>
+      <w:r>
+        <w:rPr>
+          <w:rFonts w:ascii="Times New Roman" w:hAnsi="Times New Roman" w:cs="Times New Roman"/>
+          <w:sz w:val="24"/>
+          <w:szCs w:val="24"/>
+        </w:rPr>
+        <w:t>d</w:t>
+      </w:r>
+      <w:r>
+        <w:rPr>
+          <w:rFonts w:ascii="Times New Roman" w:hAnsi="Times New Roman" w:cs="Times New Roman"/>
+          <w:sz w:val="24"/>
+          <w:szCs w:val="24"/>
+        </w:rPr>
+        <w:t>ata[</w:t>
+      </w:r>
+      <w:proofErr w:type="gramEnd"/>
+      <w:r>
+        <w:rPr>
+          <w:rFonts w:ascii="Times New Roman" w:hAnsi="Times New Roman" w:cs="Times New Roman"/>
+          <w:sz w:val="24"/>
+          <w:szCs w:val="24"/>
+        </w:rPr>
+        <w:t xml:space="preserve">'Month'] = </w:t>
+      </w:r>
+      <w:proofErr w:type="spellStart"/>
+      <w:r>
+        <w:rPr>
+          <w:rFonts w:ascii="Times New Roman" w:hAnsi="Times New Roman" w:cs="Times New Roman"/>
+          <w:sz w:val="24"/>
+          <w:szCs w:val="24"/>
+        </w:rPr>
+        <w:t>data.index.month</w:t>
+      </w:r>
+      <w:proofErr w:type="spellEnd"/>
+    </w:p>
+    <w:p>
+      <w:pPr>
+        <w:jc w:val="both"/>
+        <w:rPr>
+          <w:rFonts w:ascii="Times New Roman" w:hAnsi="Times New Roman" w:cs="Times New Roman"/>
+          <w:sz w:val="24"/>
+          <w:szCs w:val="24"/>
+        </w:rPr>
+      </w:pPr>
+      <w:proofErr w:type="spellStart"/>
+      <w:proofErr w:type="gramStart"/>
+      <w:r>
+        <w:rPr>
+          <w:rFonts w:ascii="Times New Roman" w:hAnsi="Times New Roman" w:cs="Times New Roman"/>
+          <w:sz w:val="24"/>
+          <w:szCs w:val="24"/>
+        </w:rPr>
+        <w:t>plt.figure</w:t>
+      </w:r>
+      <w:proofErr w:type="spellEnd"/>
+      <w:r>
+        <w:rPr>
+          <w:rFonts w:ascii="Times New Roman" w:hAnsi="Times New Roman" w:cs="Times New Roman"/>
+          <w:sz w:val="24"/>
+          <w:szCs w:val="24"/>
+        </w:rPr>
+        <w:t>(</w:t>
+      </w:r>
+      <w:proofErr w:type="spellStart"/>
+      <w:proofErr w:type="gramEnd"/>
+      <w:r>
+        <w:rPr>
+          <w:rFonts w:ascii="Times New Roman" w:hAnsi="Times New Roman" w:cs="Times New Roman"/>
+          <w:sz w:val="24"/>
+          <w:szCs w:val="24"/>
+        </w:rPr>
+        <w:t>figsize</w:t>
+      </w:r>
+      <w:proofErr w:type="spellEnd"/>
+      <w:r>
+        <w:rPr>
+          <w:rFonts w:ascii="Times New Roman" w:hAnsi="Times New Roman" w:cs="Times New Roman"/>
+          <w:sz w:val="24"/>
+          <w:szCs w:val="24"/>
+        </w:rPr>
+        <w:t>=(12, 6))</w:t>
+      </w:r>
+    </w:p>
+    <w:p>
+      <w:pPr>
+        <w:jc w:val="both"/>
+        <w:rPr>
+          <w:rFonts w:ascii="Times New Roman" w:hAnsi="Times New Roman" w:cs="Times New Roman"/>
+          <w:sz w:val="24"/>
+          <w:szCs w:val="24"/>
+        </w:rPr>
+      </w:pPr>
+      <w:proofErr w:type="spellStart"/>
+      <w:r>
+        <w:rPr>
+          <w:rFonts w:ascii="Times New Roman" w:hAnsi="Times New Roman" w:cs="Times New Roman"/>
+          <w:sz w:val="24"/>
+          <w:szCs w:val="24"/>
+        </w:rPr>
+        <w:t>sns.boxplot</w:t>
+      </w:r>
+      <w:proofErr w:type="spellEnd"/>
+      <w:r>
+        <w:rPr>
+          <w:rFonts w:ascii="Times New Roman" w:hAnsi="Times New Roman" w:cs="Times New Roman"/>
+          <w:sz w:val="24"/>
+          <w:szCs w:val="24"/>
+        </w:rPr>
+        <w:t>(x='Month', y='#Passengers', data=data)</w:t>
+      </w:r>
+    </w:p>
+    <w:p>
+      <w:pPr>
+        <w:jc w:val="both"/>
+        <w:rPr>
+          <w:rFonts w:ascii="Times New Roman" w:hAnsi="Times New Roman" w:cs="Times New Roman"/>
+          <w:sz w:val="24"/>
+          <w:szCs w:val="24"/>
+        </w:rPr>
+      </w:pPr>
+      <w:proofErr w:type="spellStart"/>
+      <w:proofErr w:type="gramStart"/>
+      <w:r>
+        <w:rPr>
+          <w:rFonts w:ascii="Times New Roman" w:hAnsi="Times New Roman" w:cs="Times New Roman"/>
+          <w:sz w:val="24"/>
+          <w:szCs w:val="24"/>
+        </w:rPr>
+        <w:t>plt.title</w:t>
+      </w:r>
+      <w:proofErr w:type="spellEnd"/>
+      <w:r>
+        <w:rPr>
+          <w:rFonts w:ascii="Times New Roman" w:hAnsi="Times New Roman" w:cs="Times New Roman"/>
+          <w:sz w:val="24"/>
+          <w:szCs w:val="24"/>
+        </w:rPr>
+        <w:t>(</w:t>
+      </w:r>
+      <w:proofErr w:type="gramEnd"/>
+      <w:r>
+        <w:rPr>
+          <w:rFonts w:ascii="Times New Roman" w:hAnsi="Times New Roman" w:cs="Times New Roman"/>
+          <w:sz w:val="24"/>
+          <w:szCs w:val="24"/>
+        </w:rPr>
+        <w:t>'Monthly Distribution of Air Passengers')</w:t>
+      </w:r>
+    </w:p>
+    <w:p>
+      <w:pPr>
+        <w:jc w:val="both"/>
+        <w:rPr>
+          <w:rFonts w:ascii="Times New Roman" w:hAnsi="Times New Roman" w:cs="Times New Roman"/>
+          <w:sz w:val="24"/>
+          <w:szCs w:val="24"/>
+        </w:rPr>
+      </w:pPr>
+      <w:proofErr w:type="spellStart"/>
+      <w:proofErr w:type="gramStart"/>
+      <w:r>
+        <w:rPr>
+          <w:rFonts w:ascii="Times New Roman" w:hAnsi="Times New Roman" w:cs="Times New Roman"/>
+          <w:sz w:val="24"/>
+          <w:szCs w:val="24"/>
+        </w:rPr>
+        <w:t>plt.xlabel</w:t>
+      </w:r>
+      <w:proofErr w:type="spellEnd"/>
+      <w:r>
+        <w:rPr>
+          <w:rFonts w:ascii="Times New Roman" w:hAnsi="Times New Roman" w:cs="Times New Roman"/>
+          <w:sz w:val="24"/>
+          <w:szCs w:val="24"/>
+        </w:rPr>
+        <w:t>(</w:t>
+      </w:r>
+      <w:proofErr w:type="gramEnd"/>
+      <w:r>
+        <w:rPr>
+          <w:rFonts w:ascii="Times New Roman" w:hAnsi="Times New Roman" w:cs="Times New Roman"/>
+          <w:sz w:val="24"/>
+          <w:szCs w:val="24"/>
+        </w:rPr>
+        <w:t>'Month')</w:t>
+      </w:r>
+    </w:p>
+    <w:p>
+      <w:pPr>
+        <w:jc w:val="both"/>
+        <w:rPr>
+          <w:rFonts w:ascii="Times New Roman" w:hAnsi="Times New Roman" w:cs="Times New Roman"/>
+          <w:sz w:val="24"/>
+          <w:szCs w:val="24"/>
+        </w:rPr>
+      </w:pPr>
+      <w:proofErr w:type="spellStart"/>
+      <w:proofErr w:type="gramStart"/>
+      <w:r>
+        <w:rPr>
+          <w:rFonts w:ascii="Times New Roman" w:hAnsi="Times New Roman" w:cs="Times New Roman"/>
+          <w:sz w:val="24"/>
+          <w:szCs w:val="24"/>
+        </w:rPr>
+        <w:t>plt.ylabel</w:t>
+      </w:r>
+      <w:proofErr w:type="spellEnd"/>
+      <w:r>
+        <w:rPr>
+          <w:rFonts w:ascii="Times New Roman" w:hAnsi="Times New Roman" w:cs="Times New Roman"/>
+          <w:sz w:val="24"/>
+          <w:szCs w:val="24"/>
+        </w:rPr>
+        <w:t>(</w:t>
+      </w:r>
+      <w:proofErr w:type="gramEnd"/>
+      <w:r>
+        <w:rPr>
+          <w:rFonts w:ascii="Times New Roman" w:hAnsi="Times New Roman" w:cs="Times New Roman"/>
+          <w:sz w:val="24"/>
+          <w:szCs w:val="24"/>
+        </w:rPr>
+        <w:t>'Number of Passengers')</w:t>
+      </w:r>
+    </w:p>
+    <w:p>
+      <w:pPr>
+        <w:jc w:val="both"/>
+        <w:rPr>
+          <w:rFonts w:ascii="Times New Roman" w:hAnsi="Times New Roman" w:cs="Times New Roman"/>
+          <w:sz w:val="24"/>
+          <w:szCs w:val="24"/>
+        </w:rPr>
+      </w:pPr>
+      <w:proofErr w:type="spellStart"/>
+      <w:proofErr w:type="gramStart"/>
+      <w:r>
+        <w:rPr>
+          <w:rFonts w:ascii="Times New Roman" w:hAnsi="Times New Roman" w:cs="Times New Roman"/>
+          <w:sz w:val="24"/>
+          <w:szCs w:val="24"/>
+        </w:rPr>
+        <w:t>plt.show</w:t>
+      </w:r>
+      <w:proofErr w:type="spellEnd"/>
+      <w:r>
+        <w:rPr>
+          <w:rFonts w:ascii="Times New Roman" w:hAnsi="Times New Roman" w:cs="Times New Roman"/>
+          <w:sz w:val="24"/>
+          <w:szCs w:val="24"/>
+        </w:rPr>
+        <w:t>()</w:t>
+      </w:r>
+      <w:proofErr w:type="gramEnd"/>
+    </w:p>
+    <w:p>
+      <w:pPr>
+        <w:jc w:val="both"/>
+        <w:rPr>
+          <w:rFonts w:ascii="Times New Roman" w:hAnsi="Times New Roman" w:cs="Times New Roman"/>
+          <w:sz w:val="24"/>
+          <w:szCs w:val="24"/>
+        </w:rPr>
+      </w:pPr>
+      <w:r>
+        <w:rPr>
+          <w:rFonts w:ascii="Times New Roman" w:hAnsi="Times New Roman" w:cs="Times New Roman"/>
+          <w:noProof/>
+          <w:sz w:val="24"/>
+          <w:szCs w:val="24"/>
+        </w:rPr>
+        <w:lastRenderedPageBreak/>
+        <w:drawing>
+          <wp:inline distT="0" distB="0" distL="0" distR="0" wp14:anchorId="0504DF07" wp14:editId="44647033">
+            <wp:extent cx="4866149" cy="2663687"/>
+            <wp:effectExtent l="0" t="0" r="0" b="3810"/>
+            <wp:docPr id="5" name="Picture 5" descr="C:\Users\Lenovo\Pictures\Screenshots\Screenshot 2025-03-04 104343.png"/>
+            <wp:cNvGraphicFramePr>
+              <a:graphicFrameLocks xmlns:a="http://schemas.openxmlformats.org/drawingml/2006/main" noChangeAspect="1"/>
+            </wp:cNvGraphicFramePr>
+            <a:graphic xmlns:a="http://schemas.openxmlformats.org/drawingml/2006/main">
+              <a:graphicData uri="http://schemas.openxmlformats.org/drawingml/2006/picture">
+                <pic:pic xmlns:pic="http://schemas.openxmlformats.org/drawingml/2006/picture">
+                  <pic:nvPicPr>
+                    <pic:cNvPr id="0" name="Picture 8" descr="C:\Users\Lenovo\Pictures\Screenshots\Screenshot 2025-03-04 104343.png"/>
+                    <pic:cNvPicPr>
+                      <a:picLocks noChangeAspect="1" noChangeArrowheads="1"/>
+                    </pic:cNvPicPr>
+                  </pic:nvPicPr>
+                  <pic:blipFill>
+                    <a:blip r:embed="rId11">
+                      <a:extLst>
+                        <a:ext uri="{28A0092B-C50C-407E-A947-70E740481C1C}">
+                          <a14:useLocalDpi xmlns:a14="http://schemas.microsoft.com/office/drawing/2010/main" val="0"/>
+                        </a:ext>
+                      </a:extLst>
+                    </a:blip>
+                    <a:srcRect/>
+                    <a:stretch>
+                      <a:fillRect/>
+                    </a:stretch>
+                  </pic:blipFill>
+                  <pic:spPr bwMode="auto">
+                    <a:xfrm>
+                      <a:off x="0" y="0"/>
+                      <a:ext cx="4873826" cy="2667889"/>
+                    </a:xfrm>
+                    <a:prstGeom prst="rect">
+                      <a:avLst/>
+                    </a:prstGeom>
+                    <a:noFill/>
+                    <a:ln>
+                      <a:noFill/>
+                    </a:ln>
+                  </pic:spPr>
+                </pic:pic>
+              </a:graphicData>
+            </a:graphic>
+          </wp:inline>
+        </w:drawing>
+      </w:r>
+    </w:p>
+    <w:p>
+      <w:pPr>
+        <w:jc w:val="both"/>
+        <w:rPr>
+          <w:rFonts w:ascii="Times New Roman" w:hAnsi="Times New Roman" w:cs="Times New Roman"/>
+          <w:sz w:val="24"/>
+          <w:szCs w:val="24"/>
+        </w:rPr>
+      </w:pPr>
+    </w:p>
+    <w:p>
+      <w:pPr>
+        <w:jc w:val="both"/>
+        <w:rPr>
+          <w:rFonts w:ascii="Times New Roman" w:hAnsi="Times New Roman" w:cs="Times New Roman"/>
+          <w:sz w:val="24"/>
+          <w:szCs w:val="24"/>
+        </w:rPr>
+      </w:pPr>
+    </w:p>
+    <w:p>
+      <w:pPr>
+        <w:jc w:val="both"/>
+        <w:rPr>
+          <w:rFonts w:ascii="Times New Roman" w:hAnsi="Times New Roman" w:cs="Times New Roman"/>
+          <w:sz w:val="24"/>
+          <w:szCs w:val="24"/>
+        </w:rPr>
+      </w:pPr>
+    </w:p>
+    <w:p>
+      <w:pPr>
+        <w:jc w:val="both"/>
+        <w:rPr>
+          <w:rFonts w:ascii="Times New Roman" w:hAnsi="Times New Roman" w:cs="Times New Roman"/>
+          <w:sz w:val="24"/>
+          <w:szCs w:val="24"/>
+        </w:rPr>
+      </w:pPr>
+    </w:p>
+    <w:p>
+      <w:pPr>
+        <w:jc w:val="both"/>
+        <w:rPr>
+          <w:rFonts w:ascii="Times New Roman" w:hAnsi="Times New Roman" w:cs="Times New Roman"/>
+          <w:sz w:val="24"/>
+          <w:szCs w:val="24"/>
+        </w:rPr>
+      </w:pPr>
+    </w:p>
+    <w:p>
+      <w:pPr>
+        <w:jc w:val="both"/>
+        <w:rPr>
+          <w:rFonts w:ascii="Times New Roman" w:hAnsi="Times New Roman" w:cs="Times New Roman"/>
+          <w:sz w:val="24"/>
+          <w:szCs w:val="24"/>
+        </w:rPr>
+      </w:pPr>
+    </w:p>
+    <w:p>
+      <w:pPr>
+        <w:jc w:val="both"/>
+        <w:rPr>
+          <w:rFonts w:ascii="Times New Roman" w:hAnsi="Times New Roman" w:cs="Times New Roman"/>
+          <w:sz w:val="24"/>
+          <w:szCs w:val="24"/>
+        </w:rPr>
+      </w:pPr>
+    </w:p>
+    <w:p>
+      <w:pPr>
+        <w:jc w:val="both"/>
+        <w:rPr>
+          <w:rFonts w:ascii="Times New Roman" w:hAnsi="Times New Roman" w:cs="Times New Roman"/>
+          <w:sz w:val="24"/>
+          <w:szCs w:val="24"/>
+        </w:rPr>
+      </w:pPr>
+    </w:p>
+    <w:p>
+      <w:pPr>
+        <w:jc w:val="both"/>
+        <w:rPr>
+          <w:rFonts w:ascii="Times New Roman" w:hAnsi="Times New Roman" w:cs="Times New Roman"/>
+          <w:sz w:val="24"/>
+          <w:szCs w:val="24"/>
+        </w:rPr>
+      </w:pPr>
+    </w:p>
+    <w:p>
+      <w:pPr>
+        <w:jc w:val="both"/>
+        <w:rPr>
+          <w:rFonts w:ascii="Times New Roman" w:hAnsi="Times New Roman" w:cs="Times New Roman"/>
+          <w:sz w:val="24"/>
+          <w:szCs w:val="24"/>
+        </w:rPr>
+      </w:pPr>
+    </w:p>
+    <w:p>
+      <w:pPr>
+        <w:jc w:val="both"/>
+        <w:rPr>
+          <w:rFonts w:ascii="Times New Roman" w:hAnsi="Times New Roman" w:cs="Times New Roman"/>
+          <w:sz w:val="24"/>
+          <w:szCs w:val="24"/>
+        </w:rPr>
+      </w:pPr>
+    </w:p>
+    <w:p>
+      <w:pPr>
+        <w:jc w:val="both"/>
+        <w:rPr>
+          <w:rFonts w:ascii="Times New Roman" w:hAnsi="Times New Roman" w:cs="Times New Roman"/>
+          <w:sz w:val="24"/>
+          <w:szCs w:val="24"/>
+        </w:rPr>
+      </w:pPr>
+    </w:p>
+    <w:p>
+      <w:pPr>
+        <w:jc w:val="both"/>
+        <w:rPr>
+          <w:rFonts w:ascii="Times New Roman" w:hAnsi="Times New Roman" w:cs="Times New Roman"/>
+          <w:sz w:val="24"/>
+          <w:szCs w:val="24"/>
+        </w:rPr>
+      </w:pPr>
+      <w:bookmarkStart w:id="0" w:name="_GoBack"/>
+      <w:bookmarkEnd w:id="0"/>
+    </w:p>
+    <w:p>
+      <w:pPr>
+        <w:jc w:val="both"/>
+        <w:rPr>
+          <w:rFonts w:ascii="Times New Roman" w:hAnsi="Times New Roman" w:cs="Times New Roman"/>
+          <w:b/>
+          <w:bCs/>
+          <w:sz w:val="24"/>
+          <w:szCs w:val="24"/>
+        </w:rPr>
+      </w:pPr>
+      <w:r>
+        <w:rPr>
+          <w:rFonts w:ascii="Times New Roman" w:hAnsi="Times New Roman" w:cs="Times New Roman"/>
+          <w:b/>
+          <w:bCs/>
+          <w:sz w:val="24"/>
+          <w:szCs w:val="24"/>
         </w:rPr>
         <w:t>Result:</w:t>
       </w:r>
@@ -2495,23 +3839,13 @@
           <w:szCs w:val="24"/>
         </w:rPr>
       </w:pPr>
-      <w:proofErr w:type="gramStart"/>
-      <w:r>
-        <w:rPr>
-          <w:rFonts w:ascii="Times New Roman" w:hAnsi="Times New Roman" w:cs="Times New Roman"/>
-          <w:sz w:val="24"/>
-          <w:szCs w:val="24"/>
-        </w:rPr>
-        <w:t>Thus</w:t>
-      </w:r>
-      <w:proofErr w:type="gramEnd"/>
-      <w:r>
-        <w:rPr>
-          <w:rFonts w:ascii="Times New Roman" w:hAnsi="Times New Roman" w:cs="Times New Roman"/>
-          <w:sz w:val="24"/>
-          <w:szCs w:val="24"/>
-        </w:rPr>
-        <w:t xml:space="preserve"> </w:t>
+      <w:r>
+        <w:rPr>
+          <w:rFonts w:ascii="Times New Roman" w:hAnsi="Times New Roman" w:cs="Times New Roman"/>
+          <w:sz w:val="24"/>
+          <w:szCs w:val="24"/>
+        </w:rPr>
+        <w:t xml:space="preserve">Thus </w:t>
       </w:r>
       <w:r>
         <w:rPr>
@@ -2533,8 +3867,8 @@
 </file>
 
 <file path=word/numbering.xml><?xml version="1.0" encoding="utf-8"?>
-<w:numbering xmlns:wpc="http://schemas.microsoft.com/office/word/2010/wordprocessingCanvas" xmlns:cx="http://schemas.microsoft.com/office/drawing/2014/chartex" xmlns:cx1="http://schemas.microsoft.com/office/drawing/2015/9/8/chartex" xmlns:cx2="http://schemas.microsoft.com/office/drawing/2015/10/21/chartex" xmlns:cx3="http://schemas.microsoft.com/office/drawing/2016/5/9/chartex" xmlns:cx4="http://schemas.microsoft.com/office/drawing/2016/5/10/chartex" xmlns:cx5="http://schemas.microsoft.com/office/drawing/2016/5/11/chartex" xmlns:cx6="http://schemas.microsoft.com/office/drawing/2016/5/12/chartex" xmlns:cx7="http://schemas.microsoft.com/office/drawing/2016/5/13/chartex" xmlns:cx8="http://schemas.microsoft.com/office/drawing/2016/5/14/chartex" xmlns:mc="http://schemas.openxmlformats.org/markup-compatibility/2006" xmlns:aink="http://schemas.microsoft.com/office/drawing/2016/ink" xmlns:am3d="http://schemas.microsoft.com/office/drawing/2017/model3d" xmlns:o="urn:schemas-microsoft-com:office:office" xmlns:oel="http://schemas.microsoft.com/office/2019/extlst" xmlns:r="http://schemas.openxmlformats.org/officeDocument/2006/relationships" xmlns:m="http://schemas.openxmlformats.org/officeDocument/2006/math" xmlns:v="urn:schemas-microsoft-com:vml" xmlns:wp14="http://schemas.microsoft.com/office/word/2010/wordprocessingDrawing" xmlns:wp="http://schemas.openxmlformats.org/drawingml/2006/wordprocessingDrawing" xmlns:w10="urn:schemas-microsoft-com:office:word" xmlns:w="http://schemas.openxmlformats.org/wordprocessingml/2006/main" xmlns:w14="http://schemas.microsoft.com/office/word/2010/wordml" xmlns:w15="http://schemas.microsoft.com/office/word/2012/wordml" xmlns:w16cex="http://schemas.microsoft.com/office/word/2018/wordml/cex" xmlns:w16cid="http://schemas.microsoft.com/office/word/2016/wordml/cid" xmlns:w16="http://schemas.microsoft.com/office/word/2018/wordml" xmlns:w16du="http://schemas.microsoft.com/office/word/2023/wordml/word16du" xmlns:w16sdtdh="http://schemas.microsoft.com/office/word/2020/wordml/sdtdatahash" xmlns:w16sdtfl="http://schemas.microsoft.com/office/word/2024/wordml/sdtformatlock" xmlns:w16se="http://schemas.microsoft.com/office/word/2015/wordml/symex" xmlns:wpg="http://schemas.microsoft.com/office/word/2010/wordprocessingGroup" xmlns:wpi="http://schemas.microsoft.com/office/word/2010/wordprocessingInk" xmlns:wne="http://schemas.microsoft.com/office/word/2006/wordml" xmlns:wps="http://schemas.microsoft.com/office/word/2010/wordprocessingShape" mc:Ignorable="w14 w15 w16se w16cid w16 w16cex w16sdtdh w16sdtfl w16du wp14">
-  <w:abstractNum w:abstractNumId="0" w15:restartNumberingAfterBreak="0">
+<w:numbering xmlns:wpc="http://schemas.microsoft.com/office/word/2010/wordprocessingCanvas" xmlns:mc="http://schemas.openxmlformats.org/markup-compatibility/2006" xmlns:o="urn:schemas-microsoft-com:office:office" xmlns:r="http://schemas.openxmlformats.org/officeDocument/2006/relationships" xmlns:m="http://schemas.openxmlformats.org/officeDocument/2006/math" xmlns:v="urn:schemas-microsoft-com:vml" xmlns:wp14="http://schemas.microsoft.com/office/word/2010/wordprocessingDrawing" xmlns:wp="http://schemas.openxmlformats.org/drawingml/2006/wordprocessingDrawing" xmlns:w10="urn:schemas-microsoft-com:office:word" xmlns:w="http://schemas.openxmlformats.org/wordprocessingml/2006/main" xmlns:w14="http://schemas.microsoft.com/office/word/2010/wordml" xmlns:wpg="http://schemas.microsoft.com/office/word/2010/wordprocessingGroup" xmlns:wpi="http://schemas.microsoft.com/office/word/2010/wordprocessingInk" xmlns:wne="http://schemas.microsoft.com/office/word/2006/wordml" xmlns:wps="http://schemas.microsoft.com/office/word/2010/wordprocessingShape" mc:Ignorable="w14 wp14">
+  <w:abstractNum w:abstractNumId="0">
     <w:nsid w:val="02994B2A"/>
     <w:multiLevelType w:val="multilevel"/>
     <w:tmpl w:val="9162DB5C"/>
@@ -2647,7 +3981,7 @@
       </w:pPr>
     </w:lvl>
   </w:abstractNum>
-  <w:abstractNum w:abstractNumId="1" w15:restartNumberingAfterBreak="0">
+  <w:abstractNum w:abstractNumId="1">
     <w:nsid w:val="13CD4291"/>
     <w:multiLevelType w:val="multilevel"/>
     <w:tmpl w:val="E1B45014"/>
@@ -2760,7 +4094,7 @@
       </w:pPr>
     </w:lvl>
   </w:abstractNum>
-  <w:abstractNum w:abstractNumId="2" w15:restartNumberingAfterBreak="0">
+  <w:abstractNum w:abstractNumId="2">
     <w:nsid w:val="19CF3FD8"/>
     <w:multiLevelType w:val="multilevel"/>
     <w:tmpl w:val="FEA237CA"/>
@@ -2873,7 +4207,7 @@
       </w:pPr>
     </w:lvl>
   </w:abstractNum>
-  <w:abstractNum w:abstractNumId="3" w15:restartNumberingAfterBreak="0">
+  <w:abstractNum w:abstractNumId="3">
     <w:nsid w:val="1D9C1A85"/>
     <w:multiLevelType w:val="multilevel"/>
     <w:tmpl w:val="403469BE"/>
@@ -2986,7 +4320,7 @@
       </w:pPr>
     </w:lvl>
   </w:abstractNum>
-  <w:abstractNum w:abstractNumId="4" w15:restartNumberingAfterBreak="0">
+  <w:abstractNum w:abstractNumId="4">
     <w:nsid w:val="54017373"/>
     <w:multiLevelType w:val="multilevel"/>
     <w:tmpl w:val="BFE2F66E"/>
@@ -3099,7 +4433,7 @@
       </w:pPr>
     </w:lvl>
   </w:abstractNum>
-  <w:abstractNum w:abstractNumId="5" w15:restartNumberingAfterBreak="0">
+  <w:abstractNum w:abstractNumId="5">
     <w:nsid w:val="6AC71B92"/>
     <w:multiLevelType w:val="multilevel"/>
     <w:tmpl w:val="EFDA1DEE"/>
@@ -3212,29 +4546,29 @@
       </w:pPr>
     </w:lvl>
   </w:abstractNum>
-  <w:num w:numId="1" w16cid:durableId="1558007128">
+  <w:num w:numId="1">
     <w:abstractNumId w:val="4"/>
   </w:num>
-  <w:num w:numId="2" w16cid:durableId="866212074">
+  <w:num w:numId="2">
     <w:abstractNumId w:val="1"/>
   </w:num>
-  <w:num w:numId="3" w16cid:durableId="1109468868">
+  <w:num w:numId="3">
     <w:abstractNumId w:val="0"/>
   </w:num>
-  <w:num w:numId="4" w16cid:durableId="497035214">
+  <w:num w:numId="4">
     <w:abstractNumId w:val="2"/>
   </w:num>
-  <w:num w:numId="5" w16cid:durableId="1888372890">
+  <w:num w:numId="5">
     <w:abstractNumId w:val="3"/>
   </w:num>
-  <w:num w:numId="6" w16cid:durableId="1495224563">
+  <w:num w:numId="6">
     <w:abstractNumId w:val="5"/>
   </w:num>
 </w:numbering>
 </file>
 
 <file path=word/styles.xml><?xml version="1.0" encoding="utf-8"?>
-<w:styles xmlns:mc="http://schemas.openxmlformats.org/markup-compatibility/2006" xmlns:r="http://schemas.openxmlformats.org/officeDocument/2006/relationships" xmlns:w="http://schemas.openxmlformats.org/wordprocessingml/2006/main" xmlns:w14="http://schemas.microsoft.com/office/word/2010/wordml" xmlns:w15="http://schemas.microsoft.com/office/word/2012/wordml" xmlns:w16cex="http://schemas.microsoft.com/office/word/2018/wordml/cex" xmlns:w16cid="http://schemas.microsoft.com/office/word/2016/wordml/cid" xmlns:w16="http://schemas.microsoft.com/office/word/2018/wordml" xmlns:w16du="http://schemas.microsoft.com/office/word/2023/wordml/word16du" xmlns:w16sdtdh="http://schemas.microsoft.com/office/word/2020/wordml/sdtdatahash" xmlns:w16sdtfl="http://schemas.microsoft.com/office/word/2024/wordml/sdtformatlock" xmlns:w16se="http://schemas.microsoft.com/office/word/2015/wordml/symex" mc:Ignorable="w14 w15 w16se w16cid w16 w16cex w16sdtdh w16sdtfl w16du">
+<w:styles xmlns:mc="http://schemas.openxmlformats.org/markup-compatibility/2006" xmlns:r="http://schemas.openxmlformats.org/officeDocument/2006/relationships" xmlns:w="http://schemas.openxmlformats.org/wordprocessingml/2006/main" xmlns:w14="http://schemas.microsoft.com/office/word/2010/wordml" mc:Ignorable="w14">
   <w:docDefaults>
     <w:rPrDefault>
       <w:rPr>
@@ -3250,387 +4584,551 @@
       </w:pPr>
     </w:pPrDefault>
   </w:docDefaults>
-  <w:latentStyles w:defLockedState="0" w:defUIPriority="99" w:defSemiHidden="0" w:defUnhideWhenUsed="0" w:defQFormat="0" w:count="376">
-    <w:lsdException w:name="Normal" w:uiPriority="0" w:qFormat="1"/>
-    <w:lsdException w:name="heading 1" w:uiPriority="9" w:qFormat="1"/>
-    <w:lsdException w:name="heading 2" w:semiHidden="1" w:uiPriority="9" w:unhideWhenUsed="1" w:qFormat="1"/>
-    <w:lsdException w:name="heading 3" w:semiHidden="1" w:uiPriority="9" w:unhideWhenUsed="1" w:qFormat="1"/>
-    <w:lsdException w:name="heading 4" w:semiHidden="1" w:uiPriority="9" w:unhideWhenUsed="1" w:qFormat="1"/>
-    <w:lsdException w:name="heading 5" w:semiHidden="1" w:uiPriority="9" w:unhideWhenUsed="1" w:qFormat="1"/>
-    <w:lsdException w:name="heading 6" w:semiHidden="1" w:uiPriority="9" w:unhideWhenUsed="1" w:qFormat="1"/>
-    <w:lsdException w:name="heading 7" w:semiHidden="1" w:uiPriority="9" w:unhideWhenUsed="1" w:qFormat="1"/>
-    <w:lsdException w:name="heading 8" w:semiHidden="1" w:uiPriority="9" w:unhideWhenUsed="1" w:qFormat="1"/>
-    <w:lsdException w:name="heading 9" w:semiHidden="1" w:uiPriority="9" w:unhideWhenUsed="1" w:qFormat="1"/>
-    <w:lsdException w:name="index 1" w:semiHidden="1" w:unhideWhenUsed="1"/>
-    <w:lsdException w:name="index 2" w:semiHidden="1" w:unhideWhenUsed="1"/>
-    <w:lsdException w:name="index 3" w:semiHidden="1" w:unhideWhenUsed="1"/>
-    <w:lsdException w:name="index 4" w:semiHidden="1" w:unhideWhenUsed="1"/>
-    <w:lsdException w:name="index 5" w:semiHidden="1" w:unhideWhenUsed="1"/>
-    <w:lsdException w:name="index 6" w:semiHidden="1" w:unhideWhenUsed="1"/>
-    <w:lsdException w:name="index 7" w:semiHidden="1" w:unhideWhenUsed="1"/>
-    <w:lsdException w:name="index 8" w:semiHidden="1" w:unhideWhenUsed="1"/>
-    <w:lsdException w:name="index 9" w:semiHidden="1" w:unhideWhenUsed="1"/>
-    <w:lsdException w:name="toc 1" w:semiHidden="1" w:uiPriority="39" w:unhideWhenUsed="1"/>
-    <w:lsdException w:name="toc 2" w:semiHidden="1" w:uiPriority="39" w:unhideWhenUsed="1"/>
-    <w:lsdException w:name="toc 3" w:semiHidden="1" w:uiPriority="39" w:unhideWhenUsed="1"/>
-    <w:lsdException w:name="toc 4" w:semiHidden="1" w:uiPriority="39" w:unhideWhenUsed="1"/>
-    <w:lsdException w:name="toc 5" w:semiHidden="1" w:uiPriority="39" w:unhideWhenUsed="1"/>
-    <w:lsdException w:name="toc 6" w:semiHidden="1" w:uiPriority="39" w:unhideWhenUsed="1"/>
-    <w:lsdException w:name="toc 7" w:semiHidden="1" w:uiPriority="39" w:unhideWhenUsed="1"/>
-    <w:lsdException w:name="toc 8" w:semiHidden="1" w:uiPriority="39" w:unhideWhenUsed="1"/>
-    <w:lsdException w:name="toc 9" w:semiHidden="1" w:uiPriority="39" w:unhideWhenUsed="1"/>
-    <w:lsdException w:name="Normal Indent" w:semiHidden="1" w:unhideWhenUsed="1"/>
-    <w:lsdException w:name="footnote text" w:semiHidden="1" w:unhideWhenUsed="1"/>
-    <w:lsdException w:name="annotation text" w:semiHidden="1" w:unhideWhenUsed="1"/>
-    <w:lsdException w:name="header" w:semiHidden="1" w:unhideWhenUsed="1"/>
-    <w:lsdException w:name="footer" w:semiHidden="1" w:unhideWhenUsed="1"/>
-    <w:lsdException w:name="index heading" w:semiHidden="1" w:unhideWhenUsed="1"/>
-    <w:lsdException w:name="caption" w:semiHidden="1" w:uiPriority="35" w:unhideWhenUsed="1" w:qFormat="1"/>
-    <w:lsdException w:name="table of figures" w:semiHidden="1" w:unhideWhenUsed="1"/>
-    <w:lsdException w:name="envelope address" w:semiHidden="1" w:unhideWhenUsed="1"/>
-    <w:lsdException w:name="envelope return" w:semiHidden="1" w:unhideWhenUsed="1"/>
-    <w:lsdException w:name="footnote reference" w:semiHidden="1" w:unhideWhenUsed="1"/>
-    <w:lsdException w:name="annotation reference" w:semiHidden="1" w:unhideWhenUsed="1"/>
-    <w:lsdException w:name="line number" w:semiHidden="1" w:unhideWhenUsed="1"/>
-    <w:lsdException w:name="page number" w:semiHidden="1" w:unhideWhenUsed="1"/>
-    <w:lsdException w:name="endnote reference" w:semiHidden="1" w:unhideWhenUsed="1"/>
-    <w:lsdException w:name="endnote text" w:semiHidden="1" w:unhideWhenUsed="1"/>
-    <w:lsdException w:name="table of authorities" w:semiHidden="1" w:unhideWhenUsed="1"/>
-    <w:lsdException w:name="macro" w:semiHidden="1" w:unhideWhenUsed="1"/>
-    <w:lsdException w:name="toa heading" w:semiHidden="1" w:unhideWhenUsed="1"/>
-    <w:lsdException w:name="List" w:semiHidden="1" w:unhideWhenUsed="1"/>
-    <w:lsdException w:name="List Bullet" w:semiHidden="1" w:unhideWhenUsed="1"/>
-    <w:lsdException w:name="List Number" w:semiHidden="1" w:unhideWhenUsed="1"/>
-    <w:lsdException w:name="List 2" w:semiHidden="1" w:unhideWhenUsed="1"/>
-    <w:lsdException w:name="List 3" w:semiHidden="1" w:unhideWhenUsed="1"/>
-    <w:lsdException w:name="List 4" w:semiHidden="1" w:unhideWhenUsed="1"/>
-    <w:lsdException w:name="List 5" w:semiHidden="1" w:unhideWhenUsed="1"/>
-    <w:lsdException w:name="List Bullet 2" w:semiHidden="1" w:unhideWhenUsed="1"/>
-    <w:lsdException w:name="List Bullet 3" w:semiHidden="1" w:unhideWhenUsed="1"/>
-    <w:lsdException w:name="List Bullet 4" w:semiHidden="1" w:unhideWhenUsed="1"/>
-    <w:lsdException w:name="List Bullet 5" w:semiHidden="1" w:unhideWhenUsed="1"/>
-    <w:lsdException w:name="List Number 2" w:semiHidden="1" w:unhideWhenUsed="1"/>
-    <w:lsdException w:name="List Number 3" w:semiHidden="1" w:unhideWhenUsed="1"/>
-    <w:lsdException w:name="List Number 4" w:semiHidden="1" w:unhideWhenUsed="1"/>
-    <w:lsdException w:name="List Number 5" w:semiHidden="1" w:unhideWhenUsed="1"/>
-    <w:lsdException w:name="Title" w:uiPriority="10" w:qFormat="1"/>
-    <w:lsdException w:name="Closing" w:semiHidden="1" w:unhideWhenUsed="1"/>
-    <w:lsdException w:name="Signature" w:semiHidden="1" w:unhideWhenUsed="1"/>
-    <w:lsdException w:name="Default Paragraph Font" w:semiHidden="1" w:uiPriority="1" w:unhideWhenUsed="1"/>
-    <w:lsdException w:name="Body Text" w:semiHidden="1" w:unhideWhenUsed="1"/>
-    <w:lsdException w:name="Body Text Indent" w:semiHidden="1" w:unhideWhenUsed="1"/>
-    <w:lsdException w:name="List Continue" w:semiHidden="1" w:unhideWhenUsed="1"/>
-    <w:lsdException w:name="List Continue 2" w:semiHidden="1" w:unhideWhenUsed="1"/>
-    <w:lsdException w:name="List Continue 3" w:semiHidden="1" w:unhideWhenUsed="1"/>
-    <w:lsdException w:name="List Continue 4" w:semiHidden="1" w:unhideWhenUsed="1"/>
-    <w:lsdException w:name="List Continue 5" w:semiHidden="1" w:unhideWhenUsed="1"/>
-    <w:lsdException w:name="Message Header" w:semiHidden="1" w:unhideWhenUsed="1"/>
-    <w:lsdException w:name="Subtitle" w:uiPriority="11" w:qFormat="1"/>
-    <w:lsdException w:name="Salutation" w:semiHidden="1" w:unhideWhenUsed="1"/>
-    <w:lsdException w:name="Date" w:semiHidden="1" w:unhideWhenUsed="1"/>
-    <w:lsdException w:name="Body Text First Indent" w:semiHidden="1" w:unhideWhenUsed="1"/>
-    <w:lsdException w:name="Body Text First Indent 2" w:semiHidden="1" w:unhideWhenUsed="1"/>
-    <w:lsdException w:name="Note Heading" w:semiHidden="1" w:unhideWhenUsed="1"/>
-    <w:lsdException w:name="Body Text 2" w:semiHidden="1" w:unhideWhenUsed="1"/>
-    <w:lsdException w:name="Body Text 3" w:semiHidden="1" w:unhideWhenUsed="1"/>
-    <w:lsdException w:name="Body Text Indent 2" w:semiHidden="1" w:unhideWhenUsed="1"/>
-    <w:lsdException w:name="Body Text Indent 3" w:semiHidden="1" w:unhideWhenUsed="1"/>
-    <w:lsdException w:name="Block Text" w:semiHidden="1" w:unhideWhenUsed="1"/>
-    <w:lsdException w:name="Hyperlink" w:semiHidden="1" w:unhideWhenUsed="1"/>
-    <w:lsdException w:name="FollowedHyperlink" w:semiHidden="1" w:unhideWhenUsed="1"/>
-    <w:lsdException w:name="Strong" w:uiPriority="22" w:qFormat="1"/>
-    <w:lsdException w:name="Emphasis" w:uiPriority="20" w:qFormat="1"/>
-    <w:lsdException w:name="Document Map" w:semiHidden="1" w:unhideWhenUsed="1"/>
-    <w:lsdException w:name="Plain Text" w:semiHidden="1" w:unhideWhenUsed="1"/>
-    <w:lsdException w:name="E-mail Signature" w:semiHidden="1" w:unhideWhenUsed="1"/>
-    <w:lsdException w:name="HTML Top of Form" w:semiHidden="1" w:unhideWhenUsed="1"/>
-    <w:lsdException w:name="HTML Bottom of Form" w:semiHidden="1" w:unhideWhenUsed="1"/>
-    <w:lsdException w:name="Normal (Web)" w:semiHidden="1" w:unhideWhenUsed="1"/>
-    <w:lsdException w:name="HTML Acronym" w:semiHidden="1" w:unhideWhenUsed="1"/>
-    <w:lsdException w:name="HTML Address" w:semiHidden="1" w:unhideWhenUsed="1"/>
-    <w:lsdException w:name="HTML Cite" w:semiHidden="1" w:unhideWhenUsed="1"/>
-    <w:lsdException w:name="HTML Code" w:semiHidden="1" w:unhideWhenUsed="1"/>
-    <w:lsdException w:name="HTML Definition" w:semiHidden="1" w:unhideWhenUsed="1"/>
-    <w:lsdException w:name="HTML Keyboard" w:semiHidden="1" w:unhideWhenUsed="1"/>
-    <w:lsdException w:name="HTML Preformatted" w:semiHidden="1" w:unhideWhenUsed="1"/>
-    <w:lsdException w:name="HTML Sample" w:semiHidden="1" w:unhideWhenUsed="1"/>
-    <w:lsdException w:name="HTML Typewriter" w:semiHidden="1" w:unhideWhenUsed="1"/>
-    <w:lsdException w:name="HTML Variable" w:semiHidden="1" w:unhideWhenUsed="1"/>
-    <w:lsdException w:name="Normal Table" w:semiHidden="1" w:unhideWhenUsed="1"/>
-    <w:lsdException w:name="annotation subject" w:semiHidden="1" w:unhideWhenUsed="1"/>
-    <w:lsdException w:name="No List" w:semiHidden="1" w:unhideWhenUsed="1"/>
-    <w:lsdException w:name="Outline List 1" w:semiHidden="1" w:unhideWhenUsed="1"/>
-    <w:lsdException w:name="Outline List 2" w:semiHidden="1" w:unhideWhenUsed="1"/>
-    <w:lsdException w:name="Outline List 3" w:semiHidden="1" w:unhideWhenUsed="1"/>
-    <w:lsdException w:name="Table Simple 1" w:semiHidden="1" w:unhideWhenUsed="1"/>
-    <w:lsdException w:name="Table Simple 2" w:semiHidden="1" w:unhideWhenUsed="1"/>
-    <w:lsdException w:name="Table Simple 3" w:semiHidden="1" w:unhideWhenUsed="1"/>
-    <w:lsdException w:name="Table Classic 1" w:semiHidden="1" w:unhideWhenUsed="1"/>
-    <w:lsdException w:name="Table Classic 2" w:semiHidden="1" w:unhideWhenUsed="1"/>
-    <w:lsdException w:name="Table Classic 3" w:semiHidden="1" w:unhideWhenUsed="1"/>
-    <w:lsdException w:name="Table Classic 4" w:semiHidden="1" w:unhideWhenUsed="1"/>
-    <w:lsdException w:name="Table Colorful 1" w:semiHidden="1" w:unhideWhenUsed="1"/>
-    <w:lsdException w:name="Table Colorful 2" w:semiHidden="1" w:unhideWhenUsed="1"/>
-    <w:lsdException w:name="Table Colorful 3" w:semiHidden="1" w:unhideWhenUsed="1"/>
-    <w:lsdException w:name="Table Columns 1" w:semiHidden="1" w:unhideWhenUsed="1"/>
-    <w:lsdException w:name="Table Columns 2" w:semiHidden="1" w:unhideWhenUsed="1"/>
-    <w:lsdException w:name="Table Columns 3" w:semiHidden="1" w:unhideWhenUsed="1"/>
-    <w:lsdException w:name="Table Columns 4" w:semiHidden="1" w:unhideWhenUsed="1"/>
-    <w:lsdException w:name="Table Columns 5" w:semiHidden="1" w:unhideWhenUsed="1"/>
-    <w:lsdException w:name="Table Grid 1" w:semiHidden="1" w:unhideWhenUsed="1"/>
-    <w:lsdException w:name="Table Grid 2" w:semiHidden="1" w:unhideWhenUsed="1"/>
-    <w:lsdException w:name="Table Grid 3" w:semiHidden="1" w:unhideWhenUsed="1"/>
-    <w:lsdException w:name="Table Grid 4" w:semiHidden="1" w:unhideWhenUsed="1"/>
-    <w:lsdException w:name="Table Grid 5" w:semiHidden="1" w:unhideWhenUsed="1"/>
-    <w:lsdException w:name="Table Grid 6" w:semiHidden="1" w:unhideWhenUsed="1"/>
-    <w:lsdException w:name="Table Grid 7" w:semiHidden="1" w:unhideWhenUsed="1"/>
-    <w:lsdException w:name="Table Grid 8" w:semiHidden="1" w:unhideWhenUsed="1"/>
-    <w:lsdException w:name="Table List 1" w:semiHidden="1" w:unhideWhenUsed="1"/>
-    <w:lsdException w:name="Table List 2" w:semiHidden="1" w:unhideWhenUsed="1"/>
-    <w:lsdException w:name="Table List 3" w:semiHidden="1" w:unhideWhenUsed="1"/>
-    <w:lsdException w:name="Table List 4" w:semiHidden="1" w:unhideWhenUsed="1"/>
-    <w:lsdException w:name="Table List 5" w:semiHidden="1" w:unhideWhenUsed="1"/>
-    <w:lsdException w:name="Table List 6" w:semiHidden="1" w:unhideWhenUsed="1"/>
-    <w:lsdException w:name="Table List 7" w:semiHidden="1" w:unhideWhenUsed="1"/>
-    <w:lsdException w:name="Table List 8" w:semiHidden="1" w:unhideWhenUsed="1"/>
-    <w:lsdException w:name="Table 3D effects 1" w:semiHidden="1" w:unhideWhenUsed="1"/>
-    <w:lsdException w:name="Table 3D effects 2" w:semiHidden="1" w:unhideWhenUsed="1"/>
-    <w:lsdException w:name="Table 3D effects 3" w:semiHidden="1" w:unhideWhenUsed="1"/>
-    <w:lsdException w:name="Table Contemporary" w:semiHidden="1" w:unhideWhenUsed="1"/>
-    <w:lsdException w:name="Table Elegant" w:semiHidden="1" w:unhideWhenUsed="1"/>
-    <w:lsdException w:name="Table Professional" w:semiHidden="1" w:unhideWhenUsed="1"/>
-    <w:lsdException w:name="Table Subtle 1" w:semiHidden="1" w:unhideWhenUsed="1"/>
-    <w:lsdException w:name="Table Subtle 2" w:semiHidden="1" w:unhideWhenUsed="1"/>
-    <w:lsdException w:name="Table Web 1" w:semiHidden="1" w:unhideWhenUsed="1"/>
-    <w:lsdException w:name="Table Web 2" w:semiHidden="1" w:unhideWhenUsed="1"/>
-    <w:lsdException w:name="Table Web 3" w:semiHidden="1" w:unhideWhenUsed="1"/>
-    <w:lsdException w:name="Balloon Text" w:semiHidden="1" w:unhideWhenUsed="1"/>
-    <w:lsdException w:name="Table Grid" w:uiPriority="59"/>
-    <w:lsdException w:name="Table Theme" w:semiHidden="1" w:unhideWhenUsed="1"/>
-    <w:lsdException w:name="Placeholder Text" w:semiHidden="1"/>
-    <w:lsdException w:name="No Spacing" w:uiPriority="1" w:qFormat="1"/>
-    <w:lsdException w:name="Light Shading" w:uiPriority="60"/>
-    <w:lsdException w:name="Light List" w:uiPriority="61"/>
-    <w:lsdException w:name="Light Grid" w:uiPriority="62"/>
-    <w:lsdException w:name="Medium Shading 1" w:uiPriority="63"/>
-    <w:lsdException w:name="Medium Shading 2" w:uiPriority="64"/>
-    <w:lsdException w:name="Medium List 1" w:uiPriority="65"/>
-    <w:lsdException w:name="Medium List 2" w:uiPriority="66"/>
-    <w:lsdException w:name="Medium Grid 1" w:uiPriority="67"/>
-    <w:lsdException w:name="Medium Grid 2" w:uiPriority="68"/>
-    <w:lsdException w:name="Medium Grid 3" w:uiPriority="69"/>
-    <w:lsdException w:name="Dark List" w:uiPriority="70"/>
-    <w:lsdException w:name="Colorful Shading" w:uiPriority="71"/>
-    <w:lsdException w:name="Colorful List" w:uiPriority="72"/>
-    <w:lsdException w:name="Colorful Grid" w:uiPriority="73"/>
-    <w:lsdException w:name="Light Shading Accent 1" w:uiPriority="60"/>
-    <w:lsdException w:name="Light List Accent 1" w:uiPriority="61"/>
-    <w:lsdException w:name="Light Grid Accent 1" w:uiPriority="62"/>
-    <w:lsdException w:name="Medium Shading 1 Accent 1" w:uiPriority="63"/>
-    <w:lsdException w:name="Medium Shading 2 Accent 1" w:uiPriority="64"/>
-    <w:lsdException w:name="Medium List 1 Accent 1" w:uiPriority="65"/>
-    <w:lsdException w:name="Revision" w:semiHidden="1"/>
-    <w:lsdException w:name="List Paragraph" w:uiPriority="34" w:qFormat="1"/>
-    <w:lsdException w:name="Quote" w:uiPriority="29" w:qFormat="1"/>
-    <w:lsdException w:name="Intense Quote" w:uiPriority="30" w:qFormat="1"/>
-    <w:lsdException w:name="Medium List 2 Accent 1" w:uiPriority="66"/>
-    <w:lsdException w:name="Medium Grid 1 Accent 1" w:uiPriority="67"/>
-    <w:lsdException w:name="Medium Grid 2 Accent 1" w:uiPriority="68"/>
-    <w:lsdException w:name="Medium Grid 3 Accent 1" w:uiPriority="69"/>
-    <w:lsdException w:name="Dark List Accent 1" w:uiPriority="70"/>
-    <w:lsdException w:name="Colorful Shading Accent 1" w:uiPriority="71"/>
-    <w:lsdException w:name="Colorful List Accent 1" w:uiPriority="72"/>
-    <w:lsdException w:name="Colorful Grid Accent 1" w:uiPriority="73"/>
-    <w:lsdException w:name="Light Shading Accent 2" w:uiPriority="60"/>
-    <w:lsdException w:name="Light List Accent 2" w:uiPriority="61"/>
-    <w:lsdException w:name="Light Grid Accent 2" w:uiPriority="62"/>
-    <w:lsdException w:name="Medium Shading 1 Accent 2" w:uiPriority="63"/>
-    <w:lsdException w:name="Medium Shading 2 Accent 2" w:uiPriority="64"/>
-    <w:lsdException w:name="Medium List 1 Accent 2" w:uiPriority="65"/>
-    <w:lsdException w:name="Medium List 2 Accent 2" w:uiPriority="66"/>
-    <w:lsdException w:name="Medium Grid 1 Accent 2" w:uiPriority="67"/>
-    <w:lsdException w:name="Medium Grid 2 Accent 2" w:uiPriority="68"/>
-    <w:lsdException w:name="Medium Grid 3 Accent 2" w:uiPriority="69"/>
-    <w:lsdException w:name="Dark List Accent 2" w:uiPriority="70"/>
-    <w:lsdException w:name="Colorful Shading Accent 2" w:uiPriority="71"/>
-    <w:lsdException w:name="Colorful List Accent 2" w:uiPriority="72"/>
-    <w:lsdException w:name="Colorful Grid Accent 2" w:uiPriority="73"/>
-    <w:lsdException w:name="Light Shading Accent 3" w:uiPriority="60"/>
-    <w:lsdException w:name="Light List Accent 3" w:uiPriority="61"/>
-    <w:lsdException w:name="Light Grid Accent 3" w:uiPriority="62"/>
-    <w:lsdException w:name="Medium Shading 1 Accent 3" w:uiPriority="63"/>
-    <w:lsdException w:name="Medium Shading 2 Accent 3" w:uiPriority="64"/>
-    <w:lsdException w:name="Medium List 1 Accent 3" w:uiPriority="65"/>
-    <w:lsdException w:name="Medium List 2 Accent 3" w:uiPriority="66"/>
-    <w:lsdException w:name="Medium Grid 1 Accent 3" w:uiPriority="67"/>
-    <w:lsdException w:name="Medium Grid 2 Accent 3" w:uiPriority="68"/>
-    <w:lsdException w:name="Medium Grid 3 Accent 3" w:uiPriority="69"/>
-    <w:lsdException w:name="Dark List Accent 3" w:uiPriority="70"/>
-    <w:lsdException w:name="Colorful Shading Accent 3" w:uiPriority="71"/>
-    <w:lsdException w:name="Colorful List Accent 3" w:uiPriority="72"/>
-    <w:lsdException w:name="Colorful Grid Accent 3" w:uiPriority="73"/>
-    <w:lsdException w:name="Light Shading Accent 4" w:uiPriority="60"/>
-    <w:lsdException w:name="Light List Accent 4" w:uiPriority="61"/>
-    <w:lsdException w:name="Light Grid Accent 4" w:uiPriority="62"/>
-    <w:lsdException w:name="Medium Shading 1 Accent 4" w:uiPriority="63"/>
-    <w:lsdException w:name="Medium Shading 2 Accent 4" w:uiPriority="64"/>
-    <w:lsdException w:name="Medium List 1 Accent 4" w:uiPriority="65"/>
-    <w:lsdException w:name="Medium List 2 Accent 4" w:uiPriority="66"/>
-    <w:lsdException w:name="Medium Grid 1 Accent 4" w:uiPriority="67"/>
-    <w:lsdException w:name="Medium Grid 2 Accent 4" w:uiPriority="68"/>
-    <w:lsdException w:name="Medium Grid 3 Accent 4" w:uiPriority="69"/>
-    <w:lsdException w:name="Dark List Accent 4" w:uiPriority="70"/>
-    <w:lsdException w:name="Colorful Shading Accent 4" w:uiPriority="71"/>
-    <w:lsdException w:name="Colorful List Accent 4" w:uiPriority="72"/>
-    <w:lsdException w:name="Colorful Grid Accent 4" w:uiPriority="73"/>
-    <w:lsdException w:name="Light Shading Accent 5" w:uiPriority="60"/>
-    <w:lsdException w:name="Light List Accent 5" w:uiPriority="61"/>
-    <w:lsdException w:name="Light Grid Accent 5" w:uiPriority="62"/>
-    <w:lsdException w:name="Medium Shading 1 Accent 5" w:uiPriority="63"/>
-    <w:lsdException w:name="Medium Shading 2 Accent 5" w:uiPriority="64"/>
-    <w:lsdException w:name="Medium List 1 Accent 5" w:uiPriority="65"/>
-    <w:lsdException w:name="Medium List 2 Accent 5" w:uiPriority="66"/>
-    <w:lsdException w:name="Medium Grid 1 Accent 5" w:uiPriority="67"/>
-    <w:lsdException w:name="Medium Grid 2 Accent 5" w:uiPriority="68"/>
-    <w:lsdException w:name="Medium Grid 3 Accent 5" w:uiPriority="69"/>
-    <w:lsdException w:name="Dark List Accent 5" w:uiPriority="70"/>
-    <w:lsdException w:name="Colorful Shading Accent 5" w:uiPriority="71"/>
-    <w:lsdException w:name="Colorful List Accent 5" w:uiPriority="72"/>
-    <w:lsdException w:name="Colorful Grid Accent 5" w:uiPriority="73"/>
-    <w:lsdException w:name="Light Shading Accent 6" w:uiPriority="60"/>
-    <w:lsdException w:name="Light List Accent 6" w:uiPriority="61"/>
-    <w:lsdException w:name="Light Grid Accent 6" w:uiPriority="62"/>
-    <w:lsdException w:name="Medium Shading 1 Accent 6" w:uiPriority="63"/>
-    <w:lsdException w:name="Medium Shading 2 Accent 6" w:uiPriority="64"/>
-    <w:lsdException w:name="Medium List 1 Accent 6" w:uiPriority="65"/>
-    <w:lsdException w:name="Medium List 2 Accent 6" w:uiPriority="66"/>
-    <w:lsdException w:name="Medium Grid 1 Accent 6" w:uiPriority="67"/>
-    <w:lsdException w:name="Medium Grid 2 Accent 6" w:uiPriority="68"/>
-    <w:lsdException w:name="Medium Grid 3 Accent 6" w:uiPriority="69"/>
-    <w:lsdException w:name="Dark List Accent 6" w:uiPriority="70"/>
-    <w:lsdException w:name="Colorful Shading Accent 6" w:uiPriority="71"/>
-    <w:lsdException w:name="Colorful List Accent 6" w:uiPriority="72"/>
-    <w:lsdException w:name="Colorful Grid Accent 6" w:uiPriority="73"/>
-    <w:lsdException w:name="Subtle Emphasis" w:uiPriority="19" w:qFormat="1"/>
-    <w:lsdException w:name="Intense Emphasis" w:uiPriority="21" w:qFormat="1"/>
-    <w:lsdException w:name="Subtle Reference" w:uiPriority="31" w:qFormat="1"/>
-    <w:lsdException w:name="Intense Reference" w:uiPriority="32" w:qFormat="1"/>
-    <w:lsdException w:name="Book Title" w:uiPriority="33" w:qFormat="1"/>
-    <w:lsdException w:name="Bibliography" w:semiHidden="1" w:uiPriority="37" w:unhideWhenUsed="1"/>
-    <w:lsdException w:name="TOC Heading" w:semiHidden="1" w:uiPriority="39" w:unhideWhenUsed="1" w:qFormat="1"/>
-    <w:lsdException w:name="Plain Table 1" w:uiPriority="41"/>
-    <w:lsdException w:name="Plain Table 2" w:uiPriority="42"/>
-    <w:lsdException w:name="Plain Table 3" w:uiPriority="43"/>
-    <w:lsdException w:name="Plain Table 4" w:uiPriority="44"/>
-    <w:lsdException w:name="Plain Table 5" w:uiPriority="45"/>
-    <w:lsdException w:name="Grid Table Light" w:uiPriority="40"/>
-    <w:lsdException w:name="Grid Table 1 Light" w:uiPriority="46"/>
-    <w:lsdException w:name="Grid Table 2" w:uiPriority="47"/>
-    <w:lsdException w:name="Grid Table 3" w:uiPriority="48"/>
-    <w:lsdException w:name="Grid Table 4" w:uiPriority="49"/>
-    <w:lsdException w:name="Grid Table 5 Dark" w:uiPriority="50"/>
-    <w:lsdException w:name="Grid Table 6 Colorful" w:uiPriority="51"/>
-    <w:lsdException w:name="Grid Table 7 Colorful" w:uiPriority="52"/>
-    <w:lsdException w:name="Grid Table 1 Light Accent 1" w:uiPriority="46"/>
-    <w:lsdException w:name="Grid Table 2 Accent 1" w:uiPriority="47"/>
-    <w:lsdException w:name="Grid Table 3 Accent 1" w:uiPriority="48"/>
-    <w:lsdException w:name="Grid Table 4 Accent 1" w:uiPriority="49"/>
-    <w:lsdException w:name="Grid Table 5 Dark Accent 1" w:uiPriority="50"/>
-    <w:lsdException w:name="Grid Table 6 Colorful Accent 1" w:uiPriority="51"/>
-    <w:lsdException w:name="Grid Table 7 Colorful Accent 1" w:uiPriority="52"/>
-    <w:lsdException w:name="Grid Table 1 Light Accent 2" w:uiPriority="46"/>
-    <w:lsdException w:name="Grid Table 2 Accent 2" w:uiPriority="47"/>
-    <w:lsdException w:name="Grid Table 3 Accent 2" w:uiPriority="48"/>
-    <w:lsdException w:name="Grid Table 4 Accent 2" w:uiPriority="49"/>
-    <w:lsdException w:name="Grid Table 5 Dark Accent 2" w:uiPriority="50"/>
-    <w:lsdException w:name="Grid Table 6 Colorful Accent 2" w:uiPriority="51"/>
-    <w:lsdException w:name="Grid Table 7 Colorful Accent 2" w:uiPriority="52"/>
-    <w:lsdException w:name="Grid Table 1 Light Accent 3" w:uiPriority="46"/>
-    <w:lsdException w:name="Grid Table 2 Accent 3" w:uiPriority="47"/>
-    <w:lsdException w:name="Grid Table 3 Accent 3" w:uiPriority="48"/>
-    <w:lsdException w:name="Grid Table 4 Accent 3" w:uiPriority="49"/>
-    <w:lsdException w:name="Grid Table 5 Dark Accent 3" w:uiPriority="50"/>
-    <w:lsdException w:name="Grid Table 6 Colorful Accent 3" w:uiPriority="51"/>
-    <w:lsdException w:name="Grid Table 7 Colorful Accent 3" w:uiPriority="52"/>
-    <w:lsdException w:name="Grid Table 1 Light Accent 4" w:uiPriority="46"/>
-    <w:lsdException w:name="Grid Table 2 Accent 4" w:uiPriority="47"/>
-    <w:lsdException w:name="Grid Table 3 Accent 4" w:uiPriority="48"/>
-    <w:lsdException w:name="Grid Table 4 Accent 4" w:uiPriority="49"/>
-    <w:lsdException w:name="Grid Table 5 Dark Accent 4" w:uiPriority="50"/>
-    <w:lsdException w:name="Grid Table 6 Colorful Accent 4" w:uiPriority="51"/>
-    <w:lsdException w:name="Grid Table 7 Colorful Accent 4" w:uiPriority="52"/>
-    <w:lsdException w:name="Grid Table 1 Light Accent 5" w:uiPriority="46"/>
-    <w:lsdException w:name="Grid Table 2 Accent 5" w:uiPriority="47"/>
-    <w:lsdException w:name="Grid Table 3 Accent 5" w:uiPriority="48"/>
-    <w:lsdException w:name="Grid Table 4 Accent 5" w:uiPriority="49"/>
-    <w:lsdException w:name="Grid Table 5 Dark Accent 5" w:uiPriority="50"/>
-    <w:lsdException w:name="Grid Table 6 Colorful Accent 5" w:uiPriority="51"/>
-    <w:lsdException w:name="Grid Table 7 Colorful Accent 5" w:uiPriority="52"/>
-    <w:lsdException w:name="Grid Table 1 Light Accent 6" w:uiPriority="46"/>
-    <w:lsdException w:name="Grid Table 2 Accent 6" w:uiPriority="47"/>
-    <w:lsdException w:name="Grid Table 3 Accent 6" w:uiPriority="48"/>
-    <w:lsdException w:name="Grid Table 4 Accent 6" w:uiPriority="49"/>
-    <w:lsdException w:name="Grid Table 5 Dark Accent 6" w:uiPriority="50"/>
-    <w:lsdException w:name="Grid Table 6 Colorful Accent 6" w:uiPriority="51"/>
-    <w:lsdException w:name="Grid Table 7 Colorful Accent 6" w:uiPriority="52"/>
-    <w:lsdException w:name="List Table 1 Light" w:uiPriority="46"/>
-    <w:lsdException w:name="List Table 2" w:uiPriority="47"/>
-    <w:lsdException w:name="List Table 3" w:uiPriority="48"/>
-    <w:lsdException w:name="List Table 4" w:uiPriority="49"/>
-    <w:lsdException w:name="List Table 5 Dark" w:uiPriority="50"/>
-    <w:lsdException w:name="List Table 6 Colorful" w:uiPriority="51"/>
-    <w:lsdException w:name="List Table 7 Colorful" w:uiPriority="52"/>
-    <w:lsdException w:name="List Table 1 Light Accent 1" w:uiPriority="46"/>
-    <w:lsdException w:name="List Table 2 Accent 1" w:uiPriority="47"/>
-    <w:lsdException w:name="List Table 3 Accent 1" w:uiPriority="48"/>
-    <w:lsdException w:name="List Table 4 Accent 1" w:uiPriority="49"/>
-    <w:lsdException w:name="List Table 5 Dark Accent 1" w:uiPriority="50"/>
-    <w:lsdException w:name="List Table 6 Colorful Accent 1" w:uiPriority="51"/>
-    <w:lsdException w:name="List Table 7 Colorful Accent 1" w:uiPriority="52"/>
-    <w:lsdException w:name="List Table 1 Light Accent 2" w:uiPriority="46"/>
-    <w:lsdException w:name="List Table 2 Accent 2" w:uiPriority="47"/>
-    <w:lsdException w:name="List Table 3 Accent 2" w:uiPriority="48"/>
-    <w:lsdException w:name="List Table 4 Accent 2" w:uiPriority="49"/>
-    <w:lsdException w:name="List Table 5 Dark Accent 2" w:uiPriority="50"/>
-    <w:lsdException w:name="List Table 6 Colorful Accent 2" w:uiPriority="51"/>
-    <w:lsdException w:name="List Table 7 Colorful Accent 2" w:uiPriority="52"/>
-    <w:lsdException w:name="List Table 1 Light Accent 3" w:uiPriority="46"/>
-    <w:lsdException w:name="List Table 2 Accent 3" w:uiPriority="47"/>
-    <w:lsdException w:name="List Table 3 Accent 3" w:uiPriority="48"/>
-    <w:lsdException w:name="List Table 4 Accent 3" w:uiPriority="49"/>
-    <w:lsdException w:name="List Table 5 Dark Accent 3" w:uiPriority="50"/>
-    <w:lsdException w:name="List Table 6 Colorful Accent 3" w:uiPriority="51"/>
-    <w:lsdException w:name="List Table 7 Colorful Accent 3" w:uiPriority="52"/>
-    <w:lsdException w:name="List Table 1 Light Accent 4" w:uiPriority="46"/>
-    <w:lsdException w:name="List Table 2 Accent 4" w:uiPriority="47"/>
-    <w:lsdException w:name="List Table 3 Accent 4" w:uiPriority="48"/>
-    <w:lsdException w:name="List Table 4 Accent 4" w:uiPriority="49"/>
-    <w:lsdException w:name="List Table 5 Dark Accent 4" w:uiPriority="50"/>
-    <w:lsdException w:name="List Table 6 Colorful Accent 4" w:uiPriority="51"/>
-    <w:lsdException w:name="List Table 7 Colorful Accent 4" w:uiPriority="52"/>
-    <w:lsdException w:name="List Table 1 Light Accent 5" w:uiPriority="46"/>
-    <w:lsdException w:name="List Table 2 Accent 5" w:uiPriority="47"/>
-    <w:lsdException w:name="List Table 3 Accent 5" w:uiPriority="48"/>
-    <w:lsdException w:name="List Table 4 Accent 5" w:uiPriority="49"/>
-    <w:lsdException w:name="List Table 5 Dark Accent 5" w:uiPriority="50"/>
-    <w:lsdException w:name="List Table 6 Colorful Accent 5" w:uiPriority="51"/>
-    <w:lsdException w:name="List Table 7 Colorful Accent 5" w:uiPriority="52"/>
-    <w:lsdException w:name="List Table 1 Light Accent 6" w:uiPriority="46"/>
-    <w:lsdException w:name="List Table 2 Accent 6" w:uiPriority="47"/>
-    <w:lsdException w:name="List Table 3 Accent 6" w:uiPriority="48"/>
-    <w:lsdException w:name="List Table 4 Accent 6" w:uiPriority="49"/>
-    <w:lsdException w:name="List Table 5 Dark Accent 6" w:uiPriority="50"/>
-    <w:lsdException w:name="List Table 6 Colorful Accent 6" w:uiPriority="51"/>
-    <w:lsdException w:name="List Table 7 Colorful Accent 6" w:uiPriority="52"/>
-    <w:lsdException w:name="Mention" w:semiHidden="1" w:unhideWhenUsed="1"/>
-    <w:lsdException w:name="Smart Hyperlink" w:semiHidden="1" w:unhideWhenUsed="1"/>
-    <w:lsdException w:name="Hashtag" w:semiHidden="1" w:unhideWhenUsed="1"/>
-    <w:lsdException w:name="Unresolved Mention" w:semiHidden="1" w:unhideWhenUsed="1"/>
-    <w:lsdException w:name="Smart Link" w:semiHidden="1" w:unhideWhenUsed="1"/>
+  <w:latentStyles w:defLockedState="0" w:defUIPriority="99" w:defSemiHidden="1" w:defUnhideWhenUsed="1" w:defQFormat="0" w:count="267">
+    <w:lsdException w:name="Normal" w:semiHidden="0" w:uiPriority="0" w:unhideWhenUsed="0" w:qFormat="1"/>
+    <w:lsdException w:name="heading 1" w:semiHidden="0" w:uiPriority="9" w:unhideWhenUsed="0" w:qFormat="1"/>
+    <w:lsdException w:name="heading 2" w:uiPriority="9" w:qFormat="1"/>
+    <w:lsdException w:name="heading 3" w:uiPriority="9" w:qFormat="1"/>
+    <w:lsdException w:name="heading 4" w:uiPriority="9" w:qFormat="1"/>
+    <w:lsdException w:name="heading 5" w:uiPriority="9" w:qFormat="1"/>
+    <w:lsdException w:name="heading 6" w:uiPriority="9" w:qFormat="1"/>
+    <w:lsdException w:name="heading 7" w:uiPriority="9" w:qFormat="1"/>
+    <w:lsdException w:name="heading 8" w:uiPriority="9" w:qFormat="1"/>
+    <w:lsdException w:name="heading 9" w:uiPriority="9" w:qFormat="1"/>
+    <w:lsdException w:name="toc 1" w:uiPriority="39"/>
+    <w:lsdException w:name="toc 2" w:uiPriority="39"/>
+    <w:lsdException w:name="toc 3" w:uiPriority="39"/>
+    <w:lsdException w:name="toc 4" w:uiPriority="39"/>
+    <w:lsdException w:name="toc 5" w:uiPriority="39"/>
+    <w:lsdException w:name="toc 6" w:uiPriority="39"/>
+    <w:lsdException w:name="toc 7" w:uiPriority="39"/>
+    <w:lsdException w:name="toc 8" w:uiPriority="39"/>
+    <w:lsdException w:name="toc 9" w:uiPriority="39"/>
+    <w:lsdException w:name="caption" w:uiPriority="35" w:qFormat="1"/>
+    <w:lsdException w:name="Title" w:semiHidden="0" w:uiPriority="10" w:unhideWhenUsed="0" w:qFormat="1"/>
+    <w:lsdException w:name="Default Paragraph Font" w:uiPriority="1"/>
+    <w:lsdException w:name="Subtitle" w:semiHidden="0" w:uiPriority="11" w:unhideWhenUsed="0" w:qFormat="1"/>
+    <w:lsdException w:name="Strong" w:semiHidden="0" w:uiPriority="22" w:unhideWhenUsed="0" w:qFormat="1"/>
+    <w:lsdException w:name="Emphasis" w:semiHidden="0" w:uiPriority="20" w:unhideWhenUsed="0" w:qFormat="1"/>
+    <w:lsdException w:name="Table Grid" w:semiHidden="0" w:uiPriority="59" w:unhideWhenUsed="0"/>
+    <w:lsdException w:name="Placeholder Text" w:unhideWhenUsed="0"/>
+    <w:lsdException w:name="No Spacing" w:semiHidden="0" w:uiPriority="1" w:unhideWhenUsed="0" w:qFormat="1"/>
+    <w:lsdException w:name="Light Shading" w:semiHidden="0" w:uiPriority="60" w:unhideWhenUsed="0"/>
+    <w:lsdException w:name="Light List" w:semiHidden="0" w:uiPriority="61" w:unhideWhenUsed="0"/>
+    <w:lsdException w:name="Light Grid" w:semiHidden="0" w:uiPriority="62" w:unhideWhenUsed="0"/>
+    <w:lsdException w:name="Medium Shading 1" w:semiHidden="0" w:uiPriority="63" w:unhideWhenUsed="0"/>
+    <w:lsdException w:name="Medium Shading 2" w:semiHidden="0" w:uiPriority="64" w:unhideWhenUsed="0"/>
+    <w:lsdException w:name="Medium List 1" w:semiHidden="0" w:uiPriority="65" w:unhideWhenUsed="0"/>
+    <w:lsdException w:name="Medium List 2" w:semiHidden="0" w:uiPriority="66" w:unhideWhenUsed="0"/>
+    <w:lsdException w:name="Medium Grid 1" w:semiHidden="0" w:uiPriority="67" w:unhideWhenUsed="0"/>
+    <w:lsdException w:name="Medium Grid 2" w:semiHidden="0" w:uiPriority="68" w:unhideWhenUsed="0"/>
+    <w:lsdException w:name="Medium Grid 3" w:semiHidden="0" w:uiPriority="69" w:unhideWhenUsed="0"/>
+    <w:lsdException w:name="Dark List" w:semiHidden="0" w:uiPriority="70" w:unhideWhenUsed="0"/>
+    <w:lsdException w:name="Colorful Shading" w:semiHidden="0" w:uiPriority="71" w:unhideWhenUsed="0"/>
+    <w:lsdException w:name="Colorful List" w:semiHidden="0" w:uiPriority="72" w:unhideWhenUsed="0"/>
+    <w:lsdException w:name="Colorful Grid" w:semiHidden="0" w:uiPriority="73" w:unhideWhenUsed="0"/>
+    <w:lsdException w:name="Light Shading Accent 1" w:semiHidden="0" w:uiPriority="60" w:unhideWhenUsed="0"/>
+    <w:lsdException w:name="Light List Accent 1" w:semiHidden="0" w:uiPriority="61" w:unhideWhenUsed="0"/>
+    <w:lsdException w:name="Light Grid Accent 1" w:semiHidden="0" w:uiPriority="62" w:unhideWhenUsed="0"/>
+    <w:lsdException w:name="Medium Shading 1 Accent 1" w:semiHidden="0" w:uiPriority="63" w:unhideWhenUsed="0"/>
+    <w:lsdException w:name="Medium Shading 2 Accent 1" w:semiHidden="0" w:uiPriority="64" w:unhideWhenUsed="0"/>
+    <w:lsdException w:name="Medium List 1 Accent 1" w:semiHidden="0" w:uiPriority="65" w:unhideWhenUsed="0"/>
+    <w:lsdException w:name="Revision" w:unhideWhenUsed="0"/>
+    <w:lsdException w:name="List Paragraph" w:semiHidden="0" w:uiPriority="34" w:unhideWhenUsed="0" w:qFormat="1"/>
+    <w:lsdException w:name="Quote" w:semiHidden="0" w:uiPriority="29" w:unhideWhenUsed="0" w:qFormat="1"/>
+    <w:lsdException w:name="Intense Quote" w:semiHidden="0" w:uiPriority="30" w:unhideWhenUsed="0" w:qFormat="1"/>
+    <w:lsdException w:name="Medium List 2 Accent 1" w:semiHidden="0" w:uiPriority="66" w:unhideWhenUsed="0"/>
+    <w:lsdException w:name="Medium Grid 1 Accent 1" w:semiHidden="0" w:uiPriority="67" w:unhideWhenUsed="0"/>
+    <w:lsdException w:name="Medium Grid 2 Accent 1" w:semiHidden="0" w:uiPriority="68" w:unhideWhenUsed="0"/>
+    <w:lsdException w:name="Medium Grid 3 Accent 1" w:semiHidden="0" w:uiPriority="69" w:unhideWhenUsed="0"/>
+    <w:lsdException w:name="Dark List Accent 1" w:semiHidden="0" w:uiPriority="70" w:unhideWhenUsed="0"/>
+    <w:lsdException w:name="Colorful Shading Accent 1" w:semiHidden="0" w:uiPriority="71" w:unhideWhenUsed="0"/>
+    <w:lsdException w:name="Colorful List Accent 1" w:semiHidden="0" w:uiPriority="72" w:unhideWhenUsed="0"/>
+    <w:lsdException w:name="Colorful Grid Accent 1" w:semiHidden="0" w:uiPriority="73" w:unhideWhenUsed="0"/>
+    <w:lsdException w:name="Light Shading Accent 2" w:semiHidden="0" w:uiPriority="60" w:unhideWhenUsed="0"/>
+    <w:lsdException w:name="Light List Accent 2" w:semiHidden="0" w:uiPriority="61" w:unhideWhenUsed="0"/>
+    <w:lsdException w:name="Light Grid Accent 2" w:semiHidden="0" w:uiPriority="62" w:unhideWhenUsed="0"/>
+    <w:lsdException w:name="Medium Shading 1 Accent 2" w:semiHidden="0" w:uiPriority="63" w:unhideWhenUsed="0"/>
+    <w:lsdException w:name="Medium Shading 2 Accent 2" w:semiHidden="0" w:uiPriority="64" w:unhideWhenUsed="0"/>
+    <w:lsdException w:name="Medium List 1 Accent 2" w:semiHidden="0" w:uiPriority="65" w:unhideWhenUsed="0"/>
+    <w:lsdException w:name="Medium List 2 Accent 2" w:semiHidden="0" w:uiPriority="66" w:unhideWhenUsed="0"/>
+    <w:lsdException w:name="Medium Grid 1 Accent 2" w:semiHidden="0" w:uiPriority="67" w:unhideWhenUsed="0"/>
+    <w:lsdException w:name="Medium Grid 2 Accent 2" w:semiHidden="0" w:uiPriority="68" w:unhideWhenUsed="0"/>
+    <w:lsdException w:name="Medium Grid 3 Accent 2" w:semiHidden="0" w:uiPriority="69" w:unhideWhenUsed="0"/>
+    <w:lsdException w:name="Dark List Accent 2" w:semiHidden="0" w:uiPriority="70" w:unhideWhenUsed="0"/>
+    <w:lsdException w:name="Colorful Shading Accent 2" w:semiHidden="0" w:uiPriority="71" w:unhideWhenUsed="0"/>
+    <w:lsdException w:name="Colorful List Accent 2" w:semiHidden="0" w:uiPriority="72" w:unhideWhenUsed="0"/>
+    <w:lsdException w:name="Colorful Grid Accent 2" w:semiHidden="0" w:uiPriority="73" w:unhideWhenUsed="0"/>
+    <w:lsdException w:name="Light Shading Accent 3" w:semiHidden="0" w:uiPriority="60" w:unhideWhenUsed="0"/>
+    <w:lsdException w:name="Light List Accent 3" w:semiHidden="0" w:uiPriority="61" w:unhideWhenUsed="0"/>
+    <w:lsdException w:name="Light Grid Accent 3" w:semiHidden="0" w:uiPriority="62" w:unhideWhenUsed="0"/>
+    <w:lsdException w:name="Medium Shading 1 Accent 3" w:semiHidden="0" w:uiPriority="63" w:unhideWhenUsed="0"/>
+    <w:lsdException w:name="Medium Shading 2 Accent 3" w:semiHidden="0" w:uiPriority="64" w:unhideWhenUsed="0"/>
+    <w:lsdException w:name="Medium List 1 Accent 3" w:semiHidden="0" w:uiPriority="65" w:unhideWhenUsed="0"/>
+    <w:lsdException w:name="Medium List 2 Accent 3" w:semiHidden="0" w:uiPriority="66" w:unhideWhenUsed="0"/>
+    <w:lsdException w:name="Medium Grid 1 Accent 3" w:semiHidden="0" w:uiPriority="67" w:unhideWhenUsed="0"/>
+    <w:lsdException w:name="Medium Grid 2 Accent 3" w:semiHidden="0" w:uiPriority="68" w:unhideWhenUsed="0"/>
+    <w:lsdException w:name="Medium Grid 3 Accent 3" w:semiHidden="0" w:uiPriority="69" w:unhideWhenUsed="0"/>
+    <w:lsdException w:name="Dark List Accent 3" w:semiHidden="0" w:uiPriority="70" w:unhideWhenUsed="0"/>
+    <w:lsdException w:name="Colorful Shading Accent 3" w:semiHidden="0" w:uiPriority="71" w:unhideWhenUsed="0"/>
+    <w:lsdException w:name="Colorful List Accent 3" w:semiHidden="0" w:uiPriority="72" w:unhideWhenUsed="0"/>
+    <w:lsdException w:name="Colorful Grid Accent 3" w:semiHidden="0" w:uiPriority="73" w:unhideWhenUsed="0"/>
+    <w:lsdException w:name="Light Shading Accent 4" w:semiHidden="0" w:uiPriority="60" w:unhideWhenUsed="0"/>
+    <w:lsdException w:name="Light List Accent 4" w:semiHidden="0" w:uiPriority="61" w:unhideWhenUsed="0"/>
+    <w:lsdException w:name="Light Grid Accent 4" w:semiHidden="0" w:uiPriority="62" w:unhideWhenUsed="0"/>
+    <w:lsdException w:name="Medium Shading 1 Accent 4" w:semiHidden="0" w:uiPriority="63" w:unhideWhenUsed="0"/>
+    <w:lsdException w:name="Medium Shading 2 Accent 4" w:semiHidden="0" w:uiPriority="64" w:unhideWhenUsed="0"/>
+    <w:lsdException w:name="Medium List 1 Accent 4" w:semiHidden="0" w:uiPriority="65" w:unhideWhenUsed="0"/>
+    <w:lsdException w:name="Medium List 2 Accent 4" w:semiHidden="0" w:uiPriority="66" w:unhideWhenUsed="0"/>
+    <w:lsdException w:name="Medium Grid 1 Accent 4" w:semiHidden="0" w:uiPriority="67" w:unhideWhenUsed="0"/>
+    <w:lsdException w:name="Medium Grid 2 Accent 4" w:semiHidden="0" w:uiPriority="68" w:unhideWhenUsed="0"/>
+    <w:lsdException w:name="Medium Grid 3 Accent 4" w:semiHidden="0" w:uiPriority="69" w:unhideWhenUsed="0"/>
+    <w:lsdException w:name="Dark List Accent 4" w:semiHidden="0" w:uiPriority="70" w:unhideWhenUsed="0"/>
+    <w:lsdException w:name="Colorful Shading Accent 4" w:semiHidden="0" w:uiPriority="71" w:unhideWhenUsed="0"/>
+    <w:lsdException w:name="Colorful List Accent 4" w:semiHidden="0" w:uiPriority="72" w:unhideWhenUsed="0"/>
+    <w:lsdException w:name="Colorful Grid Accent 4" w:semiHidden="0" w:uiPriority="73" w:unhideWhenUsed="0"/>
+    <w:lsdException w:name="Light Shading Accent 5" w:semiHidden="0" w:uiPriority="60" w:unhideWhenUsed="0"/>
+    <w:lsdException w:name="Light List Accent 5" w:semiHidden="0" w:uiPriority="61" w:unhideWhenUsed="0"/>
+    <w:lsdException w:name="Light Grid Accent 5" w:semiHidden="0" w:uiPriority="62" w:unhideWhenUsed="0"/>
+    <w:lsdException w:name="Medium Shading 1 Accent 5" w:semiHidden="0" w:uiPriority="63" w:unhideWhenUsed="0"/>
+    <w:lsdException w:name="Medium Shading 2 Accent 5" w:semiHidden="0" w:uiPriority="64" w:unhideWhenUsed="0"/>
+    <w:lsdException w:name="Medium List 1 Accent 5" w:semiHidden="0" w:uiPriority="65" w:unhideWhenUsed="0"/>
+    <w:lsdException w:name="Medium List 2 Accent 5" w:semiHidden="0" w:uiPriority="66" w:unhideWhenUsed="0"/>
+    <w:lsdException w:name="Medium Grid 1 Accent 5" w:semiHidden="0" w:uiPriority="67" w:unhideWhenUsed="0"/>
+    <w:lsdException w:name="Medium Grid 2 Accent 5" w:semiHidden="0" w:uiPriority="68" w:unhideWhenUsed="0"/>
+    <w:lsdException w:name="Medium Grid 3 Accent 5" w:semiHidden="0" w:uiPriority="69" w:unhideWhenUsed="0"/>
+    <w:lsdException w:name="Dark List Accent 5" w:semiHidden="0" w:uiPriority="70" w:unhideWhenUsed="0"/>
+    <w:lsdException w:name="Colorful Shading Accent 5" w:semiHidden="0" w:uiPriority="71" w:unhideWhenUsed="0"/>
+    <w:lsdException w:name="Colorful List Accent 5" w:semiHidden="0" w:uiPriority="72" w:unhideWhenUsed="0"/>
+    <w:lsdException w:name="Colorful Grid Accent 5" w:semiHidden="0" w:uiPriority="73" w:unhideWhenUsed="0"/>
+    <w:lsdException w:name="Light Shading Accent 6" w:semiHidden="0" w:uiPriority="60" w:unhideWhenUsed="0"/>
+    <w:lsdException w:name="Light List Accent 6" w:semiHidden="0" w:uiPriority="61" w:unhideWhenUsed="0"/>
+    <w:lsdException w:name="Light Grid Accent 6" w:semiHidden="0" w:uiPriority="62" w:unhideWhenUsed="0"/>
+    <w:lsdException w:name="Medium Shading 1 Accent 6" w:semiHidden="0" w:uiPriority="63" w:unhideWhenUsed="0"/>
+    <w:lsdException w:name="Medium Shading 2 Accent 6" w:semiHidden="0" w:uiPriority="64" w:unhideWhenUsed="0"/>
+    <w:lsdException w:name="Medium List 1 Accent 6" w:semiHidden="0" w:uiPriority="65" w:unhideWhenUsed="0"/>
+    <w:lsdException w:name="Medium List 2 Accent 6" w:semiHidden="0" w:uiPriority="66" w:unhideWhenUsed="0"/>
+    <w:lsdException w:name="Medium Grid 1 Accent 6" w:semiHidden="0" w:uiPriority="67" w:unhideWhenUsed="0"/>
+    <w:lsdException w:name="Medium Grid 2 Accent 6" w:semiHidden="0" w:uiPriority="68" w:unhideWhenUsed="0"/>
+    <w:lsdException w:name="Medium Grid 3 Accent 6" w:semiHidden="0" w:uiPriority="69" w:unhideWhenUsed="0"/>
+    <w:lsdException w:name="Dark List Accent 6" w:semiHidden="0" w:uiPriority="70" w:unhideWhenUsed="0"/>
+    <w:lsdException w:name="Colorful Shading Accent 6" w:semiHidden="0" w:uiPriority="71" w:unhideWhenUsed="0"/>
+    <w:lsdException w:name="Colorful List Accent 6" w:semiHidden="0" w:uiPriority="72" w:unhideWhenUsed="0"/>
+    <w:lsdException w:name="Colorful Grid Accent 6" w:semiHidden="0" w:uiPriority="73" w:unhideWhenUsed="0"/>
+    <w:lsdException w:name="Subtle Emphasis" w:semiHidden="0" w:uiPriority="19" w:unhideWhenUsed="0" w:qFormat="1"/>
+    <w:lsdException w:name="Intense Emphasis" w:semiHidden="0" w:uiPriority="21" w:unhideWhenUsed="0" w:qFormat="1"/>
+    <w:lsdException w:name="Subtle Reference" w:semiHidden="0" w:uiPriority="31" w:unhideWhenUsed="0" w:qFormat="1"/>
+    <w:lsdException w:name="Intense Reference" w:semiHidden="0" w:uiPriority="32" w:unhideWhenUsed="0" w:qFormat="1"/>
+    <w:lsdException w:name="Book Title" w:semiHidden="0" w:uiPriority="33" w:unhideWhenUsed="0" w:qFormat="1"/>
+    <w:lsdException w:name="Bibliography" w:uiPriority="37"/>
+    <w:lsdException w:name="TOC Heading" w:uiPriority="39" w:qFormat="1"/>
   </w:latentStyles>
   <w:style w:type="paragraph" w:default="1" w:styleId="Normal">
     <w:name w:val="Normal"/>
     <w:qFormat/>
+    <w:rsid w:val="003E315E"/>
+  </w:style>
+  <w:style w:type="paragraph" w:styleId="Heading3">
+    <w:name w:val="heading 3"/>
+    <w:basedOn w:val="Normal"/>
+    <w:link w:val="Heading3Char"/>
+    <w:uiPriority w:val="9"/>
+    <w:qFormat/>
+    <w:rsid w:val="00FF2579"/>
+    <w:pPr>
+      <w:spacing w:before="100" w:beforeAutospacing="1" w:after="100" w:afterAutospacing="1" w:line="240" w:lineRule="auto"/>
+      <w:outlineLvl w:val="2"/>
+    </w:pPr>
+    <w:rPr>
+      <w:rFonts w:ascii="Times New Roman" w:eastAsia="Times New Roman" w:hAnsi="Times New Roman" w:cs="Times New Roman"/>
+      <w:b/>
+      <w:bCs/>
+      <w:sz w:val="27"/>
+      <w:szCs w:val="27"/>
+    </w:rPr>
+  </w:style>
+  <w:style w:type="paragraph" w:styleId="Heading4">
+    <w:name w:val="heading 4"/>
+    <w:basedOn w:val="Normal"/>
+    <w:next w:val="Normal"/>
+    <w:link w:val="Heading4Char"/>
+    <w:uiPriority w:val="9"/>
+    <w:semiHidden/>
+    <w:unhideWhenUsed/>
+    <w:qFormat/>
+    <w:rsid w:val="00FF2579"/>
+    <w:pPr>
+      <w:keepNext/>
+      <w:keepLines/>
+      <w:spacing w:before="200" w:after="0"/>
+      <w:outlineLvl w:val="3"/>
+    </w:pPr>
+    <w:rPr>
+      <w:rFonts w:asciiTheme="majorHAnsi" w:eastAsiaTheme="majorEastAsia" w:hAnsiTheme="majorHAnsi" w:cstheme="majorBidi"/>
+      <w:b/>
+      <w:bCs/>
+      <w:i/>
+      <w:iCs/>
+      <w:color w:val="4F81BD" w:themeColor="accent1"/>
+    </w:rPr>
+  </w:style>
+  <w:style w:type="character" w:default="1" w:styleId="DefaultParagraphFont">
+    <w:name w:val="Default Paragraph Font"/>
+    <w:uiPriority w:val="1"/>
+    <w:semiHidden/>
+    <w:unhideWhenUsed/>
+  </w:style>
+  <w:style w:type="table" w:default="1" w:styleId="TableNormal">
+    <w:name w:val="Normal Table"/>
+    <w:uiPriority w:val="99"/>
+    <w:semiHidden/>
+    <w:unhideWhenUsed/>
+    <w:tblPr>
+      <w:tblInd w:w="0" w:type="dxa"/>
+      <w:tblCellMar>
+        <w:top w:w="0" w:type="dxa"/>
+        <w:left w:w="108" w:type="dxa"/>
+        <w:bottom w:w="0" w:type="dxa"/>
+        <w:right w:w="108" w:type="dxa"/>
+      </w:tblCellMar>
+    </w:tblPr>
+  </w:style>
+  <w:style w:type="numbering" w:default="1" w:styleId="NoList">
+    <w:name w:val="No List"/>
+    <w:uiPriority w:val="99"/>
+    <w:semiHidden/>
+    <w:unhideWhenUsed/>
+  </w:style>
+  <w:style w:type="character" w:customStyle="1" w:styleId="Heading3Char">
+    <w:name w:val="Heading 3 Char"/>
+    <w:basedOn w:val="DefaultParagraphFont"/>
+    <w:link w:val="Heading3"/>
+    <w:uiPriority w:val="9"/>
+    <w:rsid w:val="00FF2579"/>
+    <w:rPr>
+      <w:rFonts w:ascii="Times New Roman" w:eastAsia="Times New Roman" w:hAnsi="Times New Roman" w:cs="Times New Roman"/>
+      <w:b/>
+      <w:bCs/>
+      <w:sz w:val="27"/>
+      <w:szCs w:val="27"/>
+    </w:rPr>
+  </w:style>
+  <w:style w:type="character" w:styleId="Strong">
+    <w:name w:val="Strong"/>
+    <w:basedOn w:val="DefaultParagraphFont"/>
+    <w:uiPriority w:val="22"/>
+    <w:qFormat/>
+    <w:rsid w:val="00FF2579"/>
+    <w:rPr>
+      <w:b/>
+      <w:bCs/>
+    </w:rPr>
+  </w:style>
+  <w:style w:type="paragraph" w:styleId="NormalWeb">
+    <w:name w:val="Normal (Web)"/>
+    <w:basedOn w:val="Normal"/>
+    <w:uiPriority w:val="99"/>
+    <w:unhideWhenUsed/>
+    <w:rsid w:val="00FF2579"/>
+    <w:pPr>
+      <w:spacing w:before="100" w:beforeAutospacing="1" w:after="100" w:afterAutospacing="1" w:line="240" w:lineRule="auto"/>
+    </w:pPr>
+    <w:rPr>
+      <w:rFonts w:ascii="Times New Roman" w:eastAsia="Times New Roman" w:hAnsi="Times New Roman" w:cs="Times New Roman"/>
+      <w:sz w:val="24"/>
+      <w:szCs w:val="24"/>
+    </w:rPr>
+  </w:style>
+  <w:style w:type="character" w:customStyle="1" w:styleId="Heading4Char">
+    <w:name w:val="Heading 4 Char"/>
+    <w:basedOn w:val="DefaultParagraphFont"/>
+    <w:link w:val="Heading4"/>
+    <w:uiPriority w:val="9"/>
+    <w:semiHidden/>
+    <w:rsid w:val="00FF2579"/>
+    <w:rPr>
+      <w:rFonts w:asciiTheme="majorHAnsi" w:eastAsiaTheme="majorEastAsia" w:hAnsiTheme="majorHAnsi" w:cstheme="majorBidi"/>
+      <w:b/>
+      <w:bCs/>
+      <w:i/>
+      <w:iCs/>
+      <w:color w:val="4F81BD" w:themeColor="accent1"/>
+    </w:rPr>
+  </w:style>
+  <w:style w:type="paragraph" w:styleId="HTMLPreformatted">
+    <w:name w:val="HTML Preformatted"/>
+    <w:basedOn w:val="Normal"/>
+    <w:link w:val="HTMLPreformattedChar"/>
+    <w:uiPriority w:val="99"/>
+    <w:semiHidden/>
+    <w:unhideWhenUsed/>
+    <w:rsid w:val="00FF2579"/>
+    <w:pPr>
+      <w:tabs>
+        <w:tab w:val="left" w:pos="916"/>
+        <w:tab w:val="left" w:pos="1832"/>
+        <w:tab w:val="left" w:pos="2748"/>
+        <w:tab w:val="left" w:pos="3664"/>
+        <w:tab w:val="left" w:pos="4580"/>
+        <w:tab w:val="left" w:pos="5496"/>
+        <w:tab w:val="left" w:pos="6412"/>
+        <w:tab w:val="left" w:pos="7328"/>
+        <w:tab w:val="left" w:pos="8244"/>
+        <w:tab w:val="left" w:pos="9160"/>
+        <w:tab w:val="left" w:pos="10076"/>
+        <w:tab w:val="left" w:pos="10992"/>
+        <w:tab w:val="left" w:pos="11908"/>
+        <w:tab w:val="left" w:pos="12824"/>
+        <w:tab w:val="left" w:pos="13740"/>
+        <w:tab w:val="left" w:pos="14656"/>
+      </w:tabs>
+      <w:spacing w:after="0" w:line="240" w:lineRule="auto"/>
+    </w:pPr>
+    <w:rPr>
+      <w:rFonts w:ascii="Courier New" w:eastAsia="Times New Roman" w:hAnsi="Courier New" w:cs="Courier New"/>
+      <w:sz w:val="20"/>
+      <w:szCs w:val="20"/>
+    </w:rPr>
+  </w:style>
+  <w:style w:type="character" w:customStyle="1" w:styleId="HTMLPreformattedChar">
+    <w:name w:val="HTML Preformatted Char"/>
+    <w:basedOn w:val="DefaultParagraphFont"/>
+    <w:link w:val="HTMLPreformatted"/>
+    <w:uiPriority w:val="99"/>
+    <w:semiHidden/>
+    <w:rsid w:val="00FF2579"/>
+    <w:rPr>
+      <w:rFonts w:ascii="Courier New" w:eastAsia="Times New Roman" w:hAnsi="Courier New" w:cs="Courier New"/>
+      <w:sz w:val="20"/>
+      <w:szCs w:val="20"/>
+    </w:rPr>
+  </w:style>
+  <w:style w:type="character" w:styleId="HTMLCode">
+    <w:name w:val="HTML Code"/>
+    <w:basedOn w:val="DefaultParagraphFont"/>
+    <w:uiPriority w:val="99"/>
+    <w:semiHidden/>
+    <w:unhideWhenUsed/>
+    <w:rsid w:val="00FF2579"/>
+    <w:rPr>
+      <w:rFonts w:ascii="Courier New" w:eastAsia="Times New Roman" w:hAnsi="Courier New" w:cs="Courier New"/>
+      <w:sz w:val="20"/>
+      <w:szCs w:val="20"/>
+    </w:rPr>
+  </w:style>
+  <w:style w:type="character" w:customStyle="1" w:styleId="hljs-keyword">
+    <w:name w:val="hljs-keyword"/>
+    <w:basedOn w:val="DefaultParagraphFont"/>
+    <w:rsid w:val="00FF2579"/>
+  </w:style>
+  <w:style w:type="character" w:customStyle="1" w:styleId="hljs-comment">
+    <w:name w:val="hljs-comment"/>
+    <w:basedOn w:val="DefaultParagraphFont"/>
+    <w:rsid w:val="00FF2579"/>
+  </w:style>
+  <w:style w:type="character" w:customStyle="1" w:styleId="hljs-string">
+    <w:name w:val="hljs-string"/>
+    <w:basedOn w:val="DefaultParagraphFont"/>
+    <w:rsid w:val="00FF2579"/>
+  </w:style>
+  <w:style w:type="character" w:customStyle="1" w:styleId="hljs-builtin">
+    <w:name w:val="hljs-built_in"/>
+    <w:basedOn w:val="DefaultParagraphFont"/>
+    <w:rsid w:val="00FF2579"/>
+  </w:style>
+  <w:style w:type="paragraph" w:styleId="BalloonText">
+    <w:name w:val="Balloon Text"/>
+    <w:basedOn w:val="Normal"/>
+    <w:link w:val="BalloonTextChar"/>
+    <w:uiPriority w:val="99"/>
+    <w:semiHidden/>
+    <w:unhideWhenUsed/>
+    <w:rsid w:val="00C76BA2"/>
+    <w:pPr>
+      <w:spacing w:after="0" w:line="240" w:lineRule="auto"/>
+    </w:pPr>
+    <w:rPr>
+      <w:rFonts w:ascii="Tahoma" w:hAnsi="Tahoma" w:cs="Tahoma"/>
+      <w:sz w:val="16"/>
+      <w:szCs w:val="16"/>
+    </w:rPr>
+  </w:style>
+  <w:style w:type="character" w:customStyle="1" w:styleId="BalloonTextChar">
+    <w:name w:val="Balloon Text Char"/>
+    <w:basedOn w:val="DefaultParagraphFont"/>
+    <w:link w:val="BalloonText"/>
+    <w:uiPriority w:val="99"/>
+    <w:semiHidden/>
+    <w:rsid w:val="00C76BA2"/>
+    <w:rPr>
+      <w:rFonts w:ascii="Tahoma" w:hAnsi="Tahoma" w:cs="Tahoma"/>
+      <w:sz w:val="16"/>
+      <w:szCs w:val="16"/>
+    </w:rPr>
+  </w:style>
+</w:styles>
+</file>
+
+<file path=word/stylesWithEffects.xml><?xml version="1.0" encoding="utf-8"?>
+<w:styles xmlns:wpc="http://schemas.microsoft.com/office/word/2010/wordprocessingCanvas" xmlns:mc="http://schemas.openxmlformats.org/markup-compatibility/2006" xmlns:o="urn:schemas-microsoft-com:office:office" xmlns:r="http://schemas.openxmlformats.org/officeDocument/2006/relationships" xmlns:m="http://schemas.openxmlformats.org/officeDocument/2006/math" xmlns:v="urn:schemas-microsoft-com:vml" xmlns:wp14="http://schemas.microsoft.com/office/word/2010/wordprocessingDrawing" xmlns:wp="http://schemas.openxmlformats.org/drawingml/2006/wordprocessingDrawing" xmlns:w10="urn:schemas-microsoft-com:office:word" xmlns:w="http://schemas.openxmlformats.org/wordprocessingml/2006/main" xmlns:w14="http://schemas.microsoft.com/office/word/2010/wordml" xmlns:wpg="http://schemas.microsoft.com/office/word/2010/wordprocessingGroup" xmlns:wpi="http://schemas.microsoft.com/office/word/2010/wordprocessingInk" xmlns:wne="http://schemas.microsoft.com/office/word/2006/wordml" xmlns:wps="http://schemas.microsoft.com/office/word/2010/wordprocessingShape" mc:Ignorable="w14 wp14">
+  <w:docDefaults>
+    <w:rPrDefault>
+      <w:rPr>
+        <w:rFonts w:asciiTheme="minorHAnsi" w:eastAsiaTheme="minorHAnsi" w:hAnsiTheme="minorHAnsi" w:cstheme="minorBidi"/>
+        <w:sz w:val="22"/>
+        <w:szCs w:val="22"/>
+        <w:lang w:val="en-US" w:eastAsia="en-US" w:bidi="ar-SA"/>
+      </w:rPr>
+    </w:rPrDefault>
+    <w:pPrDefault>
+      <w:pPr>
+        <w:spacing w:after="200" w:line="276" w:lineRule="auto"/>
+      </w:pPr>
+    </w:pPrDefault>
+  </w:docDefaults>
+  <w:latentStyles w:defLockedState="0" w:defUIPriority="99" w:defSemiHidden="1" w:defUnhideWhenUsed="1" w:defQFormat="0" w:count="267">
+    <w:lsdException w:name="Normal" w:semiHidden="0" w:uiPriority="0" w:unhideWhenUsed="0" w:qFormat="1"/>
+    <w:lsdException w:name="heading 1" w:semiHidden="0" w:uiPriority="9" w:unhideWhenUsed="0" w:qFormat="1"/>
+    <w:lsdException w:name="heading 2" w:uiPriority="9" w:qFormat="1"/>
+    <w:lsdException w:name="heading 3" w:uiPriority="9" w:qFormat="1"/>
+    <w:lsdException w:name="heading 4" w:uiPriority="9" w:qFormat="1"/>
+    <w:lsdException w:name="heading 5" w:uiPriority="9" w:qFormat="1"/>
+    <w:lsdException w:name="heading 6" w:uiPriority="9" w:qFormat="1"/>
+    <w:lsdException w:name="heading 7" w:uiPriority="9" w:qFormat="1"/>
+    <w:lsdException w:name="heading 8" w:uiPriority="9" w:qFormat="1"/>
+    <w:lsdException w:name="heading 9" w:uiPriority="9" w:qFormat="1"/>
+    <w:lsdException w:name="toc 1" w:uiPriority="39"/>
+    <w:lsdException w:name="toc 2" w:uiPriority="39"/>
+    <w:lsdException w:name="toc 3" w:uiPriority="39"/>
+    <w:lsdException w:name="toc 4" w:uiPriority="39"/>
+    <w:lsdException w:name="toc 5" w:uiPriority="39"/>
+    <w:lsdException w:name="toc 6" w:uiPriority="39"/>
+    <w:lsdException w:name="toc 7" w:uiPriority="39"/>
+    <w:lsdException w:name="toc 8" w:uiPriority="39"/>
+    <w:lsdException w:name="toc 9" w:uiPriority="39"/>
+    <w:lsdException w:name="caption" w:uiPriority="35" w:qFormat="1"/>
+    <w:lsdException w:name="Title" w:semiHidden="0" w:uiPriority="10" w:unhideWhenUsed="0" w:qFormat="1"/>
+    <w:lsdException w:name="Default Paragraph Font" w:uiPriority="1"/>
+    <w:lsdException w:name="Subtitle" w:semiHidden="0" w:uiPriority="11" w:unhideWhenUsed="0" w:qFormat="1"/>
+    <w:lsdException w:name="Strong" w:semiHidden="0" w:uiPriority="22" w:unhideWhenUsed="0" w:qFormat="1"/>
+    <w:lsdException w:name="Emphasis" w:semiHidden="0" w:uiPriority="20" w:unhideWhenUsed="0" w:qFormat="1"/>
+    <w:lsdException w:name="Table Grid" w:semiHidden="0" w:uiPriority="59" w:unhideWhenUsed="0"/>
+    <w:lsdException w:name="Placeholder Text" w:unhideWhenUsed="0"/>
+    <w:lsdException w:name="No Spacing" w:semiHidden="0" w:uiPriority="1" w:unhideWhenUsed="0" w:qFormat="1"/>
+    <w:lsdException w:name="Light Shading" w:semiHidden="0" w:uiPriority="60" w:unhideWhenUsed="0"/>
+    <w:lsdException w:name="Light List" w:semiHidden="0" w:uiPriority="61" w:unhideWhenUsed="0"/>
+    <w:lsdException w:name="Light Grid" w:semiHidden="0" w:uiPriority="62" w:unhideWhenUsed="0"/>
+    <w:lsdException w:name="Medium Shading 1" w:semiHidden="0" w:uiPriority="63" w:unhideWhenUsed="0"/>
+    <w:lsdException w:name="Medium Shading 2" w:semiHidden="0" w:uiPriority="64" w:unhideWhenUsed="0"/>
+    <w:lsdException w:name="Medium List 1" w:semiHidden="0" w:uiPriority="65" w:unhideWhenUsed="0"/>
+    <w:lsdException w:name="Medium List 2" w:semiHidden="0" w:uiPriority="66" w:unhideWhenUsed="0"/>
+    <w:lsdException w:name="Medium Grid 1" w:semiHidden="0" w:uiPriority="67" w:unhideWhenUsed="0"/>
+    <w:lsdException w:name="Medium Grid 2" w:semiHidden="0" w:uiPriority="68" w:unhideWhenUsed="0"/>
+    <w:lsdException w:name="Medium Grid 3" w:semiHidden="0" w:uiPriority="69" w:unhideWhenUsed="0"/>
+    <w:lsdException w:name="Dark List" w:semiHidden="0" w:uiPriority="70" w:unhideWhenUsed="0"/>
+    <w:lsdException w:name="Colorful Shading" w:semiHidden="0" w:uiPriority="71" w:unhideWhenUsed="0"/>
+    <w:lsdException w:name="Colorful List" w:semiHidden="0" w:uiPriority="72" w:unhideWhenUsed="0"/>
+    <w:lsdException w:name="Colorful Grid" w:semiHidden="0" w:uiPriority="73" w:unhideWhenUsed="0"/>
+    <w:lsdException w:name="Light Shading Accent 1" w:semiHidden="0" w:uiPriority="60" w:unhideWhenUsed="0"/>
+    <w:lsdException w:name="Light List Accent 1" w:semiHidden="0" w:uiPriority="61" w:unhideWhenUsed="0"/>
+    <w:lsdException w:name="Light Grid Accent 1" w:semiHidden="0" w:uiPriority="62" w:unhideWhenUsed="0"/>
+    <w:lsdException w:name="Medium Shading 1 Accent 1" w:semiHidden="0" w:uiPriority="63" w:unhideWhenUsed="0"/>
+    <w:lsdException w:name="Medium Shading 2 Accent 1" w:semiHidden="0" w:uiPriority="64" w:unhideWhenUsed="0"/>
+    <w:lsdException w:name="Medium List 1 Accent 1" w:semiHidden="0" w:uiPriority="65" w:unhideWhenUsed="0"/>
+    <w:lsdException w:name="Revision" w:unhideWhenUsed="0"/>
+    <w:lsdException w:name="List Paragraph" w:semiHidden="0" w:uiPriority="34" w:unhideWhenUsed="0" w:qFormat="1"/>
+    <w:lsdException w:name="Quote" w:semiHidden="0" w:uiPriority="29" w:unhideWhenUsed="0" w:qFormat="1"/>
+    <w:lsdException w:name="Intense Quote" w:semiHidden="0" w:uiPriority="30" w:unhideWhenUsed="0" w:qFormat="1"/>
+    <w:lsdException w:name="Medium List 2 Accent 1" w:semiHidden="0" w:uiPriority="66" w:unhideWhenUsed="0"/>
+    <w:lsdException w:name="Medium Grid 1 Accent 1" w:semiHidden="0" w:uiPriority="67" w:unhideWhenUsed="0"/>
+    <w:lsdException w:name="Medium Grid 2 Accent 1" w:semiHidden="0" w:uiPriority="68" w:unhideWhenUsed="0"/>
+    <w:lsdException w:name="Medium Grid 3 Accent 1" w:semiHidden="0" w:uiPriority="69" w:unhideWhenUsed="0"/>
+    <w:lsdException w:name="Dark List Accent 1" w:semiHidden="0" w:uiPriority="70" w:unhideWhenUsed="0"/>
+    <w:lsdException w:name="Colorful Shading Accent 1" w:semiHidden="0" w:uiPriority="71" w:unhideWhenUsed="0"/>
+    <w:lsdException w:name="Colorful List Accent 1" w:semiHidden="0" w:uiPriority="72" w:unhideWhenUsed="0"/>
+    <w:lsdException w:name="Colorful Grid Accent 1" w:semiHidden="0" w:uiPriority="73" w:unhideWhenUsed="0"/>
+    <w:lsdException w:name="Light Shading Accent 2" w:semiHidden="0" w:uiPriority="60" w:unhideWhenUsed="0"/>
+    <w:lsdException w:name="Light List Accent 2" w:semiHidden="0" w:uiPriority="61" w:unhideWhenUsed="0"/>
+    <w:lsdException w:name="Light Grid Accent 2" w:semiHidden="0" w:uiPriority="62" w:unhideWhenUsed="0"/>
+    <w:lsdException w:name="Medium Shading 1 Accent 2" w:semiHidden="0" w:uiPriority="63" w:unhideWhenUsed="0"/>
+    <w:lsdException w:name="Medium Shading 2 Accent 2" w:semiHidden="0" w:uiPriority="64" w:unhideWhenUsed="0"/>
+    <w:lsdException w:name="Medium List 1 Accent 2" w:semiHidden="0" w:uiPriority="65" w:unhideWhenUsed="0"/>
+    <w:lsdException w:name="Medium List 2 Accent 2" w:semiHidden="0" w:uiPriority="66" w:unhideWhenUsed="0"/>
+    <w:lsdException w:name="Medium Grid 1 Accent 2" w:semiHidden="0" w:uiPriority="67" w:unhideWhenUsed="0"/>
+    <w:lsdException w:name="Medium Grid 2 Accent 2" w:semiHidden="0" w:uiPriority="68" w:unhideWhenUsed="0"/>
+    <w:lsdException w:name="Medium Grid 3 Accent 2" w:semiHidden="0" w:uiPriority="69" w:unhideWhenUsed="0"/>
+    <w:lsdException w:name="Dark List Accent 2" w:semiHidden="0" w:uiPriority="70" w:unhideWhenUsed="0"/>
+    <w:lsdException w:name="Colorful Shading Accent 2" w:semiHidden="0" w:uiPriority="71" w:unhideWhenUsed="0"/>
+    <w:lsdException w:name="Colorful List Accent 2" w:semiHidden="0" w:uiPriority="72" w:unhideWhenUsed="0"/>
+    <w:lsdException w:name="Colorful Grid Accent 2" w:semiHidden="0" w:uiPriority="73" w:unhideWhenUsed="0"/>
+    <w:lsdException w:name="Light Shading Accent 3" w:semiHidden="0" w:uiPriority="60" w:unhideWhenUsed="0"/>
+    <w:lsdException w:name="Light List Accent 3" w:semiHidden="0" w:uiPriority="61" w:unhideWhenUsed="0"/>
+    <w:lsdException w:name="Light Grid Accent 3" w:semiHidden="0" w:uiPriority="62" w:unhideWhenUsed="0"/>
+    <w:lsdException w:name="Medium Shading 1 Accent 3" w:semiHidden="0" w:uiPriority="63" w:unhideWhenUsed="0"/>
+    <w:lsdException w:name="Medium Shading 2 Accent 3" w:semiHidden="0" w:uiPriority="64" w:unhideWhenUsed="0"/>
+    <w:lsdException w:name="Medium List 1 Accent 3" w:semiHidden="0" w:uiPriority="65" w:unhideWhenUsed="0"/>
+    <w:lsdException w:name="Medium List 2 Accent 3" w:semiHidden="0" w:uiPriority="66" w:unhideWhenUsed="0"/>
+    <w:lsdException w:name="Medium Grid 1 Accent 3" w:semiHidden="0" w:uiPriority="67" w:unhideWhenUsed="0"/>
+    <w:lsdException w:name="Medium Grid 2 Accent 3" w:semiHidden="0" w:uiPriority="68" w:unhideWhenUsed="0"/>
+    <w:lsdException w:name="Medium Grid 3 Accent 3" w:semiHidden="0" w:uiPriority="69" w:unhideWhenUsed="0"/>
+    <w:lsdException w:name="Dark List Accent 3" w:semiHidden="0" w:uiPriority="70" w:unhideWhenUsed="0"/>
+    <w:lsdException w:name="Colorful Shading Accent 3" w:semiHidden="0" w:uiPriority="71" w:unhideWhenUsed="0"/>
+    <w:lsdException w:name="Colorful List Accent 3" w:semiHidden="0" w:uiPriority="72" w:unhideWhenUsed="0"/>
+    <w:lsdException w:name="Colorful Grid Accent 3" w:semiHidden="0" w:uiPriority="73" w:unhideWhenUsed="0"/>
+    <w:lsdException w:name="Light Shading Accent 4" w:semiHidden="0" w:uiPriority="60" w:unhideWhenUsed="0"/>
+    <w:lsdException w:name="Light List Accent 4" w:semiHidden="0" w:uiPriority="61" w:unhideWhenUsed="0"/>
+    <w:lsdException w:name="Light Grid Accent 4" w:semiHidden="0" w:uiPriority="62" w:unhideWhenUsed="0"/>
+    <w:lsdException w:name="Medium Shading 1 Accent 4" w:semiHidden="0" w:uiPriority="63" w:unhideWhenUsed="0"/>
+    <w:lsdException w:name="Medium Shading 2 Accent 4" w:semiHidden="0" w:uiPriority="64" w:unhideWhenUsed="0"/>
+    <w:lsdException w:name="Medium List 1 Accent 4" w:semiHidden="0" w:uiPriority="65" w:unhideWhenUsed="0"/>
+    <w:lsdException w:name="Medium List 2 Accent 4" w:semiHidden="0" w:uiPriority="66" w:unhideWhenUsed="0"/>
+    <w:lsdException w:name="Medium Grid 1 Accent 4" w:semiHidden="0" w:uiPriority="67" w:unhideWhenUsed="0"/>
+    <w:lsdException w:name="Medium Grid 2 Accent 4" w:semiHidden="0" w:uiPriority="68" w:unhideWhenUsed="0"/>
+    <w:lsdException w:name="Medium Grid 3 Accent 4" w:semiHidden="0" w:uiPriority="69" w:unhideWhenUsed="0"/>
+    <w:lsdException w:name="Dark List Accent 4" w:semiHidden="0" w:uiPriority="70" w:unhideWhenUsed="0"/>
+    <w:lsdException w:name="Colorful Shading Accent 4" w:semiHidden="0" w:uiPriority="71" w:unhideWhenUsed="0"/>
+    <w:lsdException w:name="Colorful List Accent 4" w:semiHidden="0" w:uiPriority="72" w:unhideWhenUsed="0"/>
+    <w:lsdException w:name="Colorful Grid Accent 4" w:semiHidden="0" w:uiPriority="73" w:unhideWhenUsed="0"/>
+    <w:lsdException w:name="Light Shading Accent 5" w:semiHidden="0" w:uiPriority="60" w:unhideWhenUsed="0"/>
+    <w:lsdException w:name="Light List Accent 5" w:semiHidden="0" w:uiPriority="61" w:unhideWhenUsed="0"/>
+    <w:lsdException w:name="Light Grid Accent 5" w:semiHidden="0" w:uiPriority="62" w:unhideWhenUsed="0"/>
+    <w:lsdException w:name="Medium Shading 1 Accent 5" w:semiHidden="0" w:uiPriority="63" w:unhideWhenUsed="0"/>
+    <w:lsdException w:name="Medium Shading 2 Accent 5" w:semiHidden="0" w:uiPriority="64" w:unhideWhenUsed="0"/>
+    <w:lsdException w:name="Medium List 1 Accent 5" w:semiHidden="0" w:uiPriority="65" w:unhideWhenUsed="0"/>
+    <w:lsdException w:name="Medium List 2 Accent 5" w:semiHidden="0" w:uiPriority="66" w:unhideWhenUsed="0"/>
+    <w:lsdException w:name="Medium Grid 1 Accent 5" w:semiHidden="0" w:uiPriority="67" w:unhideWhenUsed="0"/>
+    <w:lsdException w:name="Medium Grid 2 Accent 5" w:semiHidden="0" w:uiPriority="68" w:unhideWhenUsed="0"/>
+    <w:lsdException w:name="Medium Grid 3 Accent 5" w:semiHidden="0" w:uiPriority="69" w:unhideWhenUsed="0"/>
+    <w:lsdException w:name="Dark List Accent 5" w:semiHidden="0" w:uiPriority="70" w:unhideWhenUsed="0"/>
+    <w:lsdException w:name="Colorful Shading Accent 5" w:semiHidden="0" w:uiPriority="71" w:unhideWhenUsed="0"/>
+    <w:lsdException w:name="Colorful List Accent 5" w:semiHidden="0" w:uiPriority="72" w:unhideWhenUsed="0"/>
+    <w:lsdException w:name="Colorful Grid Accent 5" w:semiHidden="0" w:uiPriority="73" w:unhideWhenUsed="0"/>
+    <w:lsdException w:name="Light Shading Accent 6" w:semiHidden="0" w:uiPriority="60" w:unhideWhenUsed="0"/>
+    <w:lsdException w:name="Light List Accent 6" w:semiHidden="0" w:uiPriority="61" w:unhideWhenUsed="0"/>
+    <w:lsdException w:name="Light Grid Accent 6" w:semiHidden="0" w:uiPriority="62" w:unhideWhenUsed="0"/>
+    <w:lsdException w:name="Medium Shading 1 Accent 6" w:semiHidden="0" w:uiPriority="63" w:unhideWhenUsed="0"/>
+    <w:lsdException w:name="Medium Shading 2 Accent 6" w:semiHidden="0" w:uiPriority="64" w:unhideWhenUsed="0"/>
+    <w:lsdException w:name="Medium List 1 Accent 6" w:semiHidden="0" w:uiPriority="65" w:unhideWhenUsed="0"/>
+    <w:lsdException w:name="Medium List 2 Accent 6" w:semiHidden="0" w:uiPriority="66" w:unhideWhenUsed="0"/>
+    <w:lsdException w:name="Medium Grid 1 Accent 6" w:semiHidden="0" w:uiPriority="67" w:unhideWhenUsed="0"/>
+    <w:lsdException w:name="Medium Grid 2 Accent 6" w:semiHidden="0" w:uiPriority="68" w:unhideWhenUsed="0"/>
+    <w:lsdException w:name="Medium Grid 3 Accent 6" w:semiHidden="0" w:uiPriority="69" w:unhideWhenUsed="0"/>
+    <w:lsdException w:name="Dark List Accent 6" w:semiHidden="0" w:uiPriority="70" w:unhideWhenUsed="0"/>
+    <w:lsdException w:name="Colorful Shading Accent 6" w:semiHidden="0" w:uiPriority="71" w:unhideWhenUsed="0"/>
+    <w:lsdException w:name="Colorful List Accent 6" w:semiHidden="0" w:uiPriority="72" w:unhideWhenUsed="0"/>
+    <w:lsdException w:name="Colorful Grid Accent 6" w:semiHidden="0" w:uiPriority="73" w:unhideWhenUsed="0"/>
+    <w:lsdException w:name="Subtle Emphasis" w:semiHidden="0" w:uiPriority="19" w:unhideWhenUsed="0" w:qFormat="1"/>
+    <w:lsdException w:name="Intense Emphasis" w:semiHidden="0" w:uiPriority="21" w:unhideWhenUsed="0" w:qFormat="1"/>
+    <w:lsdException w:name="Subtle Reference" w:semiHidden="0" w:uiPriority="31" w:unhideWhenUsed="0" w:qFormat="1"/>
+    <w:lsdException w:name="Intense Reference" w:semiHidden="0" w:uiPriority="32" w:unhideWhenUsed="0" w:qFormat="1"/>
+    <w:lsdException w:name="Book Title" w:semiHidden="0" w:uiPriority="33" w:unhideWhenUsed="0" w:qFormat="1"/>
+    <w:lsdException w:name="Bibliography" w:uiPriority="37"/>
+    <w:lsdException w:name="TOC Heading" w:uiPriority="39" w:qFormat="1"/>
+  </w:latentStyles>
+  <w:style w:type="paragraph" w:default="1" w:styleId="Normal">
+    <w:name w:val="Normal"/>
+    <w:qFormat/>
+    <w:rsid w:val="003E315E"/>
   </w:style>
   <w:style w:type="paragraph" w:styleId="Heading3">
     <w:name w:val="heading 3"/>
